--- a/catalog.docx
+++ b/catalog.docx
@@ -2,10 +2,3531 @@
 <file path=word/document.xml><?xml version="1.0" encoding="utf-8"?>
 <w:document xmlns:wpc="http://schemas.microsoft.com/office/word/2010/wordprocessingCanvas" xmlns:mc="http://schemas.openxmlformats.org/markup-compatibility/2006" xmlns:o="urn:schemas-microsoft-com:office:office" xmlns:r="http://schemas.openxmlformats.org/officeDocument/2006/relationships" xmlns:m="http://schemas.openxmlformats.org/officeDocument/2006/math" xmlns:v="urn:schemas-microsoft-com:vml" xmlns:wp14="http://schemas.microsoft.com/office/word/2010/wordprocessingDrawing" xmlns:wp="http://schemas.openxmlformats.org/drawingml/2006/wordprocessingDrawing" xmlns:w10="urn:schemas-microsoft-com:office:word" xmlns:w="http://schemas.openxmlformats.org/wordprocessingml/2006/main" xmlns:w14="http://schemas.microsoft.com/office/word/2010/wordml" xmlns:wpg="http://schemas.microsoft.com/office/word/2010/wordprocessingGroup" xmlns:wpi="http://schemas.microsoft.com/office/word/2010/wordprocessingInk" xmlns:wne="http://schemas.microsoft.com/office/word/2006/wordml" xmlns:wps="http://schemas.microsoft.com/office/word/2010/wordprocessingShape" mc:Ignorable="w14 wp14">
   <w:body>
+    <w:tbl>
+      <w:tblPr>
+        <w:tblStyle w:val="Tabelacomgrade"/>
+        <w:tblW w:w="0" w:type="auto"/>
+        <w:tblLook w:val="04A0" w:firstRow="1" w:lastRow="0" w:firstColumn="1" w:lastColumn="0" w:noHBand="0" w:noVBand="1"/>
+      </w:tblPr>
+      <w:tblGrid>
+        <w:gridCol w:w="4322"/>
+        <w:gridCol w:w="4322"/>
+      </w:tblGrid>
+      <w:tr>
+        <w:tc>
+          <w:tcPr>
+            <w:tcW w:w="4322" w:type="dxa"/>
+            <w:vAlign w:val="center"/>
+          </w:tcPr>
+          <w:p>
+            <w:pPr>
+              <w:rPr>
+                <w:b/>
+              </w:rPr>
+            </w:pPr>
+            <w:r>
+              <w:rPr>
+                <w:b/>
+              </w:rPr>
+              <w:t>Name</w:t>
+            </w:r>
+          </w:p>
+        </w:tc>
+        <w:tc>
+          <w:tcPr>
+            <w:tcW w:w="4322" w:type="dxa"/>
+            <w:vAlign w:val="center"/>
+          </w:tcPr>
+          <w:p>
+            <w:pPr>
+              <w:rPr>
+                <w:i/>
+              </w:rPr>
+            </w:pPr>
+            <w:r>
+              <w:rPr>
+                <w:i/>
+              </w:rPr>
+              <w:t>Large Class</w:t>
+            </w:r>
+          </w:p>
+        </w:tc>
+      </w:tr>
+      <w:tr>
+        <w:tc>
+          <w:tcPr>
+            <w:tcW w:w="8644" w:type="dxa"/>
+            <w:gridSpan w:val="2"/>
+            <w:vAlign w:val="center"/>
+          </w:tcPr>
+          <w:p>
+            <w:pPr>
+              <w:rPr>
+                <w:b/>
+              </w:rPr>
+            </w:pPr>
+            <w:r>
+              <w:rPr>
+                <w:b/>
+              </w:rPr>
+              <w:t>Description</w:t>
+            </w:r>
+          </w:p>
+        </w:tc>
+      </w:tr>
+      <w:tr>
+        <w:tc>
+          <w:tcPr>
+            <w:tcW w:w="8644" w:type="dxa"/>
+            <w:gridSpan w:val="2"/>
+            <w:vAlign w:val="center"/>
+          </w:tcPr>
+          <w:p>
+            <w:pPr>
+              <w:jc w:val="both"/>
+              <w:rPr>
+                <w:i/>
+              </w:rPr>
+            </w:pPr>
+          </w:p>
+          <w:p>
+            <w:pPr>
+              <w:jc w:val="both"/>
+            </w:pPr>
+            <w:r>
+              <w:rPr>
+                <w:i/>
+              </w:rPr>
+              <w:t xml:space="preserve">Large Class </w:t>
+            </w:r>
+            <w:r>
+              <w:t xml:space="preserve">is described by </w:t>
+            </w:r>
+            <w:r>
+              <w:t>(</w:t>
+            </w:r>
+            <w:r>
+              <w:t>FOWLER</w:t>
+            </w:r>
+            <w:r>
+              <w:t xml:space="preserve">, 2004) as a class that tries to do too much. On object oriented models, a class should represent a single abstraction of a given domain. When a class becomes too large, it is often an indication that this OO good practice is not respected. Then a </w:t>
+            </w:r>
+            <w:r>
+              <w:rPr>
+                <w:i/>
+              </w:rPr>
+              <w:t>Large Class</w:t>
+            </w:r>
+            <w:r>
+              <w:t xml:space="preserve"> is often traduced as a class with too many attributes or too many methods. </w:t>
+            </w:r>
+          </w:p>
+          <w:p>
+            <w:pPr>
+              <w:jc w:val="both"/>
+            </w:pPr>
+          </w:p>
+        </w:tc>
+      </w:tr>
+      <w:tr>
+        <w:tc>
+          <w:tcPr>
+            <w:tcW w:w="8644" w:type="dxa"/>
+            <w:gridSpan w:val="2"/>
+            <w:vAlign w:val="center"/>
+          </w:tcPr>
+          <w:p>
+            <w:r>
+              <w:rPr>
+                <w:b/>
+              </w:rPr>
+              <w:t>Source code detection</w:t>
+            </w:r>
+          </w:p>
+        </w:tc>
+      </w:tr>
+      <w:tr>
+        <w:tc>
+          <w:tcPr>
+            <w:tcW w:w="8644" w:type="dxa"/>
+            <w:gridSpan w:val="2"/>
+            <w:vAlign w:val="center"/>
+          </w:tcPr>
+          <w:p>
+            <w:pPr>
+              <w:jc w:val="both"/>
+              <w:rPr>
+                <w:i/>
+              </w:rPr>
+            </w:pPr>
+          </w:p>
+          <w:p>
+            <w:pPr>
+              <w:jc w:val="both"/>
+            </w:pPr>
+            <w:r>
+              <w:rPr>
+                <w:i/>
+              </w:rPr>
+              <w:t>Large Class</w:t>
+            </w:r>
+            <w:r>
+              <w:t xml:space="preserve"> commonly use</w:t>
+            </w:r>
+            <w:r>
+              <w:t xml:space="preserve"> one of the following information to identify </w:t>
+            </w:r>
+            <w:r>
+              <w:t>the code smell</w:t>
+            </w:r>
+            <w:r>
+              <w:t xml:space="preserve">: </w:t>
+            </w:r>
+          </w:p>
+          <w:p>
+            <w:pPr>
+              <w:pStyle w:val="PargrafodaLista"/>
+              <w:numPr>
+                <w:ilvl w:val="0"/>
+                <w:numId w:val="2"/>
+              </w:numPr>
+              <w:jc w:val="both"/>
+            </w:pPr>
+            <w:r>
+              <w:t>T</w:t>
+            </w:r>
+            <w:r>
+              <w:t xml:space="preserve">he </w:t>
+            </w:r>
+            <w:r>
+              <w:t xml:space="preserve">class </w:t>
+            </w:r>
+            <w:r>
+              <w:t>numb</w:t>
+            </w:r>
+            <w:r>
+              <w:t xml:space="preserve">er of attributes and methods (NOAM), where a </w:t>
+            </w:r>
+            <w:r>
+              <w:rPr>
+                <w:i/>
+              </w:rPr>
+              <w:t>Large Class</w:t>
+            </w:r>
+            <w:r>
+              <w:t xml:space="preserve"> is considered to be a class with NOAM higher than a pre-defined threshold.</w:t>
+            </w:r>
+          </w:p>
+          <w:p>
+            <w:pPr>
+              <w:pStyle w:val="PargrafodaLista"/>
+              <w:numPr>
+                <w:ilvl w:val="0"/>
+                <w:numId w:val="2"/>
+              </w:numPr>
+              <w:jc w:val="both"/>
+            </w:pPr>
+            <w:r>
+              <w:t>T</w:t>
+            </w:r>
+            <w:r>
+              <w:t xml:space="preserve">he </w:t>
+            </w:r>
+            <w:r>
+              <w:t xml:space="preserve">class </w:t>
+            </w:r>
+            <w:r>
+              <w:t>number of code lines</w:t>
+            </w:r>
+            <w:r>
+              <w:t xml:space="preserve"> (LOC), where a </w:t>
+            </w:r>
+            <w:r>
+              <w:rPr>
+                <w:i/>
+              </w:rPr>
+              <w:t>Large Class</w:t>
+            </w:r>
+            <w:r>
+              <w:t xml:space="preserve"> is a class with LOC higher than a pre-defined threshold.</w:t>
+            </w:r>
+          </w:p>
+          <w:p>
+            <w:pPr>
+              <w:pStyle w:val="PargrafodaLista"/>
+              <w:jc w:val="both"/>
+            </w:pPr>
+          </w:p>
+        </w:tc>
+      </w:tr>
+      <w:tr>
+        <w:tc>
+          <w:tcPr>
+            <w:tcW w:w="8644" w:type="dxa"/>
+            <w:gridSpan w:val="2"/>
+            <w:vAlign w:val="center"/>
+          </w:tcPr>
+          <w:p>
+            <w:pPr>
+              <w:rPr>
+                <w:b/>
+              </w:rPr>
+            </w:pPr>
+            <w:r>
+              <w:rPr>
+                <w:b/>
+              </w:rPr>
+              <w:t>Model detection</w:t>
+            </w:r>
+          </w:p>
+        </w:tc>
+      </w:tr>
+      <w:tr>
+        <w:tc>
+          <w:tcPr>
+            <w:tcW w:w="8644" w:type="dxa"/>
+            <w:gridSpan w:val="2"/>
+            <w:vAlign w:val="center"/>
+          </w:tcPr>
+          <w:p>
+            <w:pPr>
+              <w:jc w:val="both"/>
+            </w:pPr>
+          </w:p>
+          <w:p>
+            <w:pPr>
+              <w:jc w:val="both"/>
+            </w:pPr>
+            <w:r>
+              <w:t>The detection strategy is then defined as:</w:t>
+            </w:r>
+          </w:p>
+          <w:p>
+            <w:pPr>
+              <w:ind w:left="708"/>
+              <w:jc w:val="both"/>
+            </w:pPr>
+            <w:proofErr w:type="spellStart"/>
+            <w:r>
+              <w:t>LargeClass</w:t>
+            </w:r>
+            <w:proofErr w:type="spellEnd"/>
+            <w:r>
+              <w:t xml:space="preserve"> = (NEC &gt; 20)</w:t>
+            </w:r>
+          </w:p>
+          <w:p>
+            <w:pPr>
+              <w:jc w:val="both"/>
+            </w:pPr>
+          </w:p>
+          <w:p>
+            <w:pPr>
+              <w:jc w:val="both"/>
+            </w:pPr>
+            <w:r>
+              <w:t>Where:</w:t>
+            </w:r>
+          </w:p>
+          <w:p>
+            <w:pPr>
+              <w:pStyle w:val="PargrafodaLista"/>
+              <w:numPr>
+                <w:ilvl w:val="0"/>
+                <w:numId w:val="1"/>
+              </w:numPr>
+              <w:jc w:val="both"/>
+              <w:rPr>
+                <w:b/>
+              </w:rPr>
+            </w:pPr>
+            <w:r>
+              <w:rPr>
+                <w:b/>
+              </w:rPr>
+              <w:t>Number of Elements in Class (NEC)</w:t>
+            </w:r>
+            <w:r>
+              <w:t>: represents the sum of the amount of attributes and methods in a class.</w:t>
+            </w:r>
+          </w:p>
+          <w:p>
+            <w:pPr>
+              <w:pStyle w:val="PargrafodaLista"/>
+              <w:jc w:val="both"/>
+              <w:rPr>
+                <w:b/>
+              </w:rPr>
+            </w:pPr>
+          </w:p>
+        </w:tc>
+      </w:tr>
+      <w:tr>
+        <w:tc>
+          <w:tcPr>
+            <w:tcW w:w="8644" w:type="dxa"/>
+            <w:gridSpan w:val="2"/>
+            <w:vAlign w:val="center"/>
+          </w:tcPr>
+          <w:p>
+            <w:pPr>
+              <w:rPr>
+                <w:b/>
+              </w:rPr>
+            </w:pPr>
+            <w:r>
+              <w:rPr>
+                <w:b/>
+              </w:rPr>
+              <w:t>How to pay the debt</w:t>
+            </w:r>
+          </w:p>
+        </w:tc>
+      </w:tr>
+      <w:tr>
+        <w:tc>
+          <w:tcPr>
+            <w:tcW w:w="8644" w:type="dxa"/>
+            <w:gridSpan w:val="2"/>
+            <w:vAlign w:val="center"/>
+          </w:tcPr>
+          <w:p>
+            <w:pPr>
+              <w:jc w:val="both"/>
+            </w:pPr>
+          </w:p>
+          <w:p>
+            <w:pPr>
+              <w:jc w:val="both"/>
+            </w:pPr>
+            <w:r>
+              <w:t xml:space="preserve">Break </w:t>
+            </w:r>
+            <w:r>
+              <w:t xml:space="preserve">the </w:t>
+            </w:r>
+            <w:r>
+              <w:t>class into new classes while NEC is higher than 10.</w:t>
+            </w:r>
+          </w:p>
+          <w:p>
+            <w:pPr>
+              <w:jc w:val="both"/>
+            </w:pPr>
+          </w:p>
+        </w:tc>
+      </w:tr>
+    </w:tbl>
+    <w:p/>
     <w:p>
-      <w:bookmarkStart w:id="0" w:name="_GoBack"/>
-      <w:bookmarkEnd w:id="0"/>
+      <w:r>
+        <w:br w:type="page"/>
+      </w:r>
     </w:p>
+    <w:tbl>
+      <w:tblPr>
+        <w:tblStyle w:val="Tabelacomgrade"/>
+        <w:tblW w:w="0" w:type="auto"/>
+        <w:tblLook w:val="04A0" w:firstRow="1" w:lastRow="0" w:firstColumn="1" w:lastColumn="0" w:noHBand="0" w:noVBand="1"/>
+      </w:tblPr>
+      <w:tblGrid>
+        <w:gridCol w:w="4322"/>
+        <w:gridCol w:w="4322"/>
+      </w:tblGrid>
+      <w:tr>
+        <w:tc>
+          <w:tcPr>
+            <w:tcW w:w="4322" w:type="dxa"/>
+            <w:vAlign w:val="center"/>
+          </w:tcPr>
+          <w:p>
+            <w:pPr>
+              <w:rPr>
+                <w:b/>
+              </w:rPr>
+            </w:pPr>
+            <w:r>
+              <w:rPr>
+                <w:b/>
+              </w:rPr>
+              <w:lastRenderedPageBreak/>
+              <w:t>Name</w:t>
+            </w:r>
+          </w:p>
+        </w:tc>
+        <w:tc>
+          <w:tcPr>
+            <w:tcW w:w="4322" w:type="dxa"/>
+            <w:vAlign w:val="center"/>
+          </w:tcPr>
+          <w:p>
+            <w:pPr>
+              <w:rPr>
+                <w:i/>
+              </w:rPr>
+            </w:pPr>
+            <w:r>
+              <w:rPr>
+                <w:i/>
+              </w:rPr>
+              <w:t>Long Parameter List</w:t>
+            </w:r>
+          </w:p>
+        </w:tc>
+      </w:tr>
+      <w:tr>
+        <w:tc>
+          <w:tcPr>
+            <w:tcW w:w="8644" w:type="dxa"/>
+            <w:gridSpan w:val="2"/>
+            <w:vAlign w:val="center"/>
+          </w:tcPr>
+          <w:p>
+            <w:pPr>
+              <w:rPr>
+                <w:b/>
+              </w:rPr>
+            </w:pPr>
+            <w:r>
+              <w:rPr>
+                <w:b/>
+              </w:rPr>
+              <w:t>Description</w:t>
+            </w:r>
+          </w:p>
+        </w:tc>
+      </w:tr>
+      <w:tr>
+        <w:tc>
+          <w:tcPr>
+            <w:tcW w:w="8644" w:type="dxa"/>
+            <w:gridSpan w:val="2"/>
+            <w:vAlign w:val="center"/>
+          </w:tcPr>
+          <w:p>
+            <w:pPr>
+              <w:jc w:val="both"/>
+              <w:rPr>
+                <w:i/>
+              </w:rPr>
+            </w:pPr>
+          </w:p>
+          <w:p>
+            <w:pPr>
+              <w:jc w:val="both"/>
+            </w:pPr>
+            <w:r>
+              <w:rPr>
+                <w:i/>
+              </w:rPr>
+              <w:t>Long Parameter List</w:t>
+            </w:r>
+            <w:r>
+              <w:t xml:space="preserve"> indicates that a method has too many parameters. </w:t>
+            </w:r>
+            <w:r>
+              <w:t>E</w:t>
+            </w:r>
+            <w:r>
+              <w:t>xcessive number of parameters in a method is a bad practice</w:t>
+            </w:r>
+            <w:r>
+              <w:t xml:space="preserve"> because it makes a method more difficult to understand and maintain.</w:t>
+            </w:r>
+          </w:p>
+          <w:p>
+            <w:pPr>
+              <w:jc w:val="both"/>
+            </w:pPr>
+          </w:p>
+        </w:tc>
+      </w:tr>
+      <w:tr>
+        <w:tc>
+          <w:tcPr>
+            <w:tcW w:w="8644" w:type="dxa"/>
+            <w:gridSpan w:val="2"/>
+            <w:vAlign w:val="center"/>
+          </w:tcPr>
+          <w:p>
+            <w:r>
+              <w:rPr>
+                <w:b/>
+              </w:rPr>
+              <w:t>Source code detection</w:t>
+            </w:r>
+          </w:p>
+        </w:tc>
+      </w:tr>
+      <w:tr>
+        <w:tc>
+          <w:tcPr>
+            <w:tcW w:w="8644" w:type="dxa"/>
+            <w:gridSpan w:val="2"/>
+            <w:vAlign w:val="center"/>
+          </w:tcPr>
+          <w:p>
+            <w:pPr>
+              <w:jc w:val="both"/>
+              <w:rPr>
+                <w:i/>
+              </w:rPr>
+            </w:pPr>
+          </w:p>
+          <w:p>
+            <w:pPr>
+              <w:jc w:val="both"/>
+            </w:pPr>
+            <w:r>
+              <w:rPr>
+                <w:i/>
+              </w:rPr>
+              <w:t>Long Parameter List</w:t>
+            </w:r>
+            <w:r>
+              <w:t xml:space="preserve"> </w:t>
+            </w:r>
+            <w:r>
+              <w:t xml:space="preserve">is usually detected in the source code by checking the number of input parameters of a method. When this number is higher than a pre-established threshold, the method is considered an instance of this code smell. </w:t>
+            </w:r>
+          </w:p>
+          <w:p>
+            <w:pPr>
+              <w:jc w:val="both"/>
+            </w:pPr>
+          </w:p>
+        </w:tc>
+      </w:tr>
+      <w:tr>
+        <w:tc>
+          <w:tcPr>
+            <w:tcW w:w="8644" w:type="dxa"/>
+            <w:gridSpan w:val="2"/>
+            <w:vAlign w:val="center"/>
+          </w:tcPr>
+          <w:p>
+            <w:pPr>
+              <w:rPr>
+                <w:b/>
+              </w:rPr>
+            </w:pPr>
+            <w:r>
+              <w:rPr>
+                <w:b/>
+              </w:rPr>
+              <w:t>Model detection</w:t>
+            </w:r>
+          </w:p>
+        </w:tc>
+      </w:tr>
+      <w:tr>
+        <w:tc>
+          <w:tcPr>
+            <w:tcW w:w="8644" w:type="dxa"/>
+            <w:gridSpan w:val="2"/>
+            <w:vAlign w:val="center"/>
+          </w:tcPr>
+          <w:p>
+            <w:pPr>
+              <w:jc w:val="both"/>
+            </w:pPr>
+          </w:p>
+          <w:p>
+            <w:pPr>
+              <w:jc w:val="both"/>
+            </w:pPr>
+            <w:r>
+              <w:t>The detection strategy to find Long Parameter Lists in the models was defined as follows:</w:t>
+            </w:r>
+          </w:p>
+          <w:p>
+            <w:pPr>
+              <w:ind w:left="708"/>
+              <w:jc w:val="both"/>
+            </w:pPr>
+            <w:proofErr w:type="spellStart"/>
+            <w:r>
+              <w:t>LongParameterList</w:t>
+            </w:r>
+            <w:proofErr w:type="spellEnd"/>
+            <w:r>
+              <w:t xml:space="preserve"> = (NOP &gt; 6)</w:t>
+            </w:r>
+          </w:p>
+          <w:p>
+            <w:pPr>
+              <w:jc w:val="both"/>
+            </w:pPr>
+            <w:r>
+              <w:t>Where:</w:t>
+            </w:r>
+          </w:p>
+          <w:p>
+            <w:pPr>
+              <w:pStyle w:val="PargrafodaLista"/>
+              <w:numPr>
+                <w:ilvl w:val="0"/>
+                <w:numId w:val="1"/>
+              </w:numPr>
+              <w:jc w:val="both"/>
+              <w:rPr>
+                <w:b/>
+              </w:rPr>
+            </w:pPr>
+            <w:r>
+              <w:rPr>
+                <w:b/>
+              </w:rPr>
+              <w:t>Number O</w:t>
+            </w:r>
+            <w:r>
+              <w:rPr>
+                <w:b/>
+              </w:rPr>
+              <w:t xml:space="preserve">f </w:t>
+            </w:r>
+            <w:r>
+              <w:rPr>
+                <w:b/>
+              </w:rPr>
+              <w:t>Parameter (NOP</w:t>
+            </w:r>
+            <w:r>
+              <w:rPr>
+                <w:b/>
+              </w:rPr>
+              <w:t>)</w:t>
+            </w:r>
+            <w:r>
+              <w:t xml:space="preserve">: represents the </w:t>
+            </w:r>
+            <w:r>
+              <w:t>number of parameters of a method</w:t>
+            </w:r>
+          </w:p>
+          <w:p>
+            <w:pPr>
+              <w:jc w:val="both"/>
+              <w:rPr>
+                <w:b/>
+              </w:rPr>
+            </w:pPr>
+          </w:p>
+        </w:tc>
+      </w:tr>
+      <w:tr>
+        <w:tc>
+          <w:tcPr>
+            <w:tcW w:w="8644" w:type="dxa"/>
+            <w:gridSpan w:val="2"/>
+            <w:vAlign w:val="center"/>
+          </w:tcPr>
+          <w:p>
+            <w:pPr>
+              <w:rPr>
+                <w:b/>
+              </w:rPr>
+            </w:pPr>
+            <w:r>
+              <w:rPr>
+                <w:b/>
+              </w:rPr>
+              <w:t>How to pay the debt</w:t>
+            </w:r>
+          </w:p>
+        </w:tc>
+      </w:tr>
+      <w:tr>
+        <w:tc>
+          <w:tcPr>
+            <w:tcW w:w="8644" w:type="dxa"/>
+            <w:gridSpan w:val="2"/>
+            <w:vAlign w:val="center"/>
+          </w:tcPr>
+          <w:p>
+            <w:pPr>
+              <w:jc w:val="both"/>
+            </w:pPr>
+          </w:p>
+          <w:p>
+            <w:pPr>
+              <w:jc w:val="both"/>
+            </w:pPr>
+            <w:r>
+              <w:t>The main refactoring strategy to pay this debt is to group the parameters that are closely related to each other in a new class so that an instance of this class could be used as input parameter.</w:t>
+            </w:r>
+          </w:p>
+          <w:p>
+            <w:pPr>
+              <w:jc w:val="both"/>
+            </w:pPr>
+          </w:p>
+        </w:tc>
+      </w:tr>
+    </w:tbl>
+    <w:p/>
+    <w:p>
+      <w:r>
+        <w:br w:type="page"/>
+      </w:r>
+    </w:p>
+    <w:tbl>
+      <w:tblPr>
+        <w:tblStyle w:val="Tabelacomgrade"/>
+        <w:tblW w:w="0" w:type="auto"/>
+        <w:tblLook w:val="04A0" w:firstRow="1" w:lastRow="0" w:firstColumn="1" w:lastColumn="0" w:noHBand="0" w:noVBand="1"/>
+      </w:tblPr>
+      <w:tblGrid>
+        <w:gridCol w:w="4322"/>
+        <w:gridCol w:w="4322"/>
+      </w:tblGrid>
+      <w:tr>
+        <w:tc>
+          <w:tcPr>
+            <w:tcW w:w="4322" w:type="dxa"/>
+            <w:vAlign w:val="center"/>
+          </w:tcPr>
+          <w:p>
+            <w:pPr>
+              <w:rPr>
+                <w:b/>
+              </w:rPr>
+            </w:pPr>
+            <w:r>
+              <w:rPr>
+                <w:b/>
+              </w:rPr>
+              <w:lastRenderedPageBreak/>
+              <w:t>Name</w:t>
+            </w:r>
+          </w:p>
+        </w:tc>
+        <w:tc>
+          <w:tcPr>
+            <w:tcW w:w="4322" w:type="dxa"/>
+            <w:vAlign w:val="center"/>
+          </w:tcPr>
+          <w:p>
+            <w:pPr>
+              <w:rPr>
+                <w:i/>
+              </w:rPr>
+            </w:pPr>
+            <w:r>
+              <w:rPr>
+                <w:i/>
+              </w:rPr>
+              <w:t>Shotgun Surgery</w:t>
+            </w:r>
+          </w:p>
+        </w:tc>
+      </w:tr>
+      <w:tr>
+        <w:tc>
+          <w:tcPr>
+            <w:tcW w:w="8644" w:type="dxa"/>
+            <w:gridSpan w:val="2"/>
+            <w:vAlign w:val="center"/>
+          </w:tcPr>
+          <w:p>
+            <w:pPr>
+              <w:rPr>
+                <w:b/>
+              </w:rPr>
+            </w:pPr>
+            <w:r>
+              <w:rPr>
+                <w:b/>
+              </w:rPr>
+              <w:t>Description</w:t>
+            </w:r>
+          </w:p>
+        </w:tc>
+      </w:tr>
+      <w:tr>
+        <w:tc>
+          <w:tcPr>
+            <w:tcW w:w="8644" w:type="dxa"/>
+            <w:gridSpan w:val="2"/>
+            <w:vAlign w:val="center"/>
+          </w:tcPr>
+          <w:p>
+            <w:pPr>
+              <w:jc w:val="both"/>
+              <w:rPr>
+                <w:i/>
+              </w:rPr>
+            </w:pPr>
+          </w:p>
+          <w:p>
+            <w:pPr>
+              <w:jc w:val="both"/>
+            </w:pPr>
+            <w:r>
+              <w:rPr>
+                <w:i/>
+              </w:rPr>
+              <w:t>Shotgun Surgery</w:t>
+            </w:r>
+            <w:r>
+              <w:t xml:space="preserve"> happens when a single change to a class results in many small changes in other classes of the application. This is usually related to high coupled and low cohesive codes.</w:t>
+            </w:r>
+          </w:p>
+          <w:p>
+            <w:pPr>
+              <w:jc w:val="both"/>
+            </w:pPr>
+          </w:p>
+        </w:tc>
+      </w:tr>
+      <w:tr>
+        <w:tc>
+          <w:tcPr>
+            <w:tcW w:w="8644" w:type="dxa"/>
+            <w:gridSpan w:val="2"/>
+            <w:vAlign w:val="center"/>
+          </w:tcPr>
+          <w:p>
+            <w:r>
+              <w:rPr>
+                <w:b/>
+              </w:rPr>
+              <w:t>Source code detection</w:t>
+            </w:r>
+          </w:p>
+        </w:tc>
+      </w:tr>
+      <w:tr>
+        <w:tc>
+          <w:tcPr>
+            <w:tcW w:w="8644" w:type="dxa"/>
+            <w:gridSpan w:val="2"/>
+            <w:vAlign w:val="center"/>
+          </w:tcPr>
+          <w:p>
+            <w:pPr>
+              <w:jc w:val="both"/>
+              <w:rPr>
+                <w:i/>
+              </w:rPr>
+            </w:pPr>
+          </w:p>
+          <w:p>
+            <w:pPr>
+              <w:jc w:val="both"/>
+            </w:pPr>
+            <w:r>
+              <w:t xml:space="preserve">The strategy to detect </w:t>
+            </w:r>
+            <w:r>
+              <w:rPr>
+                <w:i/>
+              </w:rPr>
+              <w:t>Shotgun Surgery</w:t>
+            </w:r>
+            <w:r>
+              <w:t xml:space="preserve"> in the source code is defined by [LANZA, 2010] as follows:</w:t>
+            </w:r>
+          </w:p>
+          <w:p>
+            <w:pPr>
+              <w:ind w:firstLine="360"/>
+              <w:jc w:val="both"/>
+            </w:pPr>
+            <w:proofErr w:type="spellStart"/>
+            <w:r>
+              <w:t>ShotgunSurgery</w:t>
+            </w:r>
+            <w:proofErr w:type="spellEnd"/>
+            <w:r>
+              <w:t xml:space="preserve"> = (CM&gt;10) and ((CM, </w:t>
+            </w:r>
+            <w:proofErr w:type="spellStart"/>
+            <w:r>
+              <w:t>TopValues</w:t>
+            </w:r>
+            <w:proofErr w:type="spellEnd"/>
+            <w:r>
+              <w:t>(20%)) and (CC&gt;5)</w:t>
+            </w:r>
+          </w:p>
+          <w:p>
+            <w:pPr>
+              <w:ind w:firstLine="360"/>
+              <w:jc w:val="both"/>
+            </w:pPr>
+          </w:p>
+          <w:p>
+            <w:pPr>
+              <w:jc w:val="both"/>
+            </w:pPr>
+            <w:r>
+              <w:t>Where:</w:t>
+            </w:r>
+          </w:p>
+          <w:p>
+            <w:pPr>
+              <w:pStyle w:val="PargrafodaLista"/>
+              <w:numPr>
+                <w:ilvl w:val="0"/>
+                <w:numId w:val="1"/>
+              </w:numPr>
+              <w:jc w:val="both"/>
+            </w:pPr>
+            <w:r>
+              <w:rPr>
+                <w:b/>
+              </w:rPr>
+              <w:t>Changing</w:t>
+            </w:r>
+            <w:r>
+              <w:rPr>
+                <w:b/>
+                <w:lang w:val="pt-BR"/>
+              </w:rPr>
+              <w:t xml:space="preserve"> </w:t>
+            </w:r>
+            <w:r>
+              <w:rPr>
+                <w:b/>
+              </w:rPr>
+              <w:t>Methods</w:t>
+            </w:r>
+            <w:r>
+              <w:rPr>
+                <w:b/>
+                <w:lang w:val="pt-BR"/>
+              </w:rPr>
+              <w:t xml:space="preserve"> (CM)</w:t>
+            </w:r>
+            <w:r>
+              <w:rPr>
+                <w:lang w:val="pt-BR"/>
+              </w:rPr>
+              <w:t xml:space="preserve">: </w:t>
+            </w:r>
+            <w:r>
+              <w:t>number</w:t>
+            </w:r>
+            <w:r>
+              <w:rPr>
+                <w:lang w:val="pt-BR"/>
+              </w:rPr>
+              <w:t xml:space="preserve"> </w:t>
+            </w:r>
+            <w:r>
+              <w:t>of</w:t>
+            </w:r>
+            <w:r>
+              <w:rPr>
+                <w:lang w:val="pt-BR"/>
+              </w:rPr>
+              <w:t xml:space="preserve"> </w:t>
+            </w:r>
+            <w:r>
+              <w:t>methods</w:t>
+            </w:r>
+            <w:r>
+              <w:rPr>
+                <w:lang w:val="pt-BR"/>
+              </w:rPr>
+              <w:t xml:space="preserve"> </w:t>
+            </w:r>
+            <w:r>
+              <w:t>that</w:t>
+            </w:r>
+            <w:r>
+              <w:rPr>
+                <w:lang w:val="pt-BR"/>
+              </w:rPr>
+              <w:t xml:space="preserve"> </w:t>
+            </w:r>
+            <w:r>
+              <w:t>could</w:t>
+            </w:r>
+            <w:r>
+              <w:rPr>
+                <w:lang w:val="pt-BR"/>
+              </w:rPr>
+              <w:t xml:space="preserve"> </w:t>
+            </w:r>
+            <w:r>
+              <w:t>be</w:t>
+            </w:r>
+            <w:r>
+              <w:rPr>
+                <w:lang w:val="pt-BR"/>
+              </w:rPr>
+              <w:t xml:space="preserve"> </w:t>
+            </w:r>
+            <w:r>
+              <w:t>affected</w:t>
+            </w:r>
+            <w:r>
+              <w:rPr>
+                <w:lang w:val="pt-BR"/>
+              </w:rPr>
+              <w:t xml:space="preserve"> </w:t>
+            </w:r>
+            <w:r>
+              <w:t>by</w:t>
+            </w:r>
+            <w:r>
+              <w:rPr>
+                <w:lang w:val="pt-BR"/>
+              </w:rPr>
+              <w:t xml:space="preserve"> a </w:t>
+            </w:r>
+            <w:r>
+              <w:t>change</w:t>
+            </w:r>
+            <w:r>
+              <w:rPr>
+                <w:lang w:val="pt-BR"/>
+              </w:rPr>
+              <w:t xml:space="preserve"> in a class. </w:t>
+            </w:r>
+            <w:r>
+              <w:t xml:space="preserve">A method B can be affected by a change in a method A when B uses A </w:t>
+            </w:r>
+            <w:r>
+              <w:t>somehow. This happens when B extends A, or when B has a method call to A anywhere in its implementation.</w:t>
+            </w:r>
+          </w:p>
+          <w:p>
+            <w:pPr>
+              <w:pStyle w:val="PargrafodaLista"/>
+              <w:numPr>
+                <w:ilvl w:val="0"/>
+                <w:numId w:val="1"/>
+              </w:numPr>
+              <w:jc w:val="both"/>
+            </w:pPr>
+            <w:r>
+              <w:rPr>
+                <w:b/>
+              </w:rPr>
+              <w:t>Changing Classes (CC)</w:t>
+            </w:r>
+            <w:r>
+              <w:t xml:space="preserve">: </w:t>
+            </w:r>
+            <w:r>
+              <w:t xml:space="preserve">corresponds to the number of </w:t>
+            </w:r>
+            <w:r>
+              <w:t>client</w:t>
+            </w:r>
+            <w:r>
+              <w:t xml:space="preserve"> classes that are </w:t>
+            </w:r>
+            <w:r>
+              <w:t xml:space="preserve">potentially affected by changes in </w:t>
+            </w:r>
+            <w:r>
+              <w:t>one class. A class B can be affected by changes in a class A when B makes references to A’s attributes or methods somewhere in its implementation.</w:t>
+            </w:r>
+          </w:p>
+          <w:p>
+            <w:pPr>
+              <w:pStyle w:val="PargrafodaLista"/>
+              <w:jc w:val="both"/>
+              <w:rPr>
+                <w:lang w:val="pt-BR"/>
+              </w:rPr>
+            </w:pPr>
+          </w:p>
+        </w:tc>
+      </w:tr>
+      <w:tr>
+        <w:tc>
+          <w:tcPr>
+            <w:tcW w:w="8644" w:type="dxa"/>
+            <w:gridSpan w:val="2"/>
+            <w:vAlign w:val="center"/>
+          </w:tcPr>
+          <w:p>
+            <w:pPr>
+              <w:rPr>
+                <w:b/>
+              </w:rPr>
+            </w:pPr>
+            <w:r>
+              <w:rPr>
+                <w:b/>
+              </w:rPr>
+              <w:t>Model detection</w:t>
+            </w:r>
+          </w:p>
+        </w:tc>
+      </w:tr>
+      <w:tr>
+        <w:tc>
+          <w:tcPr>
+            <w:tcW w:w="8644" w:type="dxa"/>
+            <w:gridSpan w:val="2"/>
+            <w:vAlign w:val="center"/>
+          </w:tcPr>
+          <w:p>
+            <w:pPr>
+              <w:jc w:val="both"/>
+            </w:pPr>
+          </w:p>
+          <w:p>
+            <w:pPr>
+              <w:jc w:val="both"/>
+            </w:pPr>
+            <w:r>
+              <w:t xml:space="preserve">The detection strategy to find Shotgun Surgery in the models has the following definition: </w:t>
+            </w:r>
+          </w:p>
+          <w:p>
+            <w:pPr>
+              <w:ind w:firstLine="360"/>
+              <w:jc w:val="both"/>
+            </w:pPr>
+            <w:proofErr w:type="spellStart"/>
+            <w:r>
+              <w:t>ShotgunSurgery</w:t>
+            </w:r>
+            <w:proofErr w:type="spellEnd"/>
+            <w:r>
+              <w:t xml:space="preserve"> = (CM+CA&gt;10) and ((CM</w:t>
+            </w:r>
+            <w:r>
+              <w:t xml:space="preserve">+CA), </w:t>
+            </w:r>
+            <w:proofErr w:type="spellStart"/>
+            <w:r>
+              <w:t>TopValues</w:t>
+            </w:r>
+            <w:proofErr w:type="spellEnd"/>
+            <w:r>
+              <w:t>(20%)) and (</w:t>
+            </w:r>
+            <w:r>
+              <w:t>CC</w:t>
+            </w:r>
+            <w:r>
+              <w:t>&gt;5)</w:t>
+            </w:r>
+          </w:p>
+          <w:p>
+            <w:pPr>
+              <w:ind w:firstLine="360"/>
+              <w:jc w:val="both"/>
+            </w:pPr>
+          </w:p>
+          <w:p>
+            <w:pPr>
+              <w:jc w:val="both"/>
+            </w:pPr>
+            <w:r>
+              <w:t>Where:</w:t>
+            </w:r>
+          </w:p>
+          <w:p>
+            <w:pPr>
+              <w:pStyle w:val="PargrafodaLista"/>
+              <w:numPr>
+                <w:ilvl w:val="0"/>
+                <w:numId w:val="4"/>
+              </w:numPr>
+              <w:jc w:val="both"/>
+            </w:pPr>
+            <w:r>
+              <w:rPr>
+                <w:b/>
+              </w:rPr>
+              <w:t>Changing Methods (CM)</w:t>
+            </w:r>
+            <w:r>
+              <w:t xml:space="preserve">: </w:t>
+            </w:r>
+            <w:r>
+              <w:t>corresponds to the number of methods possibly affected by a change in one class. It is measured by the number of times that a class is referenced by external methods. In the models, we considered that a method refers to a class when it has one parameter of that class’ type or when it overrides a method of that class.</w:t>
+            </w:r>
+          </w:p>
+          <w:p>
+            <w:pPr>
+              <w:pStyle w:val="PargrafodaLista"/>
+              <w:numPr>
+                <w:ilvl w:val="0"/>
+                <w:numId w:val="4"/>
+              </w:numPr>
+              <w:jc w:val="both"/>
+            </w:pPr>
+            <w:r>
+              <w:rPr>
+                <w:b/>
+              </w:rPr>
+              <w:t>Changing Classes (CC)</w:t>
+            </w:r>
+            <w:r>
+              <w:t>: corresponds to the number of client classes that may be affected by a change in the measured class. In models, we considered that class B can be affected by some change in class A when B depends on or is associated with A.</w:t>
+            </w:r>
+          </w:p>
+          <w:p>
+            <w:pPr>
+              <w:pStyle w:val="PargrafodaLista"/>
+              <w:numPr>
+                <w:ilvl w:val="0"/>
+                <w:numId w:val="4"/>
+              </w:numPr>
+              <w:jc w:val="both"/>
+            </w:pPr>
+            <w:r>
+              <w:rPr>
+                <w:b/>
+              </w:rPr>
+              <w:t>Changing Attributes (CA)</w:t>
+            </w:r>
+            <w:r>
+              <w:t>: corresponds to the number of external classes attributes with the type of a given class. [</w:t>
+            </w:r>
+            <w:proofErr w:type="spellStart"/>
+            <w:r>
+              <w:t>Isela</w:t>
+            </w:r>
+            <w:proofErr w:type="spellEnd"/>
+            <w:r>
+              <w:t>, 2009</w:t>
+            </w:r>
+            <w:r>
+              <w:t>] suggested this metric complement the effect of CM metric, since we don’t have access to  the methods implementation  to  find all external references it makes.</w:t>
+            </w:r>
+          </w:p>
+          <w:p>
+            <w:pPr>
+              <w:jc w:val="both"/>
+              <w:rPr>
+                <w:b/>
+              </w:rPr>
+            </w:pPr>
+          </w:p>
+        </w:tc>
+      </w:tr>
+      <w:tr>
+        <w:tc>
+          <w:tcPr>
+            <w:tcW w:w="8644" w:type="dxa"/>
+            <w:gridSpan w:val="2"/>
+            <w:vAlign w:val="center"/>
+          </w:tcPr>
+          <w:p>
+            <w:pPr>
+              <w:rPr>
+                <w:b/>
+              </w:rPr>
+            </w:pPr>
+            <w:r>
+              <w:rPr>
+                <w:b/>
+              </w:rPr>
+              <w:t>How to pay the debt</w:t>
+            </w:r>
+          </w:p>
+        </w:tc>
+      </w:tr>
+      <w:tr>
+        <w:tc>
+          <w:tcPr>
+            <w:tcW w:w="8644" w:type="dxa"/>
+            <w:gridSpan w:val="2"/>
+            <w:vAlign w:val="center"/>
+          </w:tcPr>
+          <w:p>
+            <w:pPr>
+              <w:jc w:val="both"/>
+            </w:pPr>
+          </w:p>
+          <w:p>
+            <w:pPr>
+              <w:jc w:val="both"/>
+            </w:pPr>
+            <w:r>
+              <w:t xml:space="preserve">The suggested strategy to pay this debt is to move responsibilities from the methods affected by changes in an instance of </w:t>
+            </w:r>
+            <w:r>
+              <w:rPr>
+                <w:i/>
+              </w:rPr>
+              <w:t>Shotgun Surgery</w:t>
+            </w:r>
+            <w:r>
+              <w:t xml:space="preserve"> to methods of the class that has the code smell.</w:t>
+            </w:r>
+          </w:p>
+          <w:p>
+            <w:pPr>
+              <w:jc w:val="both"/>
+            </w:pPr>
+          </w:p>
+        </w:tc>
+      </w:tr>
+    </w:tbl>
+    <w:p>
+      <w:r>
+        <w:br w:type="page"/>
+      </w:r>
+    </w:p>
+    <w:tbl>
+      <w:tblPr>
+        <w:tblStyle w:val="Tabelacomgrade"/>
+        <w:tblW w:w="0" w:type="auto"/>
+        <w:tblLook w:val="04A0" w:firstRow="1" w:lastRow="0" w:firstColumn="1" w:lastColumn="0" w:noHBand="0" w:noVBand="1"/>
+      </w:tblPr>
+      <w:tblGrid>
+        <w:gridCol w:w="4322"/>
+        <w:gridCol w:w="4322"/>
+      </w:tblGrid>
+      <w:tr>
+        <w:tc>
+          <w:tcPr>
+            <w:tcW w:w="4322" w:type="dxa"/>
+            <w:vAlign w:val="center"/>
+          </w:tcPr>
+          <w:p>
+            <w:pPr>
+              <w:rPr>
+                <w:b/>
+              </w:rPr>
+            </w:pPr>
+            <w:r>
+              <w:rPr>
+                <w:b/>
+              </w:rPr>
+              <w:lastRenderedPageBreak/>
+              <w:t>Name</w:t>
+            </w:r>
+          </w:p>
+        </w:tc>
+        <w:tc>
+          <w:tcPr>
+            <w:tcW w:w="4322" w:type="dxa"/>
+            <w:vAlign w:val="center"/>
+          </w:tcPr>
+          <w:p>
+            <w:pPr>
+              <w:rPr>
+                <w:i/>
+              </w:rPr>
+            </w:pPr>
+            <w:r>
+              <w:rPr>
+                <w:i/>
+              </w:rPr>
+              <w:t>Data Class</w:t>
+            </w:r>
+          </w:p>
+        </w:tc>
+      </w:tr>
+      <w:tr>
+        <w:tc>
+          <w:tcPr>
+            <w:tcW w:w="8644" w:type="dxa"/>
+            <w:gridSpan w:val="2"/>
+            <w:vAlign w:val="center"/>
+          </w:tcPr>
+          <w:p>
+            <w:pPr>
+              <w:rPr>
+                <w:b/>
+              </w:rPr>
+            </w:pPr>
+            <w:r>
+              <w:rPr>
+                <w:b/>
+              </w:rPr>
+              <w:t>Description</w:t>
+            </w:r>
+          </w:p>
+        </w:tc>
+      </w:tr>
+      <w:tr>
+        <w:tc>
+          <w:tcPr>
+            <w:tcW w:w="8644" w:type="dxa"/>
+            <w:gridSpan w:val="2"/>
+            <w:vAlign w:val="center"/>
+          </w:tcPr>
+          <w:p>
+            <w:pPr>
+              <w:jc w:val="both"/>
+              <w:rPr>
+                <w:i/>
+              </w:rPr>
+            </w:pPr>
+          </w:p>
+          <w:p>
+            <w:pPr>
+              <w:jc w:val="both"/>
+            </w:pPr>
+            <w:r>
+              <w:rPr>
+                <w:i/>
+              </w:rPr>
+              <w:t xml:space="preserve">Data Class </w:t>
+            </w:r>
+            <w:r>
+              <w:t xml:space="preserve">corresponds to a class that is used to store data only. As object oriented </w:t>
+            </w:r>
+            <w:r>
+              <w:t>classes should be an abstraction to both data and behavior, separate behavior from its related data is a bad practice and should be avoided. It usually results in spread responsibilities along the application, which can decrease the code cohesion.</w:t>
+            </w:r>
+            <w:r>
+              <w:t xml:space="preserve"> </w:t>
+            </w:r>
+          </w:p>
+          <w:p>
+            <w:pPr>
+              <w:jc w:val="both"/>
+            </w:pPr>
+          </w:p>
+        </w:tc>
+      </w:tr>
+      <w:tr>
+        <w:tc>
+          <w:tcPr>
+            <w:tcW w:w="8644" w:type="dxa"/>
+            <w:gridSpan w:val="2"/>
+            <w:vAlign w:val="center"/>
+          </w:tcPr>
+          <w:p>
+            <w:r>
+              <w:rPr>
+                <w:b/>
+              </w:rPr>
+              <w:t>Source code detection</w:t>
+            </w:r>
+          </w:p>
+        </w:tc>
+      </w:tr>
+      <w:tr>
+        <w:tc>
+          <w:tcPr>
+            <w:tcW w:w="8644" w:type="dxa"/>
+            <w:gridSpan w:val="2"/>
+            <w:vAlign w:val="center"/>
+          </w:tcPr>
+          <w:p>
+            <w:pPr>
+              <w:jc w:val="both"/>
+              <w:rPr>
+                <w:i/>
+              </w:rPr>
+            </w:pPr>
+          </w:p>
+          <w:p>
+            <w:pPr>
+              <w:jc w:val="both"/>
+            </w:pPr>
+            <w:r>
+              <w:t xml:space="preserve">The strategy to detect </w:t>
+            </w:r>
+            <w:r>
+              <w:rPr>
+                <w:i/>
+              </w:rPr>
+              <w:t>Data Class</w:t>
+            </w:r>
+            <w:r>
+              <w:t xml:space="preserve"> in the source code is defined by [LANZA, 2010] as follows:</w:t>
+            </w:r>
+          </w:p>
+          <w:p>
+            <w:pPr>
+              <w:ind w:left="360"/>
+              <w:jc w:val="both"/>
+              <w:rPr>
+                <w:sz w:val="20"/>
+                <w:szCs w:val="20"/>
+              </w:rPr>
+            </w:pPr>
+            <w:proofErr w:type="spellStart"/>
+            <w:r>
+              <w:rPr>
+                <w:sz w:val="20"/>
+                <w:szCs w:val="20"/>
+              </w:rPr>
+              <w:t>DataClass</w:t>
+            </w:r>
+            <w:proofErr w:type="spellEnd"/>
+            <w:r>
+              <w:rPr>
+                <w:sz w:val="20"/>
+                <w:szCs w:val="20"/>
+              </w:rPr>
+              <w:t xml:space="preserve"> = (WOC&lt;0.33) and ((</w:t>
+            </w:r>
+            <w:r>
+              <w:rPr>
+                <w:sz w:val="20"/>
+                <w:szCs w:val="20"/>
+              </w:rPr>
+              <w:t>(NOPA</w:t>
+            </w:r>
+            <w:r>
+              <w:rPr>
+                <w:sz w:val="20"/>
+                <w:szCs w:val="20"/>
+              </w:rPr>
+              <w:t xml:space="preserve"> +NOAM&gt;2) and (WMC&lt;31)) </w:t>
+            </w:r>
+            <w:r>
+              <w:rPr>
+                <w:sz w:val="20"/>
+                <w:szCs w:val="20"/>
+              </w:rPr>
+              <w:t>or (NOAP+NOAM&gt;7) and (WMC&lt;</w:t>
+            </w:r>
+            <w:r>
+              <w:rPr>
+                <w:sz w:val="20"/>
+                <w:szCs w:val="20"/>
+              </w:rPr>
+              <w:t>47))</w:t>
+            </w:r>
+          </w:p>
+          <w:p>
+            <w:pPr>
+              <w:jc w:val="both"/>
+            </w:pPr>
+          </w:p>
+          <w:p>
+            <w:pPr>
+              <w:jc w:val="both"/>
+            </w:pPr>
+            <w:r>
+              <w:t>Where:</w:t>
+            </w:r>
+          </w:p>
+          <w:p>
+            <w:pPr>
+              <w:pStyle w:val="PargrafodaLista"/>
+              <w:numPr>
+                <w:ilvl w:val="0"/>
+                <w:numId w:val="4"/>
+              </w:numPr>
+              <w:jc w:val="both"/>
+            </w:pPr>
+            <w:r>
+              <w:rPr>
+                <w:b/>
+              </w:rPr>
+              <w:t xml:space="preserve">Weight </w:t>
+            </w:r>
+            <w:proofErr w:type="gramStart"/>
+            <w:r>
+              <w:rPr>
+                <w:b/>
+              </w:rPr>
+              <w:t>Of</w:t>
+            </w:r>
+            <w:proofErr w:type="gramEnd"/>
+            <w:r>
+              <w:rPr>
+                <w:b/>
+              </w:rPr>
+              <w:t xml:space="preserve"> a Class (WOC)</w:t>
+            </w:r>
+            <w:r>
+              <w:t xml:space="preserve">: </w:t>
+            </w:r>
+            <w:r>
+              <w:t>corresponds to the total number of service methods (methods that are not access only, like getters and setters) divided by the number of interface members of the class. Classes that have too many access methods will have a high value for this metric.</w:t>
+            </w:r>
+          </w:p>
+          <w:p>
+            <w:pPr>
+              <w:pStyle w:val="PargrafodaLista"/>
+              <w:numPr>
+                <w:ilvl w:val="0"/>
+                <w:numId w:val="4"/>
+              </w:numPr>
+              <w:jc w:val="both"/>
+            </w:pPr>
+            <w:commentRangeStart w:id="0"/>
+            <w:r>
+              <w:rPr>
+                <w:b/>
+              </w:rPr>
+              <w:t xml:space="preserve">Number </w:t>
+            </w:r>
+            <w:proofErr w:type="gramStart"/>
+            <w:r>
+              <w:rPr>
+                <w:b/>
+              </w:rPr>
+              <w:t>Of</w:t>
+            </w:r>
+            <w:proofErr w:type="gramEnd"/>
+            <w:r>
+              <w:rPr>
+                <w:b/>
+              </w:rPr>
+              <w:t xml:space="preserve"> Public Attributes (NOPA)</w:t>
+            </w:r>
+            <w:r>
+              <w:t xml:space="preserve">: </w:t>
+            </w:r>
+            <w:r>
+              <w:t xml:space="preserve">corresponds to the number of non-inherited </w:t>
+            </w:r>
+            <w:r>
+              <w:t>attributes of a</w:t>
+            </w:r>
+            <w:r>
+              <w:t xml:space="preserve"> class</w:t>
+            </w:r>
+            <w:r>
+              <w:t>.</w:t>
+            </w:r>
+            <w:commentRangeEnd w:id="0"/>
+            <w:r>
+              <w:rPr>
+                <w:rStyle w:val="Refdecomentrio"/>
+              </w:rPr>
+              <w:commentReference w:id="0"/>
+            </w:r>
+          </w:p>
+          <w:p>
+            <w:pPr>
+              <w:pStyle w:val="PargrafodaLista"/>
+              <w:numPr>
+                <w:ilvl w:val="0"/>
+                <w:numId w:val="1"/>
+              </w:numPr>
+              <w:jc w:val="both"/>
+            </w:pPr>
+            <w:r>
+              <w:rPr>
+                <w:b/>
+              </w:rPr>
+              <w:t xml:space="preserve">Number </w:t>
+            </w:r>
+            <w:proofErr w:type="gramStart"/>
+            <w:r>
+              <w:rPr>
+                <w:b/>
+              </w:rPr>
+              <w:t>Of</w:t>
+            </w:r>
+            <w:proofErr w:type="gramEnd"/>
+            <w:r>
+              <w:rPr>
+                <w:b/>
+              </w:rPr>
+              <w:t xml:space="preserve"> Accessor Methods (NOAM)</w:t>
+            </w:r>
+            <w:r>
+              <w:t xml:space="preserve">: </w:t>
+            </w:r>
+            <w:r>
+              <w:t>corresponds to the number of access methods (getters and setters) that a class contains.</w:t>
+            </w:r>
+          </w:p>
+          <w:p>
+            <w:pPr>
+              <w:pStyle w:val="PargrafodaLista"/>
+              <w:numPr>
+                <w:ilvl w:val="0"/>
+                <w:numId w:val="4"/>
+              </w:numPr>
+              <w:jc w:val="both"/>
+            </w:pPr>
+            <w:r>
+              <w:rPr>
+                <w:b/>
+              </w:rPr>
+              <w:t>Weighted Method Count (WMC)</w:t>
+            </w:r>
+            <w:r>
+              <w:t xml:space="preserve">: </w:t>
+            </w:r>
+            <w:r>
+              <w:t>corresponds to the sum of the static comple</w:t>
+            </w:r>
+            <w:r>
+              <w:t>xity of all methods of a class.</w:t>
+            </w:r>
+          </w:p>
+        </w:tc>
+      </w:tr>
+      <w:tr>
+        <w:tc>
+          <w:tcPr>
+            <w:tcW w:w="8644" w:type="dxa"/>
+            <w:gridSpan w:val="2"/>
+            <w:vAlign w:val="center"/>
+          </w:tcPr>
+          <w:p>
+            <w:pPr>
+              <w:rPr>
+                <w:b/>
+              </w:rPr>
+            </w:pPr>
+            <w:r>
+              <w:rPr>
+                <w:b/>
+              </w:rPr>
+              <w:t>Model detection</w:t>
+            </w:r>
+          </w:p>
+        </w:tc>
+      </w:tr>
+      <w:tr>
+        <w:tc>
+          <w:tcPr>
+            <w:tcW w:w="8644" w:type="dxa"/>
+            <w:gridSpan w:val="2"/>
+            <w:vAlign w:val="center"/>
+          </w:tcPr>
+          <w:p>
+            <w:pPr>
+              <w:jc w:val="both"/>
+            </w:pPr>
+          </w:p>
+          <w:p>
+            <w:pPr>
+              <w:jc w:val="both"/>
+            </w:pPr>
+            <w:r>
+              <w:t>The detection strategy to identify Data Classes in the models was defined as follows:</w:t>
+            </w:r>
+          </w:p>
+          <w:p>
+            <w:pPr>
+              <w:ind w:firstLine="720"/>
+              <w:jc w:val="both"/>
+            </w:pPr>
+            <w:proofErr w:type="spellStart"/>
+            <w:r>
+              <w:t>Dat</w:t>
+            </w:r>
+            <w:r>
+              <w:t>aClass</w:t>
+            </w:r>
+            <w:proofErr w:type="spellEnd"/>
+            <w:r>
+              <w:t xml:space="preserve"> = (WOC&lt;0.33) and ((NOAM&gt;2) and WMC&lt;3</w:t>
+            </w:r>
+            <w:r>
+              <w:t>) or (</w:t>
+            </w:r>
+            <w:r>
+              <w:t>(NOAM</w:t>
+            </w:r>
+            <w:r>
+              <w:t>&gt;</w:t>
+            </w:r>
+            <w:r>
+              <w:t>5) and WMC&lt;4)</w:t>
+            </w:r>
+          </w:p>
+          <w:p>
+            <w:pPr>
+              <w:jc w:val="both"/>
+            </w:pPr>
+          </w:p>
+          <w:p>
+            <w:pPr>
+              <w:jc w:val="both"/>
+            </w:pPr>
+            <w:r>
+              <w:t>Where:</w:t>
+            </w:r>
+          </w:p>
+          <w:p>
+            <w:pPr>
+              <w:pStyle w:val="PargrafodaLista"/>
+              <w:numPr>
+                <w:ilvl w:val="0"/>
+                <w:numId w:val="1"/>
+              </w:numPr>
+              <w:jc w:val="both"/>
+            </w:pPr>
+            <w:r>
+              <w:rPr>
+                <w:b/>
+              </w:rPr>
+              <w:t xml:space="preserve">Weight </w:t>
+            </w:r>
+            <w:proofErr w:type="gramStart"/>
+            <w:r>
+              <w:rPr>
+                <w:b/>
+              </w:rPr>
+              <w:t>Of</w:t>
+            </w:r>
+            <w:proofErr w:type="gramEnd"/>
+            <w:r>
+              <w:rPr>
+                <w:b/>
+              </w:rPr>
+              <w:t xml:space="preserve"> a Class (WOC)</w:t>
+            </w:r>
+            <w:r>
+              <w:t xml:space="preserve">: </w:t>
+            </w:r>
+            <w:r>
+              <w:t>have the same meaning as the original source code metric.</w:t>
+            </w:r>
+            <w:r>
+              <w:t xml:space="preserve">  </w:t>
+            </w:r>
+          </w:p>
+          <w:p>
+            <w:pPr>
+              <w:pStyle w:val="PargrafodaLista"/>
+              <w:numPr>
+                <w:ilvl w:val="0"/>
+                <w:numId w:val="1"/>
+              </w:numPr>
+              <w:jc w:val="both"/>
+            </w:pPr>
+            <w:r>
+              <w:rPr>
+                <w:b/>
+              </w:rPr>
+              <w:t xml:space="preserve">Number </w:t>
+            </w:r>
+            <w:proofErr w:type="gramStart"/>
+            <w:r>
+              <w:rPr>
+                <w:b/>
+              </w:rPr>
+              <w:t>Of</w:t>
+            </w:r>
+            <w:proofErr w:type="gramEnd"/>
+            <w:r>
+              <w:rPr>
+                <w:b/>
+              </w:rPr>
+              <w:t xml:space="preserve"> Accessor Methods (NOAM)</w:t>
+            </w:r>
+            <w:r>
+              <w:t xml:space="preserve">: </w:t>
+            </w:r>
+            <w:r>
+              <w:t>have the same meaning as the original source code metric.</w:t>
+            </w:r>
+          </w:p>
+          <w:p>
+            <w:pPr>
+              <w:pStyle w:val="PargrafodaLista"/>
+              <w:numPr>
+                <w:ilvl w:val="0"/>
+                <w:numId w:val="1"/>
+              </w:numPr>
+              <w:jc w:val="both"/>
+            </w:pPr>
+            <w:r>
+              <w:rPr>
+                <w:b/>
+              </w:rPr>
+              <w:t>Weighted Method Count (WMC)</w:t>
+            </w:r>
+            <w:r>
+              <w:t xml:space="preserve">: corresponds to the sum of static complexity of all class methods. In a source code detection strategy, this metric is given by its cyclomatic complexity, for instance. As this information cannot be calculated before code generation, an adaptation was needed for this metric. </w:t>
+            </w:r>
+            <w:r>
+              <w:t>We used the same adaptation as [ISELA, 2009]</w:t>
+            </w:r>
+            <w:r>
+              <w:t>, both in the metric calculation and the detection strategy thresholds. According to this work, the static complexity of a method can be calculated by using the number of its input parameters. The rationale is that methods that have too many parameters tend to be more complex, then the higher the number of input parameters, the higher is WMC.</w:t>
+            </w:r>
+          </w:p>
+          <w:p>
+            <w:pPr>
+              <w:jc w:val="both"/>
+              <w:rPr>
+                <w:b/>
+              </w:rPr>
+            </w:pPr>
+          </w:p>
+        </w:tc>
+      </w:tr>
+      <w:tr>
+        <w:tc>
+          <w:tcPr>
+            <w:tcW w:w="8644" w:type="dxa"/>
+            <w:gridSpan w:val="2"/>
+            <w:vAlign w:val="center"/>
+          </w:tcPr>
+          <w:p>
+            <w:pPr>
+              <w:rPr>
+                <w:b/>
+              </w:rPr>
+            </w:pPr>
+            <w:r>
+              <w:rPr>
+                <w:b/>
+              </w:rPr>
+              <w:t>How to pay the debt</w:t>
+            </w:r>
+          </w:p>
+        </w:tc>
+      </w:tr>
+      <w:tr>
+        <w:tc>
+          <w:tcPr>
+            <w:tcW w:w="8644" w:type="dxa"/>
+            <w:gridSpan w:val="2"/>
+            <w:vAlign w:val="center"/>
+          </w:tcPr>
+          <w:p>
+            <w:pPr>
+              <w:jc w:val="both"/>
+            </w:pPr>
+          </w:p>
+          <w:p>
+            <w:pPr>
+              <w:jc w:val="both"/>
+            </w:pPr>
+            <w:r>
+              <w:t xml:space="preserve">The main refactoring strategy to pay this debt </w:t>
+            </w:r>
+            <w:r>
+              <w:t xml:space="preserve">consists in moving behavior that </w:t>
+            </w:r>
+            <w:r>
+              <w:t>is</w:t>
+            </w:r>
+            <w:r>
+              <w:t xml:space="preserve"> related to the attributes of a </w:t>
+            </w:r>
+            <w:r>
+              <w:rPr>
+                <w:i/>
+              </w:rPr>
+              <w:t>Data Class</w:t>
+            </w:r>
+            <w:r>
+              <w:t xml:space="preserve"> to methods of the class itself.</w:t>
+            </w:r>
+          </w:p>
+          <w:p>
+            <w:pPr>
+              <w:jc w:val="both"/>
+            </w:pPr>
+          </w:p>
+        </w:tc>
+      </w:tr>
+    </w:tbl>
+    <w:p/>
+    <w:tbl>
+      <w:tblPr>
+        <w:tblStyle w:val="Tabelacomgrade"/>
+        <w:tblW w:w="0" w:type="auto"/>
+        <w:tblLook w:val="04A0" w:firstRow="1" w:lastRow="0" w:firstColumn="1" w:lastColumn="0" w:noHBand="0" w:noVBand="1"/>
+      </w:tblPr>
+      <w:tblGrid>
+        <w:gridCol w:w="4322"/>
+        <w:gridCol w:w="4322"/>
+      </w:tblGrid>
+      <w:tr>
+        <w:tc>
+          <w:tcPr>
+            <w:tcW w:w="4322" w:type="dxa"/>
+            <w:vAlign w:val="center"/>
+          </w:tcPr>
+          <w:p>
+            <w:pPr>
+              <w:rPr>
+                <w:b/>
+              </w:rPr>
+            </w:pPr>
+            <w:r>
+              <w:rPr>
+                <w:b/>
+              </w:rPr>
+              <w:lastRenderedPageBreak/>
+              <w:t>Name</w:t>
+            </w:r>
+          </w:p>
+        </w:tc>
+        <w:tc>
+          <w:tcPr>
+            <w:tcW w:w="4322" w:type="dxa"/>
+            <w:vAlign w:val="center"/>
+          </w:tcPr>
+          <w:p>
+            <w:pPr>
+              <w:rPr>
+                <w:i/>
+              </w:rPr>
+            </w:pPr>
+            <w:r>
+              <w:rPr>
+                <w:i/>
+              </w:rPr>
+              <w:t>God Class</w:t>
+            </w:r>
+          </w:p>
+        </w:tc>
+      </w:tr>
+      <w:tr>
+        <w:tc>
+          <w:tcPr>
+            <w:tcW w:w="8644" w:type="dxa"/>
+            <w:gridSpan w:val="2"/>
+            <w:vAlign w:val="center"/>
+          </w:tcPr>
+          <w:p>
+            <w:pPr>
+              <w:rPr>
+                <w:b/>
+              </w:rPr>
+            </w:pPr>
+            <w:r>
+              <w:rPr>
+                <w:b/>
+              </w:rPr>
+              <w:t>Description</w:t>
+            </w:r>
+          </w:p>
+        </w:tc>
+      </w:tr>
+      <w:tr>
+        <w:tc>
+          <w:tcPr>
+            <w:tcW w:w="8644" w:type="dxa"/>
+            <w:gridSpan w:val="2"/>
+            <w:vAlign w:val="center"/>
+          </w:tcPr>
+          <w:p>
+            <w:pPr>
+              <w:jc w:val="both"/>
+              <w:rPr>
+                <w:i/>
+              </w:rPr>
+            </w:pPr>
+          </w:p>
+          <w:p>
+            <w:pPr>
+              <w:jc w:val="both"/>
+            </w:pPr>
+            <w:r>
+              <w:rPr>
+                <w:i/>
+              </w:rPr>
+              <w:t>God Class</w:t>
+            </w:r>
+            <w:r>
+              <w:t xml:space="preserve"> happens when </w:t>
+            </w:r>
+            <w:r>
+              <w:t xml:space="preserve">a class centralizes a great part of system’s intelligence. A </w:t>
+            </w:r>
+            <w:r>
+              <w:rPr>
+                <w:i/>
+              </w:rPr>
+              <w:t>God Class</w:t>
+            </w:r>
+            <w:r>
+              <w:t xml:space="preserve"> is usually difficult to reuse and can also hinder system maintainability and understandability. </w:t>
+            </w:r>
+          </w:p>
+          <w:p>
+            <w:pPr>
+              <w:jc w:val="both"/>
+            </w:pPr>
+          </w:p>
+        </w:tc>
+      </w:tr>
+      <w:tr>
+        <w:tc>
+          <w:tcPr>
+            <w:tcW w:w="8644" w:type="dxa"/>
+            <w:gridSpan w:val="2"/>
+            <w:vAlign w:val="center"/>
+          </w:tcPr>
+          <w:p>
+            <w:r>
+              <w:rPr>
+                <w:b/>
+              </w:rPr>
+              <w:t>Source code detection</w:t>
+            </w:r>
+          </w:p>
+        </w:tc>
+      </w:tr>
+      <w:tr>
+        <w:tc>
+          <w:tcPr>
+            <w:tcW w:w="8644" w:type="dxa"/>
+            <w:gridSpan w:val="2"/>
+            <w:vAlign w:val="center"/>
+          </w:tcPr>
+          <w:p>
+            <w:pPr>
+              <w:jc w:val="both"/>
+              <w:rPr>
+                <w:i/>
+              </w:rPr>
+            </w:pPr>
+          </w:p>
+          <w:p>
+            <w:pPr>
+              <w:jc w:val="both"/>
+            </w:pPr>
+            <w:r>
+              <w:t xml:space="preserve">The strategy defined to detect </w:t>
+            </w:r>
+            <w:r>
+              <w:rPr>
+                <w:i/>
+              </w:rPr>
+              <w:t>God Class</w:t>
+            </w:r>
+            <w:r>
+              <w:t xml:space="preserve"> </w:t>
+            </w:r>
+            <w:r>
+              <w:t>in the source code is defined by [LANZA, 2010] as follows:</w:t>
+            </w:r>
+          </w:p>
+          <w:p>
+            <w:pPr>
+              <w:ind w:left="708"/>
+              <w:jc w:val="both"/>
+            </w:pPr>
+            <w:proofErr w:type="spellStart"/>
+            <w:r>
+              <w:t>GodClasses</w:t>
+            </w:r>
+            <w:proofErr w:type="spellEnd"/>
+            <w:r>
+              <w:t xml:space="preserve"> = (ATFD</w:t>
+            </w:r>
+            <w:r>
+              <w:t xml:space="preserve"> &gt; 4) and (</w:t>
+            </w:r>
+            <w:r>
+              <w:t xml:space="preserve">WMC &gt;Top(20%)) and (TCC </w:t>
+            </w:r>
+            <w:r>
+              <w:t>&lt;</w:t>
+            </w:r>
+            <w:r>
+              <w:t xml:space="preserve"> 0.33)</w:t>
+            </w:r>
+          </w:p>
+          <w:p>
+            <w:pPr>
+              <w:jc w:val="both"/>
+            </w:pPr>
+          </w:p>
+          <w:p>
+            <w:pPr>
+              <w:jc w:val="both"/>
+            </w:pPr>
+            <w:r>
+              <w:t>Where:</w:t>
+            </w:r>
+          </w:p>
+          <w:p>
+            <w:pPr>
+              <w:pStyle w:val="PargrafodaLista"/>
+              <w:numPr>
+                <w:ilvl w:val="0"/>
+                <w:numId w:val="6"/>
+              </w:numPr>
+              <w:jc w:val="both"/>
+            </w:pPr>
+            <w:r>
+              <w:rPr>
+                <w:b/>
+              </w:rPr>
+              <w:t xml:space="preserve">Access </w:t>
+            </w:r>
+            <w:proofErr w:type="gramStart"/>
+            <w:r>
+              <w:rPr>
+                <w:b/>
+              </w:rPr>
+              <w:t>To</w:t>
+            </w:r>
+            <w:proofErr w:type="gramEnd"/>
+            <w:r>
+              <w:rPr>
+                <w:b/>
+              </w:rPr>
+              <w:t xml:space="preserve"> Foreign Data (ATFD)</w:t>
+            </w:r>
+            <w:r>
+              <w:t>:</w:t>
+            </w:r>
+            <w:r>
+              <w:t xml:space="preserve"> represents the number of external classes to which a class has acces</w:t>
+            </w:r>
+            <w:r>
+              <w:t>s</w:t>
+            </w:r>
+            <w:r>
+              <w:t>, either directly or by access methods.</w:t>
+            </w:r>
+          </w:p>
+          <w:p>
+            <w:pPr>
+              <w:pStyle w:val="PargrafodaLista"/>
+              <w:numPr>
+                <w:ilvl w:val="0"/>
+                <w:numId w:val="6"/>
+              </w:numPr>
+              <w:jc w:val="both"/>
+            </w:pPr>
+            <w:r>
+              <w:rPr>
+                <w:b/>
+              </w:rPr>
+              <w:t>Weighted Method Count (WMC)</w:t>
+            </w:r>
+            <w:r>
+              <w:t xml:space="preserve">: </w:t>
+            </w:r>
+            <w:r>
+              <w:t>corresponds to the sum of the static comple</w:t>
+            </w:r>
+            <w:r>
+              <w:t>xity of all methods of a class.</w:t>
+            </w:r>
+          </w:p>
+          <w:p>
+            <w:pPr>
+              <w:pStyle w:val="PargrafodaLista"/>
+              <w:numPr>
+                <w:ilvl w:val="0"/>
+                <w:numId w:val="6"/>
+              </w:numPr>
+              <w:jc w:val="both"/>
+            </w:pPr>
+            <w:r>
+              <w:rPr>
+                <w:b/>
+              </w:rPr>
+              <w:t>Tight Class Cohesion (TCC)</w:t>
+            </w:r>
+            <w:r>
+              <w:t>:</w:t>
+            </w:r>
+            <w:r>
+              <w:t xml:space="preserve"> corresponds to the relative number of methods that are connected, i.e., that access the same variable of a class.</w:t>
+            </w:r>
+            <w:r>
+              <w:t xml:space="preserve"> It’s a measure of how much cohesive is a class.</w:t>
+            </w:r>
+          </w:p>
+          <w:p>
+            <w:pPr>
+              <w:jc w:val="both"/>
+            </w:pPr>
+          </w:p>
+        </w:tc>
+      </w:tr>
+      <w:tr>
+        <w:tc>
+          <w:tcPr>
+            <w:tcW w:w="8644" w:type="dxa"/>
+            <w:gridSpan w:val="2"/>
+            <w:vAlign w:val="center"/>
+          </w:tcPr>
+          <w:p>
+            <w:pPr>
+              <w:rPr>
+                <w:b/>
+              </w:rPr>
+            </w:pPr>
+            <w:r>
+              <w:rPr>
+                <w:b/>
+              </w:rPr>
+              <w:t>Model detection</w:t>
+            </w:r>
+          </w:p>
+        </w:tc>
+      </w:tr>
+      <w:tr>
+        <w:tc>
+          <w:tcPr>
+            <w:tcW w:w="8644" w:type="dxa"/>
+            <w:gridSpan w:val="2"/>
+            <w:vAlign w:val="center"/>
+          </w:tcPr>
+          <w:p>
+            <w:pPr>
+              <w:jc w:val="both"/>
+            </w:pPr>
+          </w:p>
+          <w:p>
+            <w:pPr>
+              <w:jc w:val="both"/>
+            </w:pPr>
+            <w:r>
+              <w:t xml:space="preserve">The detection strategy to find God Classes in the models has the following definition: </w:t>
+            </w:r>
+          </w:p>
+          <w:p>
+            <w:pPr>
+              <w:ind w:firstLine="360"/>
+              <w:jc w:val="both"/>
+            </w:pPr>
+            <w:r>
+              <w:tab/>
+            </w:r>
+            <w:proofErr w:type="spellStart"/>
+            <w:r>
+              <w:t>GodClasses</w:t>
+            </w:r>
+            <w:proofErr w:type="spellEnd"/>
+            <w:r>
+              <w:t xml:space="preserve"> = (ATFD</w:t>
+            </w:r>
+            <w:r>
+              <w:t>&gt;4) and (</w:t>
+            </w:r>
+            <w:r>
+              <w:t>NOM&gt;=5</w:t>
+            </w:r>
+            <w:r>
+              <w:t>) and (CAM&lt;0.33)</w:t>
+            </w:r>
+          </w:p>
+          <w:p>
+            <w:pPr>
+              <w:jc w:val="both"/>
+            </w:pPr>
+          </w:p>
+          <w:p>
+            <w:pPr>
+              <w:jc w:val="both"/>
+            </w:pPr>
+            <w:r>
+              <w:t>Where</w:t>
+            </w:r>
+            <w:r>
+              <w:t>:</w:t>
+            </w:r>
+          </w:p>
+          <w:p>
+            <w:pPr>
+              <w:pStyle w:val="PargrafodaLista"/>
+              <w:numPr>
+                <w:ilvl w:val="0"/>
+                <w:numId w:val="1"/>
+              </w:numPr>
+              <w:jc w:val="both"/>
+            </w:pPr>
+            <w:r>
+              <w:rPr>
+                <w:b/>
+              </w:rPr>
+              <w:t xml:space="preserve">Access </w:t>
+            </w:r>
+            <w:proofErr w:type="gramStart"/>
+            <w:r>
+              <w:rPr>
+                <w:b/>
+              </w:rPr>
+              <w:t>To</w:t>
+            </w:r>
+            <w:proofErr w:type="gramEnd"/>
+            <w:r>
+              <w:rPr>
+                <w:b/>
+              </w:rPr>
+              <w:t xml:space="preserve"> Foreign Data (ATFD)</w:t>
+            </w:r>
+            <w:r>
+              <w:t>: corresponds to the number of external classes to which one class has access. For EMF models, we consider that class A is accessing a class B if A has an attribute or method parameter of B type.</w:t>
+            </w:r>
+          </w:p>
+          <w:p>
+            <w:pPr>
+              <w:pStyle w:val="PargrafodaLista"/>
+              <w:numPr>
+                <w:ilvl w:val="0"/>
+                <w:numId w:val="1"/>
+              </w:numPr>
+              <w:jc w:val="both"/>
+            </w:pPr>
+            <w:r>
+              <w:rPr>
+                <w:b/>
+              </w:rPr>
+              <w:t xml:space="preserve">Number </w:t>
+            </w:r>
+            <w:proofErr w:type="gramStart"/>
+            <w:r>
+              <w:rPr>
+                <w:b/>
+              </w:rPr>
+              <w:t>Of</w:t>
+            </w:r>
+            <w:proofErr w:type="gramEnd"/>
+            <w:r>
+              <w:rPr>
+                <w:b/>
+              </w:rPr>
+              <w:t xml:space="preserve"> Methods (NOM)</w:t>
+            </w:r>
+            <w:r>
+              <w:t>: corresponds to the number of methods of a class. The original source code detection strategy used the metric Weighted Method Count (WOC), which calculates the methods’ static complexity, instead of NOM. As the method’s static complexity cannot be calculated with a class model,</w:t>
+            </w:r>
+            <w:r>
+              <w:t xml:space="preserve"> [</w:t>
+            </w:r>
+            <w:proofErr w:type="spellStart"/>
+            <w:r>
+              <w:t>Isela</w:t>
+            </w:r>
+            <w:proofErr w:type="spellEnd"/>
+            <w:r>
+              <w:t>, 2009]</w:t>
+            </w:r>
+            <w:r>
+              <w:t xml:space="preserve"> adapted the use of this WOC to consider that each method has a weight of 1, which leads this metric to be equals to NOM. As they obtained good results with this adaptation, we decided to use the same metric in our catalog.</w:t>
+            </w:r>
+          </w:p>
+          <w:p>
+            <w:pPr>
+              <w:pStyle w:val="PargrafodaLista"/>
+              <w:numPr>
+                <w:ilvl w:val="0"/>
+                <w:numId w:val="1"/>
+              </w:numPr>
+              <w:jc w:val="both"/>
+            </w:pPr>
+            <w:r>
+              <w:rPr>
+                <w:b/>
+              </w:rPr>
+              <w:t xml:space="preserve">Cohesion </w:t>
+            </w:r>
+            <w:proofErr w:type="gramStart"/>
+            <w:r>
+              <w:rPr>
+                <w:b/>
+              </w:rPr>
+              <w:t>Among</w:t>
+            </w:r>
+            <w:proofErr w:type="gramEnd"/>
+            <w:r>
+              <w:rPr>
+                <w:b/>
+              </w:rPr>
+              <w:t xml:space="preserve"> Methods (CAM)</w:t>
+            </w:r>
+            <w:r>
+              <w:t xml:space="preserve">: calculates the class cohesion based on the number of methods that have the same parameter within a class. The original source code detection strategy uses </w:t>
+            </w:r>
+            <w:r>
+              <w:t>Tight</w:t>
+            </w:r>
+            <w:r>
+              <w:t xml:space="preserve"> Class Cohesion (TCC) to calculate class cohesion, but it uses information that is not available in a class model. As with NOM, we decided to use the same adaptation as </w:t>
+            </w:r>
+            <w:r>
+              <w:t>[</w:t>
+            </w:r>
+            <w:proofErr w:type="spellStart"/>
+            <w:r>
+              <w:t>Isela</w:t>
+            </w:r>
+            <w:proofErr w:type="spellEnd"/>
+            <w:r>
+              <w:t>,</w:t>
+            </w:r>
+            <w:r>
+              <w:t xml:space="preserve"> 2009]</w:t>
+            </w:r>
+            <w:r>
+              <w:t xml:space="preserve"> and replaced this metric by CAM.</w:t>
+            </w:r>
+          </w:p>
+          <w:p>
+            <w:pPr>
+              <w:jc w:val="both"/>
+              <w:rPr>
+                <w:b/>
+              </w:rPr>
+            </w:pPr>
+          </w:p>
+        </w:tc>
+      </w:tr>
+      <w:tr>
+        <w:tc>
+          <w:tcPr>
+            <w:tcW w:w="8644" w:type="dxa"/>
+            <w:gridSpan w:val="2"/>
+            <w:vAlign w:val="center"/>
+          </w:tcPr>
+          <w:p>
+            <w:pPr>
+              <w:rPr>
+                <w:b/>
+              </w:rPr>
+            </w:pPr>
+            <w:r>
+              <w:rPr>
+                <w:b/>
+              </w:rPr>
+              <w:t>How to pay the debt</w:t>
+            </w:r>
+          </w:p>
+        </w:tc>
+      </w:tr>
+      <w:tr>
+        <w:tc>
+          <w:tcPr>
+            <w:tcW w:w="8644" w:type="dxa"/>
+            <w:gridSpan w:val="2"/>
+            <w:vAlign w:val="center"/>
+          </w:tcPr>
+          <w:p>
+            <w:pPr>
+              <w:jc w:val="both"/>
+            </w:pPr>
+          </w:p>
+          <w:p>
+            <w:pPr>
+              <w:jc w:val="both"/>
+            </w:pPr>
+            <w:r>
+              <w:t xml:space="preserve">The main refactoring strategy to pay this debt is to break the </w:t>
+            </w:r>
+            <w:r>
+              <w:rPr>
+                <w:i/>
+              </w:rPr>
+              <w:t>God Class</w:t>
+            </w:r>
+            <w:r>
+              <w:t xml:space="preserve"> into smaller and higher cohesive classes.</w:t>
+            </w:r>
+          </w:p>
+          <w:p>
+            <w:pPr>
+              <w:jc w:val="both"/>
+            </w:pPr>
+          </w:p>
+        </w:tc>
+      </w:tr>
+    </w:tbl>
+    <w:p/>
+    <w:p>
+      <w:r>
+        <w:br w:type="page"/>
+      </w:r>
+    </w:p>
+    <w:tbl>
+      <w:tblPr>
+        <w:tblStyle w:val="Tabelacomgrade"/>
+        <w:tblW w:w="0" w:type="auto"/>
+        <w:tblLook w:val="04A0" w:firstRow="1" w:lastRow="0" w:firstColumn="1" w:lastColumn="0" w:noHBand="0" w:noVBand="1"/>
+      </w:tblPr>
+      <w:tblGrid>
+        <w:gridCol w:w="4322"/>
+        <w:gridCol w:w="4322"/>
+      </w:tblGrid>
+      <w:tr>
+        <w:tc>
+          <w:tcPr>
+            <w:tcW w:w="4322" w:type="dxa"/>
+            <w:vAlign w:val="center"/>
+          </w:tcPr>
+          <w:p>
+            <w:pPr>
+              <w:rPr>
+                <w:b/>
+              </w:rPr>
+            </w:pPr>
+            <w:r>
+              <w:rPr>
+                <w:b/>
+              </w:rPr>
+              <w:lastRenderedPageBreak/>
+              <w:t>Name</w:t>
+            </w:r>
+          </w:p>
+        </w:tc>
+        <w:tc>
+          <w:tcPr>
+            <w:tcW w:w="4322" w:type="dxa"/>
+            <w:vAlign w:val="center"/>
+          </w:tcPr>
+          <w:p>
+            <w:pPr>
+              <w:rPr>
+                <w:i/>
+              </w:rPr>
+            </w:pPr>
+            <w:r>
+              <w:rPr>
+                <w:i/>
+              </w:rPr>
+              <w:t>Misplaced Class</w:t>
+            </w:r>
+          </w:p>
+        </w:tc>
+      </w:tr>
+      <w:tr>
+        <w:tc>
+          <w:tcPr>
+            <w:tcW w:w="8644" w:type="dxa"/>
+            <w:gridSpan w:val="2"/>
+            <w:vAlign w:val="center"/>
+          </w:tcPr>
+          <w:p>
+            <w:pPr>
+              <w:rPr>
+                <w:b/>
+              </w:rPr>
+            </w:pPr>
+            <w:r>
+              <w:rPr>
+                <w:b/>
+              </w:rPr>
+              <w:t>Description</w:t>
+            </w:r>
+          </w:p>
+        </w:tc>
+      </w:tr>
+      <w:tr>
+        <w:tc>
+          <w:tcPr>
+            <w:tcW w:w="8644" w:type="dxa"/>
+            <w:gridSpan w:val="2"/>
+            <w:vAlign w:val="center"/>
+          </w:tcPr>
+          <w:p>
+            <w:pPr>
+              <w:jc w:val="both"/>
+              <w:rPr>
+                <w:i/>
+              </w:rPr>
+            </w:pPr>
+          </w:p>
+          <w:p>
+            <w:pPr>
+              <w:jc w:val="both"/>
+            </w:pPr>
+          </w:p>
+        </w:tc>
+      </w:tr>
+      <w:tr>
+        <w:tc>
+          <w:tcPr>
+            <w:tcW w:w="8644" w:type="dxa"/>
+            <w:gridSpan w:val="2"/>
+            <w:vAlign w:val="center"/>
+          </w:tcPr>
+          <w:p>
+            <w:r>
+              <w:rPr>
+                <w:b/>
+              </w:rPr>
+              <w:t>Source code detection</w:t>
+            </w:r>
+          </w:p>
+        </w:tc>
+      </w:tr>
+      <w:tr>
+        <w:tc>
+          <w:tcPr>
+            <w:tcW w:w="8644" w:type="dxa"/>
+            <w:gridSpan w:val="2"/>
+            <w:vAlign w:val="center"/>
+          </w:tcPr>
+          <w:p>
+            <w:pPr>
+              <w:jc w:val="both"/>
+              <w:rPr>
+                <w:i/>
+              </w:rPr>
+            </w:pPr>
+          </w:p>
+          <w:p>
+            <w:pPr>
+              <w:jc w:val="both"/>
+            </w:pPr>
+          </w:p>
+        </w:tc>
+      </w:tr>
+      <w:tr>
+        <w:tc>
+          <w:tcPr>
+            <w:tcW w:w="8644" w:type="dxa"/>
+            <w:gridSpan w:val="2"/>
+            <w:vAlign w:val="center"/>
+          </w:tcPr>
+          <w:p>
+            <w:pPr>
+              <w:rPr>
+                <w:b/>
+              </w:rPr>
+            </w:pPr>
+            <w:r>
+              <w:rPr>
+                <w:b/>
+              </w:rPr>
+              <w:t>Model detection</w:t>
+            </w:r>
+          </w:p>
+        </w:tc>
+      </w:tr>
+      <w:tr>
+        <w:tc>
+          <w:tcPr>
+            <w:tcW w:w="8644" w:type="dxa"/>
+            <w:gridSpan w:val="2"/>
+            <w:vAlign w:val="center"/>
+          </w:tcPr>
+          <w:p>
+            <w:pPr>
+              <w:jc w:val="both"/>
+            </w:pPr>
+          </w:p>
+          <w:p>
+            <w:pPr>
+              <w:pStyle w:val="PargrafodaLista"/>
+              <w:jc w:val="both"/>
+              <w:rPr>
+                <w:b/>
+              </w:rPr>
+            </w:pPr>
+          </w:p>
+        </w:tc>
+      </w:tr>
+      <w:tr>
+        <w:tc>
+          <w:tcPr>
+            <w:tcW w:w="8644" w:type="dxa"/>
+            <w:gridSpan w:val="2"/>
+            <w:vAlign w:val="center"/>
+          </w:tcPr>
+          <w:p>
+            <w:pPr>
+              <w:rPr>
+                <w:b/>
+              </w:rPr>
+            </w:pPr>
+            <w:r>
+              <w:rPr>
+                <w:b/>
+              </w:rPr>
+              <w:t>How to pay the debt</w:t>
+            </w:r>
+          </w:p>
+        </w:tc>
+      </w:tr>
+      <w:tr>
+        <w:tc>
+          <w:tcPr>
+            <w:tcW w:w="8644" w:type="dxa"/>
+            <w:gridSpan w:val="2"/>
+            <w:vAlign w:val="center"/>
+          </w:tcPr>
+          <w:p>
+            <w:pPr>
+              <w:jc w:val="both"/>
+            </w:pPr>
+          </w:p>
+          <w:p>
+            <w:pPr>
+              <w:jc w:val="both"/>
+            </w:pPr>
+          </w:p>
+        </w:tc>
+      </w:tr>
+    </w:tbl>
+    <w:p/>
+    <w:p>
+      <w:r>
+        <w:br w:type="page"/>
+      </w:r>
+    </w:p>
+    <w:tbl>
+      <w:tblPr>
+        <w:tblStyle w:val="Tabelacomgrade"/>
+        <w:tblW w:w="0" w:type="auto"/>
+        <w:tblLook w:val="04A0" w:firstRow="1" w:lastRow="0" w:firstColumn="1" w:lastColumn="0" w:noHBand="0" w:noVBand="1"/>
+      </w:tblPr>
+      <w:tblGrid>
+        <w:gridCol w:w="4322"/>
+        <w:gridCol w:w="4322"/>
+      </w:tblGrid>
+      <w:tr>
+        <w:tc>
+          <w:tcPr>
+            <w:tcW w:w="4322" w:type="dxa"/>
+            <w:vAlign w:val="center"/>
+          </w:tcPr>
+          <w:p>
+            <w:pPr>
+              <w:rPr>
+                <w:b/>
+              </w:rPr>
+            </w:pPr>
+            <w:r>
+              <w:rPr>
+                <w:b/>
+              </w:rPr>
+              <w:lastRenderedPageBreak/>
+              <w:t>Name</w:t>
+            </w:r>
+          </w:p>
+        </w:tc>
+        <w:tc>
+          <w:tcPr>
+            <w:tcW w:w="4322" w:type="dxa"/>
+            <w:vAlign w:val="center"/>
+          </w:tcPr>
+          <w:p>
+            <w:pPr>
+              <w:rPr>
+                <w:i/>
+              </w:rPr>
+            </w:pPr>
+            <w:r>
+              <w:rPr>
+                <w:i/>
+              </w:rPr>
+              <w:t>God Package</w:t>
+            </w:r>
+          </w:p>
+        </w:tc>
+      </w:tr>
+      <w:tr>
+        <w:tc>
+          <w:tcPr>
+            <w:tcW w:w="8644" w:type="dxa"/>
+            <w:gridSpan w:val="2"/>
+            <w:vAlign w:val="center"/>
+          </w:tcPr>
+          <w:p>
+            <w:pPr>
+              <w:rPr>
+                <w:b/>
+              </w:rPr>
+            </w:pPr>
+            <w:r>
+              <w:rPr>
+                <w:b/>
+              </w:rPr>
+              <w:t>Description</w:t>
+            </w:r>
+          </w:p>
+        </w:tc>
+      </w:tr>
+      <w:tr>
+        <w:tc>
+          <w:tcPr>
+            <w:tcW w:w="8644" w:type="dxa"/>
+            <w:gridSpan w:val="2"/>
+            <w:vAlign w:val="center"/>
+          </w:tcPr>
+          <w:p>
+            <w:pPr>
+              <w:jc w:val="both"/>
+              <w:rPr>
+                <w:i/>
+              </w:rPr>
+            </w:pPr>
+          </w:p>
+          <w:p>
+            <w:pPr>
+              <w:jc w:val="both"/>
+            </w:pPr>
+          </w:p>
+        </w:tc>
+      </w:tr>
+      <w:tr>
+        <w:tc>
+          <w:tcPr>
+            <w:tcW w:w="8644" w:type="dxa"/>
+            <w:gridSpan w:val="2"/>
+            <w:vAlign w:val="center"/>
+          </w:tcPr>
+          <w:p>
+            <w:r>
+              <w:rPr>
+                <w:b/>
+              </w:rPr>
+              <w:t>Source code detection</w:t>
+            </w:r>
+          </w:p>
+        </w:tc>
+      </w:tr>
+      <w:tr>
+        <w:tc>
+          <w:tcPr>
+            <w:tcW w:w="8644" w:type="dxa"/>
+            <w:gridSpan w:val="2"/>
+            <w:vAlign w:val="center"/>
+          </w:tcPr>
+          <w:p>
+            <w:pPr>
+              <w:jc w:val="both"/>
+              <w:rPr>
+                <w:i/>
+              </w:rPr>
+            </w:pPr>
+          </w:p>
+          <w:p>
+            <w:pPr>
+              <w:jc w:val="both"/>
+            </w:pPr>
+          </w:p>
+        </w:tc>
+      </w:tr>
+      <w:tr>
+        <w:tc>
+          <w:tcPr>
+            <w:tcW w:w="8644" w:type="dxa"/>
+            <w:gridSpan w:val="2"/>
+            <w:vAlign w:val="center"/>
+          </w:tcPr>
+          <w:p>
+            <w:pPr>
+              <w:rPr>
+                <w:b/>
+              </w:rPr>
+            </w:pPr>
+            <w:r>
+              <w:rPr>
+                <w:b/>
+              </w:rPr>
+              <w:t>Model detection</w:t>
+            </w:r>
+          </w:p>
+        </w:tc>
+      </w:tr>
+      <w:tr>
+        <w:tc>
+          <w:tcPr>
+            <w:tcW w:w="8644" w:type="dxa"/>
+            <w:gridSpan w:val="2"/>
+            <w:vAlign w:val="center"/>
+          </w:tcPr>
+          <w:p>
+            <w:pPr>
+              <w:jc w:val="both"/>
+            </w:pPr>
+          </w:p>
+          <w:p>
+            <w:pPr>
+              <w:pStyle w:val="PargrafodaLista"/>
+              <w:jc w:val="both"/>
+              <w:rPr>
+                <w:b/>
+              </w:rPr>
+            </w:pPr>
+          </w:p>
+        </w:tc>
+      </w:tr>
+      <w:tr>
+        <w:tc>
+          <w:tcPr>
+            <w:tcW w:w="8644" w:type="dxa"/>
+            <w:gridSpan w:val="2"/>
+            <w:vAlign w:val="center"/>
+          </w:tcPr>
+          <w:p>
+            <w:pPr>
+              <w:rPr>
+                <w:b/>
+              </w:rPr>
+            </w:pPr>
+            <w:r>
+              <w:rPr>
+                <w:b/>
+              </w:rPr>
+              <w:t>How to pay the debt</w:t>
+            </w:r>
+          </w:p>
+        </w:tc>
+      </w:tr>
+      <w:tr>
+        <w:tc>
+          <w:tcPr>
+            <w:tcW w:w="8644" w:type="dxa"/>
+            <w:gridSpan w:val="2"/>
+            <w:vAlign w:val="center"/>
+          </w:tcPr>
+          <w:p>
+            <w:pPr>
+              <w:jc w:val="both"/>
+            </w:pPr>
+          </w:p>
+          <w:p>
+            <w:pPr>
+              <w:jc w:val="both"/>
+            </w:pPr>
+          </w:p>
+        </w:tc>
+      </w:tr>
+    </w:tbl>
+    <w:p/>
+    <w:p>
+      <w:r>
+        <w:br w:type="page"/>
+      </w:r>
+    </w:p>
+    <w:tbl>
+      <w:tblPr>
+        <w:tblStyle w:val="Tabelacomgrade"/>
+        <w:tblW w:w="0" w:type="auto"/>
+        <w:tblLook w:val="04A0" w:firstRow="1" w:lastRow="0" w:firstColumn="1" w:lastColumn="0" w:noHBand="0" w:noVBand="1"/>
+      </w:tblPr>
+      <w:tblGrid>
+        <w:gridCol w:w="4322"/>
+        <w:gridCol w:w="4322"/>
+      </w:tblGrid>
+      <w:tr>
+        <w:tc>
+          <w:tcPr>
+            <w:tcW w:w="4322" w:type="dxa"/>
+            <w:vAlign w:val="center"/>
+          </w:tcPr>
+          <w:p>
+            <w:pPr>
+              <w:rPr>
+                <w:b/>
+              </w:rPr>
+            </w:pPr>
+            <w:r>
+              <w:rPr>
+                <w:b/>
+              </w:rPr>
+              <w:lastRenderedPageBreak/>
+              <w:t>Name</w:t>
+            </w:r>
+          </w:p>
+        </w:tc>
+        <w:tc>
+          <w:tcPr>
+            <w:tcW w:w="4322" w:type="dxa"/>
+            <w:vAlign w:val="center"/>
+          </w:tcPr>
+          <w:p>
+            <w:pPr>
+              <w:rPr>
+                <w:i/>
+              </w:rPr>
+            </w:pPr>
+            <w:r>
+              <w:rPr>
+                <w:i/>
+              </w:rPr>
+              <w:t>Lazy Class</w:t>
+            </w:r>
+          </w:p>
+        </w:tc>
+      </w:tr>
+      <w:tr>
+        <w:tc>
+          <w:tcPr>
+            <w:tcW w:w="8644" w:type="dxa"/>
+            <w:gridSpan w:val="2"/>
+            <w:vAlign w:val="center"/>
+          </w:tcPr>
+          <w:p>
+            <w:pPr>
+              <w:rPr>
+                <w:b/>
+              </w:rPr>
+            </w:pPr>
+            <w:r>
+              <w:rPr>
+                <w:b/>
+              </w:rPr>
+              <w:t>Description</w:t>
+            </w:r>
+          </w:p>
+        </w:tc>
+      </w:tr>
+      <w:tr>
+        <w:tc>
+          <w:tcPr>
+            <w:tcW w:w="8644" w:type="dxa"/>
+            <w:gridSpan w:val="2"/>
+            <w:vAlign w:val="center"/>
+          </w:tcPr>
+          <w:p>
+            <w:pPr>
+              <w:jc w:val="both"/>
+              <w:rPr>
+                <w:i/>
+              </w:rPr>
+            </w:pPr>
+          </w:p>
+          <w:p>
+            <w:pPr>
+              <w:jc w:val="both"/>
+            </w:pPr>
+          </w:p>
+        </w:tc>
+      </w:tr>
+      <w:tr>
+        <w:tc>
+          <w:tcPr>
+            <w:tcW w:w="8644" w:type="dxa"/>
+            <w:gridSpan w:val="2"/>
+            <w:vAlign w:val="center"/>
+          </w:tcPr>
+          <w:p>
+            <w:r>
+              <w:rPr>
+                <w:b/>
+              </w:rPr>
+              <w:t>Source code detection</w:t>
+            </w:r>
+          </w:p>
+        </w:tc>
+      </w:tr>
+      <w:tr>
+        <w:tc>
+          <w:tcPr>
+            <w:tcW w:w="8644" w:type="dxa"/>
+            <w:gridSpan w:val="2"/>
+            <w:vAlign w:val="center"/>
+          </w:tcPr>
+          <w:p>
+            <w:pPr>
+              <w:jc w:val="both"/>
+              <w:rPr>
+                <w:i/>
+              </w:rPr>
+            </w:pPr>
+          </w:p>
+          <w:p>
+            <w:pPr>
+              <w:jc w:val="both"/>
+            </w:pPr>
+          </w:p>
+        </w:tc>
+      </w:tr>
+      <w:tr>
+        <w:tc>
+          <w:tcPr>
+            <w:tcW w:w="8644" w:type="dxa"/>
+            <w:gridSpan w:val="2"/>
+            <w:vAlign w:val="center"/>
+          </w:tcPr>
+          <w:p>
+            <w:pPr>
+              <w:rPr>
+                <w:b/>
+              </w:rPr>
+            </w:pPr>
+            <w:r>
+              <w:rPr>
+                <w:b/>
+              </w:rPr>
+              <w:t>Model detection</w:t>
+            </w:r>
+          </w:p>
+        </w:tc>
+      </w:tr>
+      <w:tr>
+        <w:tc>
+          <w:tcPr>
+            <w:tcW w:w="8644" w:type="dxa"/>
+            <w:gridSpan w:val="2"/>
+            <w:vAlign w:val="center"/>
+          </w:tcPr>
+          <w:p>
+            <w:pPr>
+              <w:jc w:val="both"/>
+            </w:pPr>
+          </w:p>
+          <w:p>
+            <w:pPr>
+              <w:pStyle w:val="PargrafodaLista"/>
+              <w:jc w:val="both"/>
+              <w:rPr>
+                <w:b/>
+              </w:rPr>
+            </w:pPr>
+          </w:p>
+        </w:tc>
+      </w:tr>
+      <w:tr>
+        <w:tc>
+          <w:tcPr>
+            <w:tcW w:w="8644" w:type="dxa"/>
+            <w:gridSpan w:val="2"/>
+            <w:vAlign w:val="center"/>
+          </w:tcPr>
+          <w:p>
+            <w:pPr>
+              <w:rPr>
+                <w:b/>
+              </w:rPr>
+            </w:pPr>
+            <w:r>
+              <w:rPr>
+                <w:b/>
+              </w:rPr>
+              <w:t>How to pay the debt</w:t>
+            </w:r>
+          </w:p>
+        </w:tc>
+      </w:tr>
+      <w:tr>
+        <w:tc>
+          <w:tcPr>
+            <w:tcW w:w="8644" w:type="dxa"/>
+            <w:gridSpan w:val="2"/>
+            <w:vAlign w:val="center"/>
+          </w:tcPr>
+          <w:p>
+            <w:pPr>
+              <w:jc w:val="both"/>
+            </w:pPr>
+          </w:p>
+          <w:p>
+            <w:pPr>
+              <w:jc w:val="both"/>
+            </w:pPr>
+          </w:p>
+        </w:tc>
+      </w:tr>
+    </w:tbl>
+    <w:p/>
+    <w:p>
+      <w:r>
+        <w:br w:type="page"/>
+      </w:r>
+    </w:p>
+    <w:tbl>
+      <w:tblPr>
+        <w:tblStyle w:val="Tabelacomgrade"/>
+        <w:tblW w:w="0" w:type="auto"/>
+        <w:tblLook w:val="04A0" w:firstRow="1" w:lastRow="0" w:firstColumn="1" w:lastColumn="0" w:noHBand="0" w:noVBand="1"/>
+      </w:tblPr>
+      <w:tblGrid>
+        <w:gridCol w:w="4322"/>
+        <w:gridCol w:w="4322"/>
+      </w:tblGrid>
+      <w:tr>
+        <w:tc>
+          <w:tcPr>
+            <w:tcW w:w="4322" w:type="dxa"/>
+            <w:vAlign w:val="center"/>
+          </w:tcPr>
+          <w:p>
+            <w:pPr>
+              <w:rPr>
+                <w:b/>
+              </w:rPr>
+            </w:pPr>
+            <w:r>
+              <w:rPr>
+                <w:b/>
+              </w:rPr>
+              <w:lastRenderedPageBreak/>
+              <w:t>Name</w:t>
+            </w:r>
+          </w:p>
+        </w:tc>
+        <w:tc>
+          <w:tcPr>
+            <w:tcW w:w="4322" w:type="dxa"/>
+            <w:vAlign w:val="center"/>
+          </w:tcPr>
+          <w:p>
+            <w:pPr>
+              <w:rPr>
+                <w:i/>
+              </w:rPr>
+            </w:pPr>
+            <w:r>
+              <w:rPr>
+                <w:i/>
+              </w:rPr>
+              <w:t>Tradition Breaker</w:t>
+            </w:r>
+          </w:p>
+        </w:tc>
+      </w:tr>
+      <w:tr>
+        <w:tc>
+          <w:tcPr>
+            <w:tcW w:w="8644" w:type="dxa"/>
+            <w:gridSpan w:val="2"/>
+            <w:vAlign w:val="center"/>
+          </w:tcPr>
+          <w:p>
+            <w:pPr>
+              <w:rPr>
+                <w:b/>
+              </w:rPr>
+            </w:pPr>
+            <w:r>
+              <w:rPr>
+                <w:b/>
+              </w:rPr>
+              <w:t>Description</w:t>
+            </w:r>
+          </w:p>
+        </w:tc>
+      </w:tr>
+      <w:tr>
+        <w:tc>
+          <w:tcPr>
+            <w:tcW w:w="8644" w:type="dxa"/>
+            <w:gridSpan w:val="2"/>
+            <w:vAlign w:val="center"/>
+          </w:tcPr>
+          <w:p>
+            <w:pPr>
+              <w:jc w:val="both"/>
+              <w:rPr>
+                <w:i/>
+              </w:rPr>
+            </w:pPr>
+          </w:p>
+          <w:p>
+            <w:pPr>
+              <w:jc w:val="both"/>
+            </w:pPr>
+          </w:p>
+        </w:tc>
+      </w:tr>
+      <w:tr>
+        <w:tc>
+          <w:tcPr>
+            <w:tcW w:w="8644" w:type="dxa"/>
+            <w:gridSpan w:val="2"/>
+            <w:vAlign w:val="center"/>
+          </w:tcPr>
+          <w:p>
+            <w:r>
+              <w:rPr>
+                <w:b/>
+              </w:rPr>
+              <w:t>Source code detection</w:t>
+            </w:r>
+          </w:p>
+        </w:tc>
+      </w:tr>
+      <w:tr>
+        <w:tc>
+          <w:tcPr>
+            <w:tcW w:w="8644" w:type="dxa"/>
+            <w:gridSpan w:val="2"/>
+            <w:vAlign w:val="center"/>
+          </w:tcPr>
+          <w:p>
+            <w:pPr>
+              <w:jc w:val="both"/>
+              <w:rPr>
+                <w:i/>
+              </w:rPr>
+            </w:pPr>
+          </w:p>
+          <w:p>
+            <w:pPr>
+              <w:jc w:val="both"/>
+            </w:pPr>
+          </w:p>
+        </w:tc>
+      </w:tr>
+      <w:tr>
+        <w:tc>
+          <w:tcPr>
+            <w:tcW w:w="8644" w:type="dxa"/>
+            <w:gridSpan w:val="2"/>
+            <w:vAlign w:val="center"/>
+          </w:tcPr>
+          <w:p>
+            <w:pPr>
+              <w:rPr>
+                <w:b/>
+              </w:rPr>
+            </w:pPr>
+            <w:r>
+              <w:rPr>
+                <w:b/>
+              </w:rPr>
+              <w:t>Model detection</w:t>
+            </w:r>
+          </w:p>
+        </w:tc>
+      </w:tr>
+      <w:tr>
+        <w:tc>
+          <w:tcPr>
+            <w:tcW w:w="8644" w:type="dxa"/>
+            <w:gridSpan w:val="2"/>
+            <w:vAlign w:val="center"/>
+          </w:tcPr>
+          <w:p>
+            <w:pPr>
+              <w:jc w:val="both"/>
+            </w:pPr>
+          </w:p>
+          <w:p>
+            <w:pPr>
+              <w:pStyle w:val="PargrafodaLista"/>
+              <w:jc w:val="both"/>
+              <w:rPr>
+                <w:b/>
+              </w:rPr>
+            </w:pPr>
+          </w:p>
+        </w:tc>
+      </w:tr>
+      <w:tr>
+        <w:tc>
+          <w:tcPr>
+            <w:tcW w:w="8644" w:type="dxa"/>
+            <w:gridSpan w:val="2"/>
+            <w:vAlign w:val="center"/>
+          </w:tcPr>
+          <w:p>
+            <w:pPr>
+              <w:rPr>
+                <w:b/>
+              </w:rPr>
+            </w:pPr>
+            <w:r>
+              <w:rPr>
+                <w:b/>
+              </w:rPr>
+              <w:t>How to pay the debt</w:t>
+            </w:r>
+          </w:p>
+        </w:tc>
+      </w:tr>
+      <w:tr>
+        <w:tc>
+          <w:tcPr>
+            <w:tcW w:w="8644" w:type="dxa"/>
+            <w:gridSpan w:val="2"/>
+            <w:vAlign w:val="center"/>
+          </w:tcPr>
+          <w:p>
+            <w:pPr>
+              <w:jc w:val="both"/>
+            </w:pPr>
+          </w:p>
+          <w:p>
+            <w:pPr>
+              <w:jc w:val="both"/>
+            </w:pPr>
+            <w:bookmarkStart w:id="1" w:name="_GoBack"/>
+            <w:bookmarkEnd w:id="1"/>
+          </w:p>
+        </w:tc>
+      </w:tr>
+    </w:tbl>
+    <w:p/>
     <w:sectPr>
       <w:pgSz w:w="11906" w:h="16838"/>
       <w:pgMar w:top="1417" w:right="1701" w:bottom="1417" w:left="1701" w:header="708" w:footer="708" w:gutter="0"/>
@@ -14,6 +3535,730 @@
     </w:sectPr>
   </w:body>
 </w:document>
+</file>
+
+<file path=word/comments.xml><?xml version="1.0" encoding="utf-8"?>
+<w:comments xmlns:wpc="http://schemas.microsoft.com/office/word/2010/wordprocessingCanvas" xmlns:mc="http://schemas.openxmlformats.org/markup-compatibility/2006" xmlns:o="urn:schemas-microsoft-com:office:office" xmlns:r="http://schemas.openxmlformats.org/officeDocument/2006/relationships" xmlns:m="http://schemas.openxmlformats.org/officeDocument/2006/math" xmlns:v="urn:schemas-microsoft-com:vml" xmlns:wp14="http://schemas.microsoft.com/office/word/2010/wordprocessingDrawing" xmlns:wp="http://schemas.openxmlformats.org/drawingml/2006/wordprocessingDrawing" xmlns:w10="urn:schemas-microsoft-com:office:word" xmlns:w="http://schemas.openxmlformats.org/wordprocessingml/2006/main" xmlns:w14="http://schemas.microsoft.com/office/word/2010/wordml" xmlns:wpg="http://schemas.microsoft.com/office/word/2010/wordprocessingGroup" xmlns:wpi="http://schemas.microsoft.com/office/word/2010/wordprocessingInk" xmlns:wne="http://schemas.microsoft.com/office/word/2006/wordml" xmlns:wps="http://schemas.microsoft.com/office/word/2010/wordprocessingShape" mc:Ignorable="w14 wp14">
+  <w:comment w:id="0" w:author="Ramon Araújo Gomes" w:date="2020-06-21T12:37:00Z" w:initials="RAG">
+    <w:p>
+      <w:pPr>
+        <w:pStyle w:val="Textodecomentrio"/>
+      </w:pPr>
+      <w:r>
+        <w:rPr>
+          <w:rStyle w:val="Refdecomentrio"/>
+        </w:rPr>
+        <w:annotationRef/>
+      </w:r>
+      <w:proofErr w:type="spellStart"/>
+      <w:r>
+        <w:t>Conferir</w:t>
+      </w:r>
+      <w:proofErr w:type="spellEnd"/>
+    </w:p>
+  </w:comment>
+</w:comments>
+</file>
+
+<file path=word/numbering.xml><?xml version="1.0" encoding="utf-8"?>
+<w:numbering xmlns:wpc="http://schemas.microsoft.com/office/word/2010/wordprocessingCanvas" xmlns:mc="http://schemas.openxmlformats.org/markup-compatibility/2006" xmlns:o="urn:schemas-microsoft-com:office:office" xmlns:r="http://schemas.openxmlformats.org/officeDocument/2006/relationships" xmlns:m="http://schemas.openxmlformats.org/officeDocument/2006/math" xmlns:v="urn:schemas-microsoft-com:vml" xmlns:wp14="http://schemas.microsoft.com/office/word/2010/wordprocessingDrawing" xmlns:wp="http://schemas.openxmlformats.org/drawingml/2006/wordprocessingDrawing" xmlns:w10="urn:schemas-microsoft-com:office:word" xmlns:w="http://schemas.openxmlformats.org/wordprocessingml/2006/main" xmlns:w14="http://schemas.microsoft.com/office/word/2010/wordml" xmlns:wpg="http://schemas.microsoft.com/office/word/2010/wordprocessingGroup" xmlns:wpi="http://schemas.microsoft.com/office/word/2010/wordprocessingInk" xmlns:wne="http://schemas.microsoft.com/office/word/2006/wordml" xmlns:wps="http://schemas.microsoft.com/office/word/2010/wordprocessingShape" mc:Ignorable="w14 wp14">
+  <w:abstractNum w:abstractNumId="0">
+    <w:nsid w:val="091D3FC9"/>
+    <w:multiLevelType w:val="hybridMultilevel"/>
+    <w:tmpl w:val="90C69DC8"/>
+    <w:lvl w:ilvl="0" w:tplc="04090001">
+      <w:start w:val="1"/>
+      <w:numFmt w:val="bullet"/>
+      <w:lvlText w:val=""/>
+      <w:lvlJc w:val="left"/>
+      <w:pPr>
+        <w:ind w:left="720" w:hanging="360"/>
+      </w:pPr>
+      <w:rPr>
+        <w:rFonts w:ascii="Symbol" w:hAnsi="Symbol" w:hint="default"/>
+      </w:rPr>
+    </w:lvl>
+    <w:lvl w:ilvl="1" w:tplc="04090003" w:tentative="1">
+      <w:start w:val="1"/>
+      <w:numFmt w:val="bullet"/>
+      <w:lvlText w:val="o"/>
+      <w:lvlJc w:val="left"/>
+      <w:pPr>
+        <w:ind w:left="1440" w:hanging="360"/>
+      </w:pPr>
+      <w:rPr>
+        <w:rFonts w:ascii="Courier New" w:hAnsi="Courier New" w:cs="Courier New" w:hint="default"/>
+      </w:rPr>
+    </w:lvl>
+    <w:lvl w:ilvl="2" w:tplc="04090005" w:tentative="1">
+      <w:start w:val="1"/>
+      <w:numFmt w:val="bullet"/>
+      <w:lvlText w:val=""/>
+      <w:lvlJc w:val="left"/>
+      <w:pPr>
+        <w:ind w:left="2160" w:hanging="360"/>
+      </w:pPr>
+      <w:rPr>
+        <w:rFonts w:ascii="Wingdings" w:hAnsi="Wingdings" w:hint="default"/>
+      </w:rPr>
+    </w:lvl>
+    <w:lvl w:ilvl="3" w:tplc="04090001" w:tentative="1">
+      <w:start w:val="1"/>
+      <w:numFmt w:val="bullet"/>
+      <w:lvlText w:val=""/>
+      <w:lvlJc w:val="left"/>
+      <w:pPr>
+        <w:ind w:left="2880" w:hanging="360"/>
+      </w:pPr>
+      <w:rPr>
+        <w:rFonts w:ascii="Symbol" w:hAnsi="Symbol" w:hint="default"/>
+      </w:rPr>
+    </w:lvl>
+    <w:lvl w:ilvl="4" w:tplc="04090003" w:tentative="1">
+      <w:start w:val="1"/>
+      <w:numFmt w:val="bullet"/>
+      <w:lvlText w:val="o"/>
+      <w:lvlJc w:val="left"/>
+      <w:pPr>
+        <w:ind w:left="3600" w:hanging="360"/>
+      </w:pPr>
+      <w:rPr>
+        <w:rFonts w:ascii="Courier New" w:hAnsi="Courier New" w:cs="Courier New" w:hint="default"/>
+      </w:rPr>
+    </w:lvl>
+    <w:lvl w:ilvl="5" w:tplc="04090005" w:tentative="1">
+      <w:start w:val="1"/>
+      <w:numFmt w:val="bullet"/>
+      <w:lvlText w:val=""/>
+      <w:lvlJc w:val="left"/>
+      <w:pPr>
+        <w:ind w:left="4320" w:hanging="360"/>
+      </w:pPr>
+      <w:rPr>
+        <w:rFonts w:ascii="Wingdings" w:hAnsi="Wingdings" w:hint="default"/>
+      </w:rPr>
+    </w:lvl>
+    <w:lvl w:ilvl="6" w:tplc="04090001" w:tentative="1">
+      <w:start w:val="1"/>
+      <w:numFmt w:val="bullet"/>
+      <w:lvlText w:val=""/>
+      <w:lvlJc w:val="left"/>
+      <w:pPr>
+        <w:ind w:left="5040" w:hanging="360"/>
+      </w:pPr>
+      <w:rPr>
+        <w:rFonts w:ascii="Symbol" w:hAnsi="Symbol" w:hint="default"/>
+      </w:rPr>
+    </w:lvl>
+    <w:lvl w:ilvl="7" w:tplc="04090003" w:tentative="1">
+      <w:start w:val="1"/>
+      <w:numFmt w:val="bullet"/>
+      <w:lvlText w:val="o"/>
+      <w:lvlJc w:val="left"/>
+      <w:pPr>
+        <w:ind w:left="5760" w:hanging="360"/>
+      </w:pPr>
+      <w:rPr>
+        <w:rFonts w:ascii="Courier New" w:hAnsi="Courier New" w:cs="Courier New" w:hint="default"/>
+      </w:rPr>
+    </w:lvl>
+    <w:lvl w:ilvl="8" w:tplc="04090005" w:tentative="1">
+      <w:start w:val="1"/>
+      <w:numFmt w:val="bullet"/>
+      <w:lvlText w:val=""/>
+      <w:lvlJc w:val="left"/>
+      <w:pPr>
+        <w:ind w:left="6480" w:hanging="360"/>
+      </w:pPr>
+      <w:rPr>
+        <w:rFonts w:ascii="Wingdings" w:hAnsi="Wingdings" w:hint="default"/>
+      </w:rPr>
+    </w:lvl>
+  </w:abstractNum>
+  <w:abstractNum w:abstractNumId="1">
+    <w:nsid w:val="0EAA4395"/>
+    <w:multiLevelType w:val="hybridMultilevel"/>
+    <w:tmpl w:val="BE7045EA"/>
+    <w:lvl w:ilvl="0" w:tplc="04090001">
+      <w:start w:val="1"/>
+      <w:numFmt w:val="bullet"/>
+      <w:lvlText w:val=""/>
+      <w:lvlJc w:val="left"/>
+      <w:pPr>
+        <w:ind w:left="720" w:hanging="360"/>
+      </w:pPr>
+      <w:rPr>
+        <w:rFonts w:ascii="Symbol" w:hAnsi="Symbol" w:hint="default"/>
+      </w:rPr>
+    </w:lvl>
+    <w:lvl w:ilvl="1" w:tplc="04090003" w:tentative="1">
+      <w:start w:val="1"/>
+      <w:numFmt w:val="bullet"/>
+      <w:lvlText w:val="o"/>
+      <w:lvlJc w:val="left"/>
+      <w:pPr>
+        <w:ind w:left="1440" w:hanging="360"/>
+      </w:pPr>
+      <w:rPr>
+        <w:rFonts w:ascii="Courier New" w:hAnsi="Courier New" w:cs="Courier New" w:hint="default"/>
+      </w:rPr>
+    </w:lvl>
+    <w:lvl w:ilvl="2" w:tplc="04090005" w:tentative="1">
+      <w:start w:val="1"/>
+      <w:numFmt w:val="bullet"/>
+      <w:lvlText w:val=""/>
+      <w:lvlJc w:val="left"/>
+      <w:pPr>
+        <w:ind w:left="2160" w:hanging="360"/>
+      </w:pPr>
+      <w:rPr>
+        <w:rFonts w:ascii="Wingdings" w:hAnsi="Wingdings" w:hint="default"/>
+      </w:rPr>
+    </w:lvl>
+    <w:lvl w:ilvl="3" w:tplc="04090001" w:tentative="1">
+      <w:start w:val="1"/>
+      <w:numFmt w:val="bullet"/>
+      <w:lvlText w:val=""/>
+      <w:lvlJc w:val="left"/>
+      <w:pPr>
+        <w:ind w:left="2880" w:hanging="360"/>
+      </w:pPr>
+      <w:rPr>
+        <w:rFonts w:ascii="Symbol" w:hAnsi="Symbol" w:hint="default"/>
+      </w:rPr>
+    </w:lvl>
+    <w:lvl w:ilvl="4" w:tplc="04090003" w:tentative="1">
+      <w:start w:val="1"/>
+      <w:numFmt w:val="bullet"/>
+      <w:lvlText w:val="o"/>
+      <w:lvlJc w:val="left"/>
+      <w:pPr>
+        <w:ind w:left="3600" w:hanging="360"/>
+      </w:pPr>
+      <w:rPr>
+        <w:rFonts w:ascii="Courier New" w:hAnsi="Courier New" w:cs="Courier New" w:hint="default"/>
+      </w:rPr>
+    </w:lvl>
+    <w:lvl w:ilvl="5" w:tplc="04090005" w:tentative="1">
+      <w:start w:val="1"/>
+      <w:numFmt w:val="bullet"/>
+      <w:lvlText w:val=""/>
+      <w:lvlJc w:val="left"/>
+      <w:pPr>
+        <w:ind w:left="4320" w:hanging="360"/>
+      </w:pPr>
+      <w:rPr>
+        <w:rFonts w:ascii="Wingdings" w:hAnsi="Wingdings" w:hint="default"/>
+      </w:rPr>
+    </w:lvl>
+    <w:lvl w:ilvl="6" w:tplc="04090001" w:tentative="1">
+      <w:start w:val="1"/>
+      <w:numFmt w:val="bullet"/>
+      <w:lvlText w:val=""/>
+      <w:lvlJc w:val="left"/>
+      <w:pPr>
+        <w:ind w:left="5040" w:hanging="360"/>
+      </w:pPr>
+      <w:rPr>
+        <w:rFonts w:ascii="Symbol" w:hAnsi="Symbol" w:hint="default"/>
+      </w:rPr>
+    </w:lvl>
+    <w:lvl w:ilvl="7" w:tplc="04090003" w:tentative="1">
+      <w:start w:val="1"/>
+      <w:numFmt w:val="bullet"/>
+      <w:lvlText w:val="o"/>
+      <w:lvlJc w:val="left"/>
+      <w:pPr>
+        <w:ind w:left="5760" w:hanging="360"/>
+      </w:pPr>
+      <w:rPr>
+        <w:rFonts w:ascii="Courier New" w:hAnsi="Courier New" w:cs="Courier New" w:hint="default"/>
+      </w:rPr>
+    </w:lvl>
+    <w:lvl w:ilvl="8" w:tplc="04090005" w:tentative="1">
+      <w:start w:val="1"/>
+      <w:numFmt w:val="bullet"/>
+      <w:lvlText w:val=""/>
+      <w:lvlJc w:val="left"/>
+      <w:pPr>
+        <w:ind w:left="6480" w:hanging="360"/>
+      </w:pPr>
+      <w:rPr>
+        <w:rFonts w:ascii="Wingdings" w:hAnsi="Wingdings" w:hint="default"/>
+      </w:rPr>
+    </w:lvl>
+  </w:abstractNum>
+  <w:abstractNum w:abstractNumId="2">
+    <w:nsid w:val="10B21CC8"/>
+    <w:multiLevelType w:val="hybridMultilevel"/>
+    <w:tmpl w:val="AD1A6ED6"/>
+    <w:lvl w:ilvl="0" w:tplc="04090001">
+      <w:start w:val="1"/>
+      <w:numFmt w:val="bullet"/>
+      <w:lvlText w:val=""/>
+      <w:lvlJc w:val="left"/>
+      <w:pPr>
+        <w:ind w:left="770" w:hanging="360"/>
+      </w:pPr>
+      <w:rPr>
+        <w:rFonts w:ascii="Symbol" w:hAnsi="Symbol" w:hint="default"/>
+      </w:rPr>
+    </w:lvl>
+    <w:lvl w:ilvl="1" w:tplc="04090003" w:tentative="1">
+      <w:start w:val="1"/>
+      <w:numFmt w:val="bullet"/>
+      <w:lvlText w:val="o"/>
+      <w:lvlJc w:val="left"/>
+      <w:pPr>
+        <w:ind w:left="1490" w:hanging="360"/>
+      </w:pPr>
+      <w:rPr>
+        <w:rFonts w:ascii="Courier New" w:hAnsi="Courier New" w:cs="Courier New" w:hint="default"/>
+      </w:rPr>
+    </w:lvl>
+    <w:lvl w:ilvl="2" w:tplc="04090005" w:tentative="1">
+      <w:start w:val="1"/>
+      <w:numFmt w:val="bullet"/>
+      <w:lvlText w:val=""/>
+      <w:lvlJc w:val="left"/>
+      <w:pPr>
+        <w:ind w:left="2210" w:hanging="360"/>
+      </w:pPr>
+      <w:rPr>
+        <w:rFonts w:ascii="Wingdings" w:hAnsi="Wingdings" w:hint="default"/>
+      </w:rPr>
+    </w:lvl>
+    <w:lvl w:ilvl="3" w:tplc="04090001" w:tentative="1">
+      <w:start w:val="1"/>
+      <w:numFmt w:val="bullet"/>
+      <w:lvlText w:val=""/>
+      <w:lvlJc w:val="left"/>
+      <w:pPr>
+        <w:ind w:left="2930" w:hanging="360"/>
+      </w:pPr>
+      <w:rPr>
+        <w:rFonts w:ascii="Symbol" w:hAnsi="Symbol" w:hint="default"/>
+      </w:rPr>
+    </w:lvl>
+    <w:lvl w:ilvl="4" w:tplc="04090003" w:tentative="1">
+      <w:start w:val="1"/>
+      <w:numFmt w:val="bullet"/>
+      <w:lvlText w:val="o"/>
+      <w:lvlJc w:val="left"/>
+      <w:pPr>
+        <w:ind w:left="3650" w:hanging="360"/>
+      </w:pPr>
+      <w:rPr>
+        <w:rFonts w:ascii="Courier New" w:hAnsi="Courier New" w:cs="Courier New" w:hint="default"/>
+      </w:rPr>
+    </w:lvl>
+    <w:lvl w:ilvl="5" w:tplc="04090005" w:tentative="1">
+      <w:start w:val="1"/>
+      <w:numFmt w:val="bullet"/>
+      <w:lvlText w:val=""/>
+      <w:lvlJc w:val="left"/>
+      <w:pPr>
+        <w:ind w:left="4370" w:hanging="360"/>
+      </w:pPr>
+      <w:rPr>
+        <w:rFonts w:ascii="Wingdings" w:hAnsi="Wingdings" w:hint="default"/>
+      </w:rPr>
+    </w:lvl>
+    <w:lvl w:ilvl="6" w:tplc="04090001" w:tentative="1">
+      <w:start w:val="1"/>
+      <w:numFmt w:val="bullet"/>
+      <w:lvlText w:val=""/>
+      <w:lvlJc w:val="left"/>
+      <w:pPr>
+        <w:ind w:left="5090" w:hanging="360"/>
+      </w:pPr>
+      <w:rPr>
+        <w:rFonts w:ascii="Symbol" w:hAnsi="Symbol" w:hint="default"/>
+      </w:rPr>
+    </w:lvl>
+    <w:lvl w:ilvl="7" w:tplc="04090003" w:tentative="1">
+      <w:start w:val="1"/>
+      <w:numFmt w:val="bullet"/>
+      <w:lvlText w:val="o"/>
+      <w:lvlJc w:val="left"/>
+      <w:pPr>
+        <w:ind w:left="5810" w:hanging="360"/>
+      </w:pPr>
+      <w:rPr>
+        <w:rFonts w:ascii="Courier New" w:hAnsi="Courier New" w:cs="Courier New" w:hint="default"/>
+      </w:rPr>
+    </w:lvl>
+    <w:lvl w:ilvl="8" w:tplc="04090005" w:tentative="1">
+      <w:start w:val="1"/>
+      <w:numFmt w:val="bullet"/>
+      <w:lvlText w:val=""/>
+      <w:lvlJc w:val="left"/>
+      <w:pPr>
+        <w:ind w:left="6530" w:hanging="360"/>
+      </w:pPr>
+      <w:rPr>
+        <w:rFonts w:ascii="Wingdings" w:hAnsi="Wingdings" w:hint="default"/>
+      </w:rPr>
+    </w:lvl>
+  </w:abstractNum>
+  <w:abstractNum w:abstractNumId="3">
+    <w:nsid w:val="1B0B2684"/>
+    <w:multiLevelType w:val="hybridMultilevel"/>
+    <w:tmpl w:val="C17EB496"/>
+    <w:lvl w:ilvl="0" w:tplc="04160001">
+      <w:start w:val="1"/>
+      <w:numFmt w:val="bullet"/>
+      <w:lvlText w:val=""/>
+      <w:lvlJc w:val="left"/>
+      <w:pPr>
+        <w:ind w:left="720" w:hanging="360"/>
+      </w:pPr>
+      <w:rPr>
+        <w:rFonts w:ascii="Symbol" w:hAnsi="Symbol" w:hint="default"/>
+      </w:rPr>
+    </w:lvl>
+    <w:lvl w:ilvl="1" w:tplc="04160003" w:tentative="1">
+      <w:start w:val="1"/>
+      <w:numFmt w:val="bullet"/>
+      <w:lvlText w:val="o"/>
+      <w:lvlJc w:val="left"/>
+      <w:pPr>
+        <w:ind w:left="1440" w:hanging="360"/>
+      </w:pPr>
+      <w:rPr>
+        <w:rFonts w:ascii="Courier New" w:hAnsi="Courier New" w:cs="Courier New" w:hint="default"/>
+      </w:rPr>
+    </w:lvl>
+    <w:lvl w:ilvl="2" w:tplc="04160005" w:tentative="1">
+      <w:start w:val="1"/>
+      <w:numFmt w:val="bullet"/>
+      <w:lvlText w:val=""/>
+      <w:lvlJc w:val="left"/>
+      <w:pPr>
+        <w:ind w:left="2160" w:hanging="360"/>
+      </w:pPr>
+      <w:rPr>
+        <w:rFonts w:ascii="Wingdings" w:hAnsi="Wingdings" w:hint="default"/>
+      </w:rPr>
+    </w:lvl>
+    <w:lvl w:ilvl="3" w:tplc="04160001" w:tentative="1">
+      <w:start w:val="1"/>
+      <w:numFmt w:val="bullet"/>
+      <w:lvlText w:val=""/>
+      <w:lvlJc w:val="left"/>
+      <w:pPr>
+        <w:ind w:left="2880" w:hanging="360"/>
+      </w:pPr>
+      <w:rPr>
+        <w:rFonts w:ascii="Symbol" w:hAnsi="Symbol" w:hint="default"/>
+      </w:rPr>
+    </w:lvl>
+    <w:lvl w:ilvl="4" w:tplc="04160003" w:tentative="1">
+      <w:start w:val="1"/>
+      <w:numFmt w:val="bullet"/>
+      <w:lvlText w:val="o"/>
+      <w:lvlJc w:val="left"/>
+      <w:pPr>
+        <w:ind w:left="3600" w:hanging="360"/>
+      </w:pPr>
+      <w:rPr>
+        <w:rFonts w:ascii="Courier New" w:hAnsi="Courier New" w:cs="Courier New" w:hint="default"/>
+      </w:rPr>
+    </w:lvl>
+    <w:lvl w:ilvl="5" w:tplc="04160005" w:tentative="1">
+      <w:start w:val="1"/>
+      <w:numFmt w:val="bullet"/>
+      <w:lvlText w:val=""/>
+      <w:lvlJc w:val="left"/>
+      <w:pPr>
+        <w:ind w:left="4320" w:hanging="360"/>
+      </w:pPr>
+      <w:rPr>
+        <w:rFonts w:ascii="Wingdings" w:hAnsi="Wingdings" w:hint="default"/>
+      </w:rPr>
+    </w:lvl>
+    <w:lvl w:ilvl="6" w:tplc="04160001" w:tentative="1">
+      <w:start w:val="1"/>
+      <w:numFmt w:val="bullet"/>
+      <w:lvlText w:val=""/>
+      <w:lvlJc w:val="left"/>
+      <w:pPr>
+        <w:ind w:left="5040" w:hanging="360"/>
+      </w:pPr>
+      <w:rPr>
+        <w:rFonts w:ascii="Symbol" w:hAnsi="Symbol" w:hint="default"/>
+      </w:rPr>
+    </w:lvl>
+    <w:lvl w:ilvl="7" w:tplc="04160003" w:tentative="1">
+      <w:start w:val="1"/>
+      <w:numFmt w:val="bullet"/>
+      <w:lvlText w:val="o"/>
+      <w:lvlJc w:val="left"/>
+      <w:pPr>
+        <w:ind w:left="5760" w:hanging="360"/>
+      </w:pPr>
+      <w:rPr>
+        <w:rFonts w:ascii="Courier New" w:hAnsi="Courier New" w:cs="Courier New" w:hint="default"/>
+      </w:rPr>
+    </w:lvl>
+    <w:lvl w:ilvl="8" w:tplc="04160005" w:tentative="1">
+      <w:start w:val="1"/>
+      <w:numFmt w:val="bullet"/>
+      <w:lvlText w:val=""/>
+      <w:lvlJc w:val="left"/>
+      <w:pPr>
+        <w:ind w:left="6480" w:hanging="360"/>
+      </w:pPr>
+      <w:rPr>
+        <w:rFonts w:ascii="Wingdings" w:hAnsi="Wingdings" w:hint="default"/>
+      </w:rPr>
+    </w:lvl>
+  </w:abstractNum>
+  <w:abstractNum w:abstractNumId="4">
+    <w:nsid w:val="63627F07"/>
+    <w:multiLevelType w:val="hybridMultilevel"/>
+    <w:tmpl w:val="FF668C6A"/>
+    <w:lvl w:ilvl="0" w:tplc="04160001">
+      <w:start w:val="1"/>
+      <w:numFmt w:val="bullet"/>
+      <w:lvlText w:val=""/>
+      <w:lvlJc w:val="left"/>
+      <w:pPr>
+        <w:ind w:left="720" w:hanging="360"/>
+      </w:pPr>
+      <w:rPr>
+        <w:rFonts w:ascii="Symbol" w:hAnsi="Symbol" w:hint="default"/>
+      </w:rPr>
+    </w:lvl>
+    <w:lvl w:ilvl="1" w:tplc="04160003" w:tentative="1">
+      <w:start w:val="1"/>
+      <w:numFmt w:val="bullet"/>
+      <w:lvlText w:val="o"/>
+      <w:lvlJc w:val="left"/>
+      <w:pPr>
+        <w:ind w:left="1440" w:hanging="360"/>
+      </w:pPr>
+      <w:rPr>
+        <w:rFonts w:ascii="Courier New" w:hAnsi="Courier New" w:cs="Courier New" w:hint="default"/>
+      </w:rPr>
+    </w:lvl>
+    <w:lvl w:ilvl="2" w:tplc="04160005" w:tentative="1">
+      <w:start w:val="1"/>
+      <w:numFmt w:val="bullet"/>
+      <w:lvlText w:val=""/>
+      <w:lvlJc w:val="left"/>
+      <w:pPr>
+        <w:ind w:left="2160" w:hanging="360"/>
+      </w:pPr>
+      <w:rPr>
+        <w:rFonts w:ascii="Wingdings" w:hAnsi="Wingdings" w:hint="default"/>
+      </w:rPr>
+    </w:lvl>
+    <w:lvl w:ilvl="3" w:tplc="04160001" w:tentative="1">
+      <w:start w:val="1"/>
+      <w:numFmt w:val="bullet"/>
+      <w:lvlText w:val=""/>
+      <w:lvlJc w:val="left"/>
+      <w:pPr>
+        <w:ind w:left="2880" w:hanging="360"/>
+      </w:pPr>
+      <w:rPr>
+        <w:rFonts w:ascii="Symbol" w:hAnsi="Symbol" w:hint="default"/>
+      </w:rPr>
+    </w:lvl>
+    <w:lvl w:ilvl="4" w:tplc="04160003" w:tentative="1">
+      <w:start w:val="1"/>
+      <w:numFmt w:val="bullet"/>
+      <w:lvlText w:val="o"/>
+      <w:lvlJc w:val="left"/>
+      <w:pPr>
+        <w:ind w:left="3600" w:hanging="360"/>
+      </w:pPr>
+      <w:rPr>
+        <w:rFonts w:ascii="Courier New" w:hAnsi="Courier New" w:cs="Courier New" w:hint="default"/>
+      </w:rPr>
+    </w:lvl>
+    <w:lvl w:ilvl="5" w:tplc="04160005" w:tentative="1">
+      <w:start w:val="1"/>
+      <w:numFmt w:val="bullet"/>
+      <w:lvlText w:val=""/>
+      <w:lvlJc w:val="left"/>
+      <w:pPr>
+        <w:ind w:left="4320" w:hanging="360"/>
+      </w:pPr>
+      <w:rPr>
+        <w:rFonts w:ascii="Wingdings" w:hAnsi="Wingdings" w:hint="default"/>
+      </w:rPr>
+    </w:lvl>
+    <w:lvl w:ilvl="6" w:tplc="04160001" w:tentative="1">
+      <w:start w:val="1"/>
+      <w:numFmt w:val="bullet"/>
+      <w:lvlText w:val=""/>
+      <w:lvlJc w:val="left"/>
+      <w:pPr>
+        <w:ind w:left="5040" w:hanging="360"/>
+      </w:pPr>
+      <w:rPr>
+        <w:rFonts w:ascii="Symbol" w:hAnsi="Symbol" w:hint="default"/>
+      </w:rPr>
+    </w:lvl>
+    <w:lvl w:ilvl="7" w:tplc="04160003" w:tentative="1">
+      <w:start w:val="1"/>
+      <w:numFmt w:val="bullet"/>
+      <w:lvlText w:val="o"/>
+      <w:lvlJc w:val="left"/>
+      <w:pPr>
+        <w:ind w:left="5760" w:hanging="360"/>
+      </w:pPr>
+      <w:rPr>
+        <w:rFonts w:ascii="Courier New" w:hAnsi="Courier New" w:cs="Courier New" w:hint="default"/>
+      </w:rPr>
+    </w:lvl>
+    <w:lvl w:ilvl="8" w:tplc="04160005" w:tentative="1">
+      <w:start w:val="1"/>
+      <w:numFmt w:val="bullet"/>
+      <w:lvlText w:val=""/>
+      <w:lvlJc w:val="left"/>
+      <w:pPr>
+        <w:ind w:left="6480" w:hanging="360"/>
+      </w:pPr>
+      <w:rPr>
+        <w:rFonts w:ascii="Wingdings" w:hAnsi="Wingdings" w:hint="default"/>
+      </w:rPr>
+    </w:lvl>
+  </w:abstractNum>
+  <w:abstractNum w:abstractNumId="5">
+    <w:nsid w:val="639813B4"/>
+    <w:multiLevelType w:val="hybridMultilevel"/>
+    <w:tmpl w:val="8AFC565E"/>
+    <w:lvl w:ilvl="0" w:tplc="04160001">
+      <w:start w:val="1"/>
+      <w:numFmt w:val="bullet"/>
+      <w:lvlText w:val=""/>
+      <w:lvlJc w:val="left"/>
+      <w:pPr>
+        <w:ind w:left="720" w:hanging="360"/>
+      </w:pPr>
+      <w:rPr>
+        <w:rFonts w:ascii="Symbol" w:hAnsi="Symbol" w:hint="default"/>
+      </w:rPr>
+    </w:lvl>
+    <w:lvl w:ilvl="1" w:tplc="04160003" w:tentative="1">
+      <w:start w:val="1"/>
+      <w:numFmt w:val="bullet"/>
+      <w:lvlText w:val="o"/>
+      <w:lvlJc w:val="left"/>
+      <w:pPr>
+        <w:ind w:left="1440" w:hanging="360"/>
+      </w:pPr>
+      <w:rPr>
+        <w:rFonts w:ascii="Courier New" w:hAnsi="Courier New" w:cs="Courier New" w:hint="default"/>
+      </w:rPr>
+    </w:lvl>
+    <w:lvl w:ilvl="2" w:tplc="04160005" w:tentative="1">
+      <w:start w:val="1"/>
+      <w:numFmt w:val="bullet"/>
+      <w:lvlText w:val=""/>
+      <w:lvlJc w:val="left"/>
+      <w:pPr>
+        <w:ind w:left="2160" w:hanging="360"/>
+      </w:pPr>
+      <w:rPr>
+        <w:rFonts w:ascii="Wingdings" w:hAnsi="Wingdings" w:hint="default"/>
+      </w:rPr>
+    </w:lvl>
+    <w:lvl w:ilvl="3" w:tplc="04160001" w:tentative="1">
+      <w:start w:val="1"/>
+      <w:numFmt w:val="bullet"/>
+      <w:lvlText w:val=""/>
+      <w:lvlJc w:val="left"/>
+      <w:pPr>
+        <w:ind w:left="2880" w:hanging="360"/>
+      </w:pPr>
+      <w:rPr>
+        <w:rFonts w:ascii="Symbol" w:hAnsi="Symbol" w:hint="default"/>
+      </w:rPr>
+    </w:lvl>
+    <w:lvl w:ilvl="4" w:tplc="04160003" w:tentative="1">
+      <w:start w:val="1"/>
+      <w:numFmt w:val="bullet"/>
+      <w:lvlText w:val="o"/>
+      <w:lvlJc w:val="left"/>
+      <w:pPr>
+        <w:ind w:left="3600" w:hanging="360"/>
+      </w:pPr>
+      <w:rPr>
+        <w:rFonts w:ascii="Courier New" w:hAnsi="Courier New" w:cs="Courier New" w:hint="default"/>
+      </w:rPr>
+    </w:lvl>
+    <w:lvl w:ilvl="5" w:tplc="04160005" w:tentative="1">
+      <w:start w:val="1"/>
+      <w:numFmt w:val="bullet"/>
+      <w:lvlText w:val=""/>
+      <w:lvlJc w:val="left"/>
+      <w:pPr>
+        <w:ind w:left="4320" w:hanging="360"/>
+      </w:pPr>
+      <w:rPr>
+        <w:rFonts w:ascii="Wingdings" w:hAnsi="Wingdings" w:hint="default"/>
+      </w:rPr>
+    </w:lvl>
+    <w:lvl w:ilvl="6" w:tplc="04160001" w:tentative="1">
+      <w:start w:val="1"/>
+      <w:numFmt w:val="bullet"/>
+      <w:lvlText w:val=""/>
+      <w:lvlJc w:val="left"/>
+      <w:pPr>
+        <w:ind w:left="5040" w:hanging="360"/>
+      </w:pPr>
+      <w:rPr>
+        <w:rFonts w:ascii="Symbol" w:hAnsi="Symbol" w:hint="default"/>
+      </w:rPr>
+    </w:lvl>
+    <w:lvl w:ilvl="7" w:tplc="04160003" w:tentative="1">
+      <w:start w:val="1"/>
+      <w:numFmt w:val="bullet"/>
+      <w:lvlText w:val="o"/>
+      <w:lvlJc w:val="left"/>
+      <w:pPr>
+        <w:ind w:left="5760" w:hanging="360"/>
+      </w:pPr>
+      <w:rPr>
+        <w:rFonts w:ascii="Courier New" w:hAnsi="Courier New" w:cs="Courier New" w:hint="default"/>
+      </w:rPr>
+    </w:lvl>
+    <w:lvl w:ilvl="8" w:tplc="04160005" w:tentative="1">
+      <w:start w:val="1"/>
+      <w:numFmt w:val="bullet"/>
+      <w:lvlText w:val=""/>
+      <w:lvlJc w:val="left"/>
+      <w:pPr>
+        <w:ind w:left="6480" w:hanging="360"/>
+      </w:pPr>
+      <w:rPr>
+        <w:rFonts w:ascii="Wingdings" w:hAnsi="Wingdings" w:hint="default"/>
+      </w:rPr>
+    </w:lvl>
+  </w:abstractNum>
+  <w:num w:numId="1">
+    <w:abstractNumId w:val="5"/>
+  </w:num>
+  <w:num w:numId="2">
+    <w:abstractNumId w:val="3"/>
+  </w:num>
+  <w:num w:numId="3">
+    <w:abstractNumId w:val="1"/>
+  </w:num>
+  <w:num w:numId="4">
+    <w:abstractNumId w:val="0"/>
+  </w:num>
+  <w:num w:numId="5">
+    <w:abstractNumId w:val="4"/>
+  </w:num>
+  <w:num w:numId="6">
+    <w:abstractNumId w:val="2"/>
+  </w:num>
+</w:numbering>
 </file>
 
 <file path=word/styles.xml><?xml version="1.0" encoding="utf-8"?>
@@ -175,11 +4420,15 @@
   <w:style w:type="paragraph" w:default="1" w:styleId="Normal">
     <w:name w:val="Normal"/>
     <w:qFormat/>
+    <w:rsid w:val="00393EDB"/>
+    <w:rPr>
+      <w:rFonts w:ascii="Calibri" w:eastAsia="Calibri" w:hAnsi="Calibri" w:cs="Calibri"/>
+      <w:lang w:val="en-US" w:eastAsia="pt-BR"/>
+    </w:rPr>
   </w:style>
   <w:style w:type="character" w:default="1" w:styleId="Fontepargpadro">
     <w:name w:val="Default Paragraph Font"/>
     <w:uiPriority w:val="1"/>
-    <w:semiHidden/>
     <w:unhideWhenUsed/>
   </w:style>
   <w:style w:type="table" w:default="1" w:styleId="Tabelanormal">
@@ -202,6 +4451,143 @@
     <w:uiPriority w:val="99"/>
     <w:semiHidden/>
     <w:unhideWhenUsed/>
+  </w:style>
+  <w:style w:type="paragraph" w:styleId="PargrafodaLista">
+    <w:name w:val="List Paragraph"/>
+    <w:basedOn w:val="Normal"/>
+    <w:uiPriority w:val="34"/>
+    <w:qFormat/>
+    <w:rsid w:val="00393EDB"/>
+    <w:pPr>
+      <w:ind w:left="720"/>
+      <w:contextualSpacing/>
+    </w:pPr>
+  </w:style>
+  <w:style w:type="table" w:styleId="Tabelacomgrade">
+    <w:name w:val="Table Grid"/>
+    <w:basedOn w:val="Tabelanormal"/>
+    <w:uiPriority w:val="59"/>
+    <w:rsid w:val="00393EDB"/>
+    <w:pPr>
+      <w:spacing w:after="0" w:line="240" w:lineRule="auto"/>
+    </w:pPr>
+    <w:rPr>
+      <w:rFonts w:ascii="Calibri" w:eastAsia="Calibri" w:hAnsi="Calibri" w:cs="Calibri"/>
+      <w:lang w:val="en-US" w:eastAsia="pt-BR"/>
+    </w:rPr>
+    <w:tblPr>
+      <w:tblBorders>
+        <w:top w:val="single" w:sz="4" w:space="0" w:color="auto"/>
+        <w:left w:val="single" w:sz="4" w:space="0" w:color="auto"/>
+        <w:bottom w:val="single" w:sz="4" w:space="0" w:color="auto"/>
+        <w:right w:val="single" w:sz="4" w:space="0" w:color="auto"/>
+        <w:insideH w:val="single" w:sz="4" w:space="0" w:color="auto"/>
+        <w:insideV w:val="single" w:sz="4" w:space="0" w:color="auto"/>
+      </w:tblBorders>
+    </w:tblPr>
+  </w:style>
+  <w:style w:type="character" w:styleId="Refdecomentrio">
+    <w:name w:val="annotation reference"/>
+    <w:basedOn w:val="Fontepargpadro"/>
+    <w:uiPriority w:val="99"/>
+    <w:semiHidden/>
+    <w:unhideWhenUsed/>
+    <w:rsid w:val="00463196"/>
+    <w:rPr>
+      <w:sz w:val="16"/>
+      <w:szCs w:val="16"/>
+    </w:rPr>
+  </w:style>
+  <w:style w:type="paragraph" w:styleId="Textodecomentrio">
+    <w:name w:val="annotation text"/>
+    <w:basedOn w:val="Normal"/>
+    <w:link w:val="TextodecomentrioChar"/>
+    <w:uiPriority w:val="99"/>
+    <w:semiHidden/>
+    <w:unhideWhenUsed/>
+    <w:rsid w:val="00463196"/>
+    <w:pPr>
+      <w:spacing w:line="240" w:lineRule="auto"/>
+    </w:pPr>
+    <w:rPr>
+      <w:sz w:val="20"/>
+      <w:szCs w:val="20"/>
+    </w:rPr>
+  </w:style>
+  <w:style w:type="character" w:customStyle="1" w:styleId="TextodecomentrioChar">
+    <w:name w:val="Texto de comentário Char"/>
+    <w:basedOn w:val="Fontepargpadro"/>
+    <w:link w:val="Textodecomentrio"/>
+    <w:uiPriority w:val="99"/>
+    <w:semiHidden/>
+    <w:rsid w:val="00463196"/>
+    <w:rPr>
+      <w:rFonts w:ascii="Calibri" w:eastAsia="Calibri" w:hAnsi="Calibri" w:cs="Calibri"/>
+      <w:sz w:val="20"/>
+      <w:szCs w:val="20"/>
+      <w:lang w:val="en-US" w:eastAsia="pt-BR"/>
+    </w:rPr>
+  </w:style>
+  <w:style w:type="paragraph" w:styleId="Textodebalo">
+    <w:name w:val="Balloon Text"/>
+    <w:basedOn w:val="Normal"/>
+    <w:link w:val="TextodebaloChar"/>
+    <w:uiPriority w:val="99"/>
+    <w:semiHidden/>
+    <w:unhideWhenUsed/>
+    <w:rsid w:val="00463196"/>
+    <w:pPr>
+      <w:spacing w:after="0" w:line="240" w:lineRule="auto"/>
+    </w:pPr>
+    <w:rPr>
+      <w:rFonts w:ascii="Tahoma" w:hAnsi="Tahoma" w:cs="Tahoma"/>
+      <w:sz w:val="16"/>
+      <w:szCs w:val="16"/>
+    </w:rPr>
+  </w:style>
+  <w:style w:type="character" w:customStyle="1" w:styleId="TextodebaloChar">
+    <w:name w:val="Texto de balão Char"/>
+    <w:basedOn w:val="Fontepargpadro"/>
+    <w:link w:val="Textodebalo"/>
+    <w:uiPriority w:val="99"/>
+    <w:semiHidden/>
+    <w:rsid w:val="00463196"/>
+    <w:rPr>
+      <w:rFonts w:ascii="Tahoma" w:eastAsia="Calibri" w:hAnsi="Tahoma" w:cs="Tahoma"/>
+      <w:sz w:val="16"/>
+      <w:szCs w:val="16"/>
+      <w:lang w:val="en-US" w:eastAsia="pt-BR"/>
+    </w:rPr>
+  </w:style>
+  <w:style w:type="paragraph" w:styleId="Assuntodocomentrio">
+    <w:name w:val="annotation subject"/>
+    <w:basedOn w:val="Textodecomentrio"/>
+    <w:next w:val="Textodecomentrio"/>
+    <w:link w:val="AssuntodocomentrioChar"/>
+    <w:uiPriority w:val="99"/>
+    <w:semiHidden/>
+    <w:unhideWhenUsed/>
+    <w:rsid w:val="00F61E86"/>
+    <w:rPr>
+      <w:b/>
+      <w:bCs/>
+    </w:rPr>
+  </w:style>
+  <w:style w:type="character" w:customStyle="1" w:styleId="AssuntodocomentrioChar">
+    <w:name w:val="Assunto do comentário Char"/>
+    <w:basedOn w:val="TextodecomentrioChar"/>
+    <w:link w:val="Assuntodocomentrio"/>
+    <w:uiPriority w:val="99"/>
+    <w:semiHidden/>
+    <w:rsid w:val="00F61E86"/>
+    <w:rPr>
+      <w:rFonts w:ascii="Calibri" w:eastAsia="Calibri" w:hAnsi="Calibri" w:cs="Calibri"/>
+      <w:b/>
+      <w:bCs/>
+      <w:sz w:val="20"/>
+      <w:szCs w:val="20"/>
+      <w:lang w:val="en-US" w:eastAsia="pt-BR"/>
+    </w:rPr>
   </w:style>
 </w:styles>
 </file>
@@ -365,11 +4751,15 @@
   <w:style w:type="paragraph" w:default="1" w:styleId="Normal">
     <w:name w:val="Normal"/>
     <w:qFormat/>
+    <w:rsid w:val="00393EDB"/>
+    <w:rPr>
+      <w:rFonts w:ascii="Calibri" w:eastAsia="Calibri" w:hAnsi="Calibri" w:cs="Calibri"/>
+      <w:lang w:val="en-US" w:eastAsia="pt-BR"/>
+    </w:rPr>
   </w:style>
   <w:style w:type="character" w:default="1" w:styleId="Fontepargpadro">
     <w:name w:val="Default Paragraph Font"/>
     <w:uiPriority w:val="1"/>
-    <w:semiHidden/>
     <w:unhideWhenUsed/>
   </w:style>
   <w:style w:type="table" w:default="1" w:styleId="Tabelanormal">
@@ -392,6 +4782,143 @@
     <w:uiPriority w:val="99"/>
     <w:semiHidden/>
     <w:unhideWhenUsed/>
+  </w:style>
+  <w:style w:type="paragraph" w:styleId="PargrafodaLista">
+    <w:name w:val="List Paragraph"/>
+    <w:basedOn w:val="Normal"/>
+    <w:uiPriority w:val="34"/>
+    <w:qFormat/>
+    <w:rsid w:val="00393EDB"/>
+    <w:pPr>
+      <w:ind w:left="720"/>
+      <w:contextualSpacing/>
+    </w:pPr>
+  </w:style>
+  <w:style w:type="table" w:styleId="Tabelacomgrade">
+    <w:name w:val="Table Grid"/>
+    <w:basedOn w:val="Tabelanormal"/>
+    <w:uiPriority w:val="59"/>
+    <w:rsid w:val="00393EDB"/>
+    <w:pPr>
+      <w:spacing w:after="0" w:line="240" w:lineRule="auto"/>
+    </w:pPr>
+    <w:rPr>
+      <w:rFonts w:ascii="Calibri" w:eastAsia="Calibri" w:hAnsi="Calibri" w:cs="Calibri"/>
+      <w:lang w:val="en-US" w:eastAsia="pt-BR"/>
+    </w:rPr>
+    <w:tblPr>
+      <w:tblBorders>
+        <w:top w:val="single" w:sz="4" w:space="0" w:color="auto"/>
+        <w:left w:val="single" w:sz="4" w:space="0" w:color="auto"/>
+        <w:bottom w:val="single" w:sz="4" w:space="0" w:color="auto"/>
+        <w:right w:val="single" w:sz="4" w:space="0" w:color="auto"/>
+        <w:insideH w:val="single" w:sz="4" w:space="0" w:color="auto"/>
+        <w:insideV w:val="single" w:sz="4" w:space="0" w:color="auto"/>
+      </w:tblBorders>
+    </w:tblPr>
+  </w:style>
+  <w:style w:type="character" w:styleId="Refdecomentrio">
+    <w:name w:val="annotation reference"/>
+    <w:basedOn w:val="Fontepargpadro"/>
+    <w:uiPriority w:val="99"/>
+    <w:semiHidden/>
+    <w:unhideWhenUsed/>
+    <w:rsid w:val="00463196"/>
+    <w:rPr>
+      <w:sz w:val="16"/>
+      <w:szCs w:val="16"/>
+    </w:rPr>
+  </w:style>
+  <w:style w:type="paragraph" w:styleId="Textodecomentrio">
+    <w:name w:val="annotation text"/>
+    <w:basedOn w:val="Normal"/>
+    <w:link w:val="TextodecomentrioChar"/>
+    <w:uiPriority w:val="99"/>
+    <w:semiHidden/>
+    <w:unhideWhenUsed/>
+    <w:rsid w:val="00463196"/>
+    <w:pPr>
+      <w:spacing w:line="240" w:lineRule="auto"/>
+    </w:pPr>
+    <w:rPr>
+      <w:sz w:val="20"/>
+      <w:szCs w:val="20"/>
+    </w:rPr>
+  </w:style>
+  <w:style w:type="character" w:customStyle="1" w:styleId="TextodecomentrioChar">
+    <w:name w:val="Texto de comentário Char"/>
+    <w:basedOn w:val="Fontepargpadro"/>
+    <w:link w:val="Textodecomentrio"/>
+    <w:uiPriority w:val="99"/>
+    <w:semiHidden/>
+    <w:rsid w:val="00463196"/>
+    <w:rPr>
+      <w:rFonts w:ascii="Calibri" w:eastAsia="Calibri" w:hAnsi="Calibri" w:cs="Calibri"/>
+      <w:sz w:val="20"/>
+      <w:szCs w:val="20"/>
+      <w:lang w:val="en-US" w:eastAsia="pt-BR"/>
+    </w:rPr>
+  </w:style>
+  <w:style w:type="paragraph" w:styleId="Textodebalo">
+    <w:name w:val="Balloon Text"/>
+    <w:basedOn w:val="Normal"/>
+    <w:link w:val="TextodebaloChar"/>
+    <w:uiPriority w:val="99"/>
+    <w:semiHidden/>
+    <w:unhideWhenUsed/>
+    <w:rsid w:val="00463196"/>
+    <w:pPr>
+      <w:spacing w:after="0" w:line="240" w:lineRule="auto"/>
+    </w:pPr>
+    <w:rPr>
+      <w:rFonts w:ascii="Tahoma" w:hAnsi="Tahoma" w:cs="Tahoma"/>
+      <w:sz w:val="16"/>
+      <w:szCs w:val="16"/>
+    </w:rPr>
+  </w:style>
+  <w:style w:type="character" w:customStyle="1" w:styleId="TextodebaloChar">
+    <w:name w:val="Texto de balão Char"/>
+    <w:basedOn w:val="Fontepargpadro"/>
+    <w:link w:val="Textodebalo"/>
+    <w:uiPriority w:val="99"/>
+    <w:semiHidden/>
+    <w:rsid w:val="00463196"/>
+    <w:rPr>
+      <w:rFonts w:ascii="Tahoma" w:eastAsia="Calibri" w:hAnsi="Tahoma" w:cs="Tahoma"/>
+      <w:sz w:val="16"/>
+      <w:szCs w:val="16"/>
+      <w:lang w:val="en-US" w:eastAsia="pt-BR"/>
+    </w:rPr>
+  </w:style>
+  <w:style w:type="paragraph" w:styleId="Assuntodocomentrio">
+    <w:name w:val="annotation subject"/>
+    <w:basedOn w:val="Textodecomentrio"/>
+    <w:next w:val="Textodecomentrio"/>
+    <w:link w:val="AssuntodocomentrioChar"/>
+    <w:uiPriority w:val="99"/>
+    <w:semiHidden/>
+    <w:unhideWhenUsed/>
+    <w:rsid w:val="00F61E86"/>
+    <w:rPr>
+      <w:b/>
+      <w:bCs/>
+    </w:rPr>
+  </w:style>
+  <w:style w:type="character" w:customStyle="1" w:styleId="AssuntodocomentrioChar">
+    <w:name w:val="Assunto do comentário Char"/>
+    <w:basedOn w:val="TextodecomentrioChar"/>
+    <w:link w:val="Assuntodocomentrio"/>
+    <w:uiPriority w:val="99"/>
+    <w:semiHidden/>
+    <w:rsid w:val="00F61E86"/>
+    <w:rPr>
+      <w:rFonts w:ascii="Calibri" w:eastAsia="Calibri" w:hAnsi="Calibri" w:cs="Calibri"/>
+      <w:b/>
+      <w:bCs/>
+      <w:sz w:val="20"/>
+      <w:szCs w:val="20"/>
+      <w:lang w:val="en-US" w:eastAsia="pt-BR"/>
+    </w:rPr>
   </w:style>
 </w:styles>
 </file>

--- a/catalog.docx
+++ b/catalog.docx
@@ -1646,7 +1646,6 @@
               </w:numPr>
               <w:jc w:val="both"/>
             </w:pPr>
-            <w:commentRangeStart w:id="0"/>
             <w:r>
               <w:rPr>
                 <w:b/>
@@ -1681,13 +1680,6 @@
             </w:r>
             <w:r>
               <w:t>.</w:t>
-            </w:r>
-            <w:commentRangeEnd w:id="0"/>
-            <w:r>
-              <w:rPr>
-                <w:rStyle w:val="Refdecomentrio"/>
-              </w:rPr>
-              <w:commentReference w:id="0"/>
             </w:r>
           </w:p>
           <w:p>
@@ -2366,7 +2358,16 @@
               <w:jc w:val="both"/>
             </w:pPr>
             <w:r>
-              <w:t xml:space="preserve">The detection strategy to find God Classes in the models has the following definition: </w:t>
+              <w:t xml:space="preserve">The detection strategy to find </w:t>
+            </w:r>
+            <w:r>
+              <w:rPr>
+                <w:i/>
+              </w:rPr>
+              <w:t>God Classes</w:t>
+            </w:r>
+            <w:r>
+              <w:t xml:space="preserve"> in the models has the following definition: </w:t>
             </w:r>
           </w:p>
           <w:p>
@@ -2714,6 +2715,20 @@
             <w:pPr>
               <w:jc w:val="both"/>
             </w:pPr>
+            <w:r>
+              <w:rPr>
+                <w:i/>
+              </w:rPr>
+              <w:t>Misplaced Class</w:t>
+            </w:r>
+            <w:r>
+              <w:t xml:space="preserve"> happens when a class relates strongly with classes of other packages than with classes of its own package.</w:t>
+            </w:r>
+          </w:p>
+          <w:p>
+            <w:pPr>
+              <w:jc w:val="both"/>
+            </w:pPr>
           </w:p>
         </w:tc>
       </w:tr>
@@ -2744,55 +2759,332 @@
           <w:p>
             <w:pPr>
               <w:jc w:val="both"/>
+            </w:pPr>
+          </w:p>
+          <w:p>
+            <w:pPr>
+              <w:jc w:val="both"/>
+            </w:pPr>
+            <w:r>
+              <w:t>The detection strategy defined by [Lanza, 2010] to find this code smell is the following:</w:t>
+            </w:r>
+          </w:p>
+          <w:p>
+            <w:pPr>
+              <w:ind w:left="708"/>
+              <w:jc w:val="both"/>
+            </w:pPr>
+            <w:proofErr w:type="spellStart"/>
+            <w:r>
+              <w:t>MisplacedClass</w:t>
+            </w:r>
+            <w:proofErr w:type="spellEnd"/>
+            <w:r>
+              <w:t xml:space="preserve"> = (CL&lt;0.33) and </w:t>
+            </w:r>
+            <w:r>
+              <w:t xml:space="preserve">(NOED, </w:t>
+            </w:r>
+            <w:proofErr w:type="spellStart"/>
+            <w:r>
+              <w:t>TopValues</w:t>
+            </w:r>
+            <w:proofErr w:type="spellEnd"/>
+            <w:r>
+              <w:t xml:space="preserve">(25%)) and </w:t>
+            </w:r>
+            <w:r>
+              <w:t>(NOED&gt;6</w:t>
+            </w:r>
+            <w:r>
+              <w:t>) and (DD&gt;</w:t>
+            </w:r>
+            <w:r>
+              <w:t>3)</w:t>
+            </w:r>
+          </w:p>
+          <w:p>
+            <w:pPr>
+              <w:ind w:left="708"/>
+              <w:jc w:val="both"/>
+            </w:pPr>
+          </w:p>
+          <w:p>
+            <w:pPr>
+              <w:jc w:val="both"/>
+            </w:pPr>
+            <w:r>
+              <w:t>Where:</w:t>
+            </w:r>
+          </w:p>
+          <w:p>
+            <w:pPr>
+              <w:pStyle w:val="PargrafodaLista"/>
+              <w:numPr>
+                <w:ilvl w:val="0"/>
+                <w:numId w:val="8"/>
+              </w:numPr>
+              <w:jc w:val="both"/>
+            </w:pPr>
+            <w:proofErr w:type="spellStart"/>
+            <w:r>
+              <w:rPr>
+                <w:b/>
+              </w:rPr>
+              <w:t>Number</w:t>
+            </w:r>
+            <w:proofErr w:type="spellEnd"/>
+            <w:r>
+              <w:rPr>
+                <w:b/>
+              </w:rPr>
+              <w:t xml:space="preserve"> </w:t>
+            </w:r>
+            <w:proofErr w:type="spellStart"/>
+            <w:proofErr w:type="gramStart"/>
+            <w:r>
+              <w:rPr>
+                <w:b/>
+              </w:rPr>
+              <w:t>Of</w:t>
+            </w:r>
+            <w:proofErr w:type="spellEnd"/>
+            <w:proofErr w:type="gramEnd"/>
+            <w:r>
+              <w:rPr>
+                <w:b/>
+              </w:rPr>
+              <w:t xml:space="preserve"> External Dependencies (NOED)</w:t>
+            </w:r>
+            <w:r>
+              <w:t xml:space="preserve">: </w:t>
+            </w:r>
+            <w:r>
+              <w:t>calculates the number of dependencies that a class have with classes of other packages.</w:t>
+            </w:r>
+          </w:p>
+          <w:p>
+            <w:pPr>
+              <w:pStyle w:val="PargrafodaLista"/>
+              <w:numPr>
+                <w:ilvl w:val="0"/>
+                <w:numId w:val="8"/>
+              </w:numPr>
+              <w:jc w:val="both"/>
+            </w:pPr>
+            <w:r>
+              <w:rPr>
+                <w:b/>
+              </w:rPr>
+              <w:t>Class Locality (CL)</w:t>
+            </w:r>
+            <w:r>
+              <w:t xml:space="preserve">: </w:t>
+            </w:r>
+            <w:r>
+              <w:t xml:space="preserve">corresponds to </w:t>
+            </w:r>
+            <w:r>
+              <w:t>the percentage of dependencies of a class that are with classes of the same package.</w:t>
+            </w:r>
+          </w:p>
+          <w:p>
+            <w:pPr>
+              <w:pStyle w:val="PargrafodaLista"/>
+              <w:numPr>
+                <w:ilvl w:val="0"/>
+                <w:numId w:val="8"/>
+              </w:numPr>
+              <w:jc w:val="both"/>
+            </w:pPr>
+            <w:r>
+              <w:rPr>
+                <w:b/>
+              </w:rPr>
+              <w:t>Dependency Dispersion (DD)</w:t>
+            </w:r>
+            <w:r>
+              <w:t xml:space="preserve">: </w:t>
+            </w:r>
+            <w:r>
+              <w:t xml:space="preserve">corresponds to the number </w:t>
+            </w:r>
+            <w:r>
+              <w:t>of packages on which a class depends.</w:t>
+            </w:r>
+          </w:p>
+          <w:p>
+            <w:pPr>
+              <w:pStyle w:val="PargrafodaLista"/>
+              <w:jc w:val="both"/>
+            </w:pPr>
+          </w:p>
+        </w:tc>
+      </w:tr>
+      <w:tr>
+        <w:tc>
+          <w:tcPr>
+            <w:tcW w:w="8644" w:type="dxa"/>
+            <w:gridSpan w:val="2"/>
+            <w:vAlign w:val="center"/>
+          </w:tcPr>
+          <w:p>
+            <w:pPr>
+              <w:rPr>
+                <w:b/>
+              </w:rPr>
+            </w:pPr>
+            <w:r>
+              <w:rPr>
+                <w:b/>
+              </w:rPr>
+              <w:t>Model detection</w:t>
+            </w:r>
+          </w:p>
+        </w:tc>
+      </w:tr>
+      <w:tr>
+        <w:tc>
+          <w:tcPr>
+            <w:tcW w:w="8644" w:type="dxa"/>
+            <w:gridSpan w:val="2"/>
+            <w:vAlign w:val="center"/>
+          </w:tcPr>
+          <w:p>
+            <w:pPr>
+              <w:jc w:val="both"/>
+            </w:pPr>
+          </w:p>
+          <w:p>
+            <w:pPr>
+              <w:jc w:val="both"/>
+            </w:pPr>
+            <w:r>
+              <w:t xml:space="preserve">The detection strategy to find </w:t>
+            </w:r>
+            <w:r>
               <w:rPr>
                 <w:i/>
               </w:rPr>
-            </w:pPr>
-          </w:p>
-          <w:p>
-            <w:pPr>
-              <w:jc w:val="both"/>
-            </w:pPr>
-          </w:p>
-        </w:tc>
-      </w:tr>
-      <w:tr>
-        <w:tc>
-          <w:tcPr>
-            <w:tcW w:w="8644" w:type="dxa"/>
-            <w:gridSpan w:val="2"/>
-            <w:vAlign w:val="center"/>
-          </w:tcPr>
-          <w:p>
-            <w:pPr>
-              <w:rPr>
-                <w:b/>
-              </w:rPr>
-            </w:pPr>
-            <w:r>
-              <w:rPr>
-                <w:b/>
-              </w:rPr>
-              <w:t>Model detection</w:t>
-            </w:r>
-          </w:p>
-        </w:tc>
-      </w:tr>
-      <w:tr>
-        <w:tc>
-          <w:tcPr>
-            <w:tcW w:w="8644" w:type="dxa"/>
-            <w:gridSpan w:val="2"/>
-            <w:vAlign w:val="center"/>
-          </w:tcPr>
-          <w:p>
-            <w:pPr>
-              <w:jc w:val="both"/>
-            </w:pPr>
+              <w:t>Misplaced Class</w:t>
+            </w:r>
+            <w:r>
+              <w:rPr>
+                <w:i/>
+              </w:rPr>
+              <w:t>es</w:t>
+            </w:r>
+            <w:r>
+              <w:t xml:space="preserve"> </w:t>
+            </w:r>
+            <w:r>
+              <w:t xml:space="preserve">in the models has the following definition: </w:t>
+            </w:r>
+          </w:p>
+          <w:p>
+            <w:pPr>
+              <w:ind w:left="708"/>
+              <w:jc w:val="both"/>
+            </w:pPr>
+            <w:proofErr w:type="spellStart"/>
+            <w:r>
+              <w:t>MisplacedClass</w:t>
+            </w:r>
+            <w:proofErr w:type="spellEnd"/>
+            <w:r>
+              <w:t xml:space="preserve"> = (CL&lt;0.33) and </w:t>
+            </w:r>
+            <w:r>
+              <w:t>(</w:t>
+            </w:r>
+            <w:r>
+              <w:t>NOED</w:t>
+            </w:r>
+            <w:r>
+              <w:t xml:space="preserve">, </w:t>
+            </w:r>
+            <w:proofErr w:type="spellStart"/>
+            <w:r>
+              <w:t>TopValues</w:t>
+            </w:r>
+            <w:proofErr w:type="spellEnd"/>
+            <w:r>
+              <w:t xml:space="preserve">(25%)) and </w:t>
+            </w:r>
+            <w:r>
+              <w:t>(NOED&gt;6</w:t>
+            </w:r>
+            <w:r>
+              <w:t>) and (DD</w:t>
+            </w:r>
+            <w:r>
+              <w:t>&gt;</w:t>
+            </w:r>
+            <w:r>
+              <w:t>3)</w:t>
+            </w:r>
+          </w:p>
+          <w:p>
+            <w:pPr>
+              <w:ind w:left="708"/>
+              <w:jc w:val="both"/>
+            </w:pPr>
+          </w:p>
+          <w:p>
+            <w:pPr>
+              <w:jc w:val="both"/>
+            </w:pPr>
+            <w:r>
+              <w:t>The strategy uses the same metrics defined by the source code detection strategy. Meantime, for the model detection, we considered that a class A depends on a class B when at least one of the following situations is observed:</w:t>
+            </w:r>
           </w:p>
           <w:p>
             <w:pPr>
               <w:pStyle w:val="PargrafodaLista"/>
+              <w:numPr>
+                <w:ilvl w:val="0"/>
+                <w:numId w:val="8"/>
+              </w:numPr>
+              <w:jc w:val="both"/>
+            </w:pPr>
+            <w:r>
+              <w:t>Class A is a subclass of class B;</w:t>
+            </w:r>
+          </w:p>
+          <w:p>
+            <w:pPr>
+              <w:pStyle w:val="PargrafodaLista"/>
+              <w:numPr>
+                <w:ilvl w:val="0"/>
+                <w:numId w:val="8"/>
+              </w:numPr>
+              <w:jc w:val="both"/>
+            </w:pPr>
+            <w:r>
+              <w:t>Class A references class B in one of its attributes;</w:t>
+            </w:r>
+          </w:p>
+          <w:p>
+            <w:pPr>
+              <w:pStyle w:val="PargrafodaLista"/>
+              <w:numPr>
+                <w:ilvl w:val="0"/>
+                <w:numId w:val="8"/>
+              </w:numPr>
+              <w:jc w:val="both"/>
+            </w:pPr>
+            <w:r>
+              <w:t>Class A has references, as input parameter of some method, class B;</w:t>
+            </w:r>
+          </w:p>
+          <w:p>
+            <w:pPr>
+              <w:jc w:val="both"/>
+            </w:pPr>
+          </w:p>
+          <w:p>
+            <w:pPr>
+              <w:pStyle w:val="PargrafodaLista"/>
               <w:jc w:val="both"/>
               <w:rPr>
                 <w:b/>
@@ -2834,6 +3126,29 @@
             <w:pPr>
               <w:jc w:val="both"/>
             </w:pPr>
+          </w:p>
+          <w:p>
+            <w:pPr>
+              <w:jc w:val="both"/>
+            </w:pPr>
+            <w:r>
+              <w:t xml:space="preserve">The refactoring strategy used pay this debt consists in identifying to which package the </w:t>
+            </w:r>
+            <w:r>
+              <w:rPr>
+                <w:i/>
+              </w:rPr>
+              <w:t>Misplaced Class</w:t>
+            </w:r>
+            <w:r>
+              <w:t xml:space="preserve"> is most related. If there is a package with this characteristic, the class must be moved to it. If there is no such package, then the system packages </w:t>
+            </w:r>
+            <w:r>
+              <w:t xml:space="preserve">should </w:t>
+            </w:r>
+            <w:r>
+              <w:t xml:space="preserve">be reorganized so that </w:t>
+            </w:r>
           </w:p>
           <w:p>
             <w:pPr>
@@ -2941,6 +3256,604 @@
             <w:pPr>
               <w:jc w:val="both"/>
             </w:pPr>
+            <w:r>
+              <w:rPr>
+                <w:i/>
+              </w:rPr>
+              <w:t>God Package</w:t>
+            </w:r>
+            <w:r>
+              <w:t xml:space="preserve"> happens when an application package becomes too big and low cohesive.</w:t>
+            </w:r>
+          </w:p>
+          <w:p>
+            <w:pPr>
+              <w:jc w:val="both"/>
+            </w:pPr>
+          </w:p>
+        </w:tc>
+      </w:tr>
+      <w:tr>
+        <w:tc>
+          <w:tcPr>
+            <w:tcW w:w="8644" w:type="dxa"/>
+            <w:gridSpan w:val="2"/>
+            <w:vAlign w:val="center"/>
+          </w:tcPr>
+          <w:p>
+            <w:r>
+              <w:rPr>
+                <w:b/>
+              </w:rPr>
+              <w:t>Source code detection</w:t>
+            </w:r>
+          </w:p>
+        </w:tc>
+      </w:tr>
+      <w:tr>
+        <w:tc>
+          <w:tcPr>
+            <w:tcW w:w="8644" w:type="dxa"/>
+            <w:gridSpan w:val="2"/>
+            <w:vAlign w:val="center"/>
+          </w:tcPr>
+          <w:p>
+            <w:pPr>
+              <w:jc w:val="both"/>
+            </w:pPr>
+          </w:p>
+          <w:p>
+            <w:pPr>
+              <w:jc w:val="both"/>
+            </w:pPr>
+            <w:r>
+              <w:t xml:space="preserve">The strategy defined to detect </w:t>
+            </w:r>
+            <w:r>
+              <w:rPr>
+                <w:i/>
+              </w:rPr>
+              <w:t xml:space="preserve">God </w:t>
+            </w:r>
+            <w:r>
+              <w:rPr>
+                <w:i/>
+              </w:rPr>
+              <w:t>Package</w:t>
+            </w:r>
+            <w:r>
+              <w:t xml:space="preserve"> in the source code is defined by [LANZA, 2010] as follows:</w:t>
+            </w:r>
+          </w:p>
+          <w:p>
+            <w:pPr>
+              <w:ind w:left="708"/>
+              <w:jc w:val="both"/>
+            </w:pPr>
+            <w:proofErr w:type="spellStart"/>
+            <w:r>
+              <w:t>GodPackage</w:t>
+            </w:r>
+            <w:proofErr w:type="spellEnd"/>
+            <w:r>
+              <w:t xml:space="preserve"> = (PS&gt;20) and (</w:t>
+            </w:r>
+            <w:r>
+              <w:t>(</w:t>
+            </w:r>
+            <w:r>
+              <w:t>PS</w:t>
+            </w:r>
+            <w:r>
+              <w:t xml:space="preserve">, </w:t>
+            </w:r>
+            <w:proofErr w:type="spellStart"/>
+            <w:r>
+              <w:t>TopValues</w:t>
+            </w:r>
+            <w:proofErr w:type="spellEnd"/>
+            <w:r>
+              <w:t>(</w:t>
+            </w:r>
+            <w:r>
+              <w:t>25</w:t>
+            </w:r>
+            <w:r>
+              <w:t>%)</w:t>
+            </w:r>
+            <w:r>
+              <w:t>) and (NOCC</w:t>
+            </w:r>
+            <w:r>
+              <w:t>&gt;20) and (NOCP&gt;3)</w:t>
+            </w:r>
+            <w:r>
+              <w:t xml:space="preserve"> and (PC&lt;0,33)</w:t>
+            </w:r>
+          </w:p>
+          <w:p>
+            <w:pPr>
+              <w:jc w:val="both"/>
+            </w:pPr>
+          </w:p>
+          <w:p>
+            <w:pPr>
+              <w:jc w:val="both"/>
+            </w:pPr>
+            <w:r>
+              <w:t>Where:</w:t>
+            </w:r>
+          </w:p>
+          <w:p>
+            <w:pPr>
+              <w:pStyle w:val="PargrafodaLista"/>
+              <w:numPr>
+                <w:ilvl w:val="0"/>
+                <w:numId w:val="9"/>
+              </w:numPr>
+              <w:jc w:val="both"/>
+            </w:pPr>
+            <w:r>
+              <w:rPr>
+                <w:b/>
+              </w:rPr>
+              <w:t>Package Size (PS)</w:t>
+            </w:r>
+            <w:r>
+              <w:t xml:space="preserve">: </w:t>
+            </w:r>
+            <w:r>
+              <w:t>corresponds to the number of classes within a package.</w:t>
+            </w:r>
+          </w:p>
+          <w:p>
+            <w:pPr>
+              <w:pStyle w:val="PargrafodaLista"/>
+              <w:numPr>
+                <w:ilvl w:val="0"/>
+                <w:numId w:val="9"/>
+              </w:numPr>
+              <w:jc w:val="both"/>
+            </w:pPr>
+            <w:r>
+              <w:rPr>
+                <w:b/>
+              </w:rPr>
+              <w:t>Number of Client Classes (NOCC)</w:t>
+            </w:r>
+            <w:r>
+              <w:t xml:space="preserve">: </w:t>
+            </w:r>
+            <w:r>
+              <w:t xml:space="preserve">represents the number of classes from external packages that references </w:t>
+            </w:r>
+            <w:r>
+              <w:t>classes of a measured package.</w:t>
+            </w:r>
+          </w:p>
+          <w:p>
+            <w:pPr>
+              <w:pStyle w:val="PargrafodaLista"/>
+              <w:numPr>
+                <w:ilvl w:val="0"/>
+                <w:numId w:val="9"/>
+              </w:numPr>
+              <w:jc w:val="both"/>
+            </w:pPr>
+            <w:proofErr w:type="spellStart"/>
+            <w:r>
+              <w:rPr>
+                <w:b/>
+              </w:rPr>
+              <w:t>Number</w:t>
+            </w:r>
+            <w:proofErr w:type="spellEnd"/>
+            <w:r>
+              <w:rPr>
+                <w:b/>
+              </w:rPr>
+              <w:t xml:space="preserve"> </w:t>
+            </w:r>
+            <w:proofErr w:type="spellStart"/>
+            <w:r>
+              <w:rPr>
+                <w:b/>
+              </w:rPr>
+              <w:t>of</w:t>
+            </w:r>
+            <w:proofErr w:type="spellEnd"/>
+            <w:r>
+              <w:rPr>
+                <w:b/>
+              </w:rPr>
+              <w:t xml:space="preserve"> Client Packages (NOCP)</w:t>
+            </w:r>
+            <w:r>
+              <w:t xml:space="preserve">: </w:t>
+            </w:r>
+            <w:r>
+              <w:t>represents the number of external packages that references a measured package.</w:t>
+            </w:r>
+          </w:p>
+          <w:p>
+            <w:pPr>
+              <w:pStyle w:val="PargrafodaLista"/>
+              <w:numPr>
+                <w:ilvl w:val="0"/>
+                <w:numId w:val="9"/>
+              </w:numPr>
+              <w:jc w:val="both"/>
+            </w:pPr>
+            <w:r>
+              <w:rPr>
+                <w:b/>
+              </w:rPr>
+              <w:t>Package Cohesion (PC)</w:t>
+            </w:r>
+            <w:r>
+              <w:t xml:space="preserve">: </w:t>
+            </w:r>
+            <w:r>
+              <w:t xml:space="preserve">is defined as the relative number of </w:t>
+            </w:r>
+            <w:r>
+              <w:t>pairs of dependent classes of a package.</w:t>
+            </w:r>
+            <w:r>
+              <w:t xml:space="preserve"> </w:t>
+            </w:r>
+          </w:p>
+          <w:p>
+            <w:pPr>
+              <w:jc w:val="both"/>
+            </w:pPr>
+          </w:p>
+        </w:tc>
+      </w:tr>
+      <w:tr>
+        <w:tc>
+          <w:tcPr>
+            <w:tcW w:w="8644" w:type="dxa"/>
+            <w:gridSpan w:val="2"/>
+            <w:vAlign w:val="center"/>
+          </w:tcPr>
+          <w:p>
+            <w:pPr>
+              <w:rPr>
+                <w:b/>
+              </w:rPr>
+            </w:pPr>
+            <w:r>
+              <w:rPr>
+                <w:b/>
+              </w:rPr>
+              <w:t>Model detection</w:t>
+            </w:r>
+          </w:p>
+        </w:tc>
+      </w:tr>
+      <w:tr>
+        <w:tc>
+          <w:tcPr>
+            <w:tcW w:w="8644" w:type="dxa"/>
+            <w:gridSpan w:val="2"/>
+            <w:vAlign w:val="center"/>
+          </w:tcPr>
+          <w:p>
+            <w:pPr>
+              <w:jc w:val="both"/>
+            </w:pPr>
+          </w:p>
+          <w:p>
+            <w:pPr>
+              <w:jc w:val="both"/>
+            </w:pPr>
+            <w:r>
+              <w:t xml:space="preserve">The detection strategy to find </w:t>
+            </w:r>
+            <w:r>
+              <w:rPr>
+                <w:i/>
+              </w:rPr>
+              <w:t xml:space="preserve">God </w:t>
+            </w:r>
+            <w:r>
+              <w:rPr>
+                <w:i/>
+              </w:rPr>
+              <w:t>Package</w:t>
+            </w:r>
+            <w:r>
+              <w:t xml:space="preserve"> in the models has the following definition: </w:t>
+            </w:r>
+          </w:p>
+          <w:p>
+            <w:pPr>
+              <w:ind w:left="708"/>
+              <w:jc w:val="both"/>
+            </w:pPr>
+            <w:proofErr w:type="spellStart"/>
+            <w:r>
+              <w:t>GodPackage</w:t>
+            </w:r>
+            <w:proofErr w:type="spellEnd"/>
+            <w:r>
+              <w:t xml:space="preserve"> = (PS&gt;20) and (</w:t>
+            </w:r>
+            <w:r>
+              <w:t>(</w:t>
+            </w:r>
+            <w:r>
+              <w:t>(</w:t>
+            </w:r>
+            <w:r>
+              <w:t>PS</w:t>
+            </w:r>
+            <w:r>
+              <w:t xml:space="preserve">, </w:t>
+            </w:r>
+            <w:proofErr w:type="spellStart"/>
+            <w:r>
+              <w:t>TopValues</w:t>
+            </w:r>
+            <w:proofErr w:type="spellEnd"/>
+            <w:r>
+              <w:t>(</w:t>
+            </w:r>
+            <w:r>
+              <w:t>25</w:t>
+            </w:r>
+            <w:r>
+              <w:t>%)</w:t>
+            </w:r>
+            <w:r>
+              <w:t>) and (NOCC</w:t>
+            </w:r>
+            <w:r>
+              <w:t>’</w:t>
+            </w:r>
+            <w:r>
+              <w:t>&gt;20) and (NOCP</w:t>
+            </w:r>
+            <w:r>
+              <w:t>’</w:t>
+            </w:r>
+            <w:r>
+              <w:t>&gt;3)</w:t>
+            </w:r>
+            <w:r>
+              <w:t xml:space="preserve"> and (PC’&lt;0,33)</w:t>
+            </w:r>
+          </w:p>
+          <w:p>
+            <w:pPr>
+              <w:jc w:val="both"/>
+            </w:pPr>
+          </w:p>
+          <w:p>
+            <w:pPr>
+              <w:jc w:val="both"/>
+            </w:pPr>
+            <w:r>
+              <w:t>The strategy uses the same metrics defined by the source code detection strategy. Meantime, for the model detection, we considered that a class A depends on a class B when at least one of the following situations is observed:</w:t>
+            </w:r>
+          </w:p>
+          <w:p>
+            <w:pPr>
+              <w:pStyle w:val="PargrafodaLista"/>
+              <w:numPr>
+                <w:ilvl w:val="0"/>
+                <w:numId w:val="8"/>
+              </w:numPr>
+              <w:jc w:val="both"/>
+            </w:pPr>
+            <w:r>
+              <w:t>Class A is a subclass of class B;</w:t>
+            </w:r>
+          </w:p>
+          <w:p>
+            <w:pPr>
+              <w:pStyle w:val="PargrafodaLista"/>
+              <w:numPr>
+                <w:ilvl w:val="0"/>
+                <w:numId w:val="8"/>
+              </w:numPr>
+              <w:jc w:val="both"/>
+            </w:pPr>
+            <w:r>
+              <w:t>Class A references class B in one of its attributes;</w:t>
+            </w:r>
+          </w:p>
+          <w:p>
+            <w:pPr>
+              <w:pStyle w:val="PargrafodaLista"/>
+              <w:numPr>
+                <w:ilvl w:val="0"/>
+                <w:numId w:val="8"/>
+              </w:numPr>
+              <w:jc w:val="both"/>
+            </w:pPr>
+            <w:r>
+              <w:t>Class A has references, as input parameter of some method, class B;</w:t>
+            </w:r>
+          </w:p>
+          <w:p>
+            <w:pPr>
+              <w:pStyle w:val="PargrafodaLista"/>
+              <w:jc w:val="both"/>
+              <w:rPr>
+                <w:b/>
+              </w:rPr>
+            </w:pPr>
+          </w:p>
+        </w:tc>
+      </w:tr>
+      <w:tr>
+        <w:tc>
+          <w:tcPr>
+            <w:tcW w:w="8644" w:type="dxa"/>
+            <w:gridSpan w:val="2"/>
+            <w:vAlign w:val="center"/>
+          </w:tcPr>
+          <w:p>
+            <w:pPr>
+              <w:rPr>
+                <w:b/>
+              </w:rPr>
+            </w:pPr>
+            <w:r>
+              <w:rPr>
+                <w:b/>
+              </w:rPr>
+              <w:t>How to pay the debt</w:t>
+            </w:r>
+          </w:p>
+        </w:tc>
+      </w:tr>
+      <w:tr>
+        <w:tc>
+          <w:tcPr>
+            <w:tcW w:w="8644" w:type="dxa"/>
+            <w:gridSpan w:val="2"/>
+            <w:vAlign w:val="center"/>
+          </w:tcPr>
+          <w:p>
+            <w:pPr>
+              <w:jc w:val="both"/>
+            </w:pPr>
+          </w:p>
+          <w:p>
+            <w:pPr>
+              <w:jc w:val="both"/>
+            </w:pPr>
+            <w:r>
+              <w:t xml:space="preserve">The refactoring strategy used to pay this debt consists in reorganizing the system’s classes so that the packages become smaller and more cohesive. </w:t>
+            </w:r>
+            <w:r>
+              <w:t xml:space="preserve">This can be achieved by moving classes from the </w:t>
+            </w:r>
+            <w:r>
+              <w:rPr>
+                <w:i/>
+              </w:rPr>
+              <w:t>God Package</w:t>
+            </w:r>
+            <w:r>
+              <w:t xml:space="preserve"> to other packages or even by breaking it into smaller packages.</w:t>
+            </w:r>
+            <w:bookmarkStart w:id="0" w:name="_GoBack"/>
+            <w:bookmarkEnd w:id="0"/>
+          </w:p>
+          <w:p>
+            <w:pPr>
+              <w:jc w:val="both"/>
+            </w:pPr>
+          </w:p>
+          <w:p>
+            <w:pPr>
+              <w:jc w:val="both"/>
+            </w:pPr>
+          </w:p>
+        </w:tc>
+      </w:tr>
+    </w:tbl>
+    <w:p>
+      <w:r>
+        <w:br w:type="page"/>
+      </w:r>
+    </w:p>
+    <w:tbl>
+      <w:tblPr>
+        <w:tblStyle w:val="Tabelacomgrade"/>
+        <w:tblW w:w="0" w:type="auto"/>
+        <w:tblLook w:val="04A0" w:firstRow="1" w:lastRow="0" w:firstColumn="1" w:lastColumn="0" w:noHBand="0" w:noVBand="1"/>
+      </w:tblPr>
+      <w:tblGrid>
+        <w:gridCol w:w="4322"/>
+        <w:gridCol w:w="4322"/>
+      </w:tblGrid>
+      <w:tr>
+        <w:tc>
+          <w:tcPr>
+            <w:tcW w:w="4322" w:type="dxa"/>
+            <w:vAlign w:val="center"/>
+          </w:tcPr>
+          <w:p>
+            <w:pPr>
+              <w:rPr>
+                <w:b/>
+              </w:rPr>
+            </w:pPr>
+            <w:r>
+              <w:rPr>
+                <w:b/>
+              </w:rPr>
+              <w:lastRenderedPageBreak/>
+              <w:t>Name</w:t>
+            </w:r>
+          </w:p>
+        </w:tc>
+        <w:tc>
+          <w:tcPr>
+            <w:tcW w:w="4322" w:type="dxa"/>
+            <w:vAlign w:val="center"/>
+          </w:tcPr>
+          <w:p>
+            <w:pPr>
+              <w:rPr>
+                <w:i/>
+              </w:rPr>
+            </w:pPr>
+            <w:r>
+              <w:rPr>
+                <w:i/>
+              </w:rPr>
+              <w:t>Lazy Class</w:t>
+            </w:r>
+          </w:p>
+        </w:tc>
+      </w:tr>
+      <w:tr>
+        <w:tc>
+          <w:tcPr>
+            <w:tcW w:w="8644" w:type="dxa"/>
+            <w:gridSpan w:val="2"/>
+            <w:vAlign w:val="center"/>
+          </w:tcPr>
+          <w:p>
+            <w:pPr>
+              <w:rPr>
+                <w:b/>
+              </w:rPr>
+            </w:pPr>
+            <w:r>
+              <w:rPr>
+                <w:b/>
+              </w:rPr>
+              <w:t>Description</w:t>
+            </w:r>
+          </w:p>
+        </w:tc>
+      </w:tr>
+      <w:tr>
+        <w:tc>
+          <w:tcPr>
+            <w:tcW w:w="8644" w:type="dxa"/>
+            <w:gridSpan w:val="2"/>
+            <w:vAlign w:val="center"/>
+          </w:tcPr>
+          <w:p>
+            <w:pPr>
+              <w:jc w:val="both"/>
+              <w:rPr>
+                <w:i/>
+              </w:rPr>
+            </w:pPr>
+          </w:p>
+          <w:p>
+            <w:pPr>
+              <w:jc w:val="both"/>
+            </w:pPr>
           </w:p>
         </w:tc>
       </w:tr>
@@ -3122,7 +4035,7 @@
               <w:rPr>
                 <w:i/>
               </w:rPr>
-              <w:t>Lazy Class</w:t>
+              <w:t>Tradition Breaker</w:t>
             </w:r>
           </w:p>
         </w:tc>
@@ -3293,235 +4206,6 @@
             <w:pPr>
               <w:jc w:val="both"/>
             </w:pPr>
-          </w:p>
-        </w:tc>
-      </w:tr>
-    </w:tbl>
-    <w:p/>
-    <w:p>
-      <w:r>
-        <w:br w:type="page"/>
-      </w:r>
-    </w:p>
-    <w:tbl>
-      <w:tblPr>
-        <w:tblStyle w:val="Tabelacomgrade"/>
-        <w:tblW w:w="0" w:type="auto"/>
-        <w:tblLook w:val="04A0" w:firstRow="1" w:lastRow="0" w:firstColumn="1" w:lastColumn="0" w:noHBand="0" w:noVBand="1"/>
-      </w:tblPr>
-      <w:tblGrid>
-        <w:gridCol w:w="4322"/>
-        <w:gridCol w:w="4322"/>
-      </w:tblGrid>
-      <w:tr>
-        <w:tc>
-          <w:tcPr>
-            <w:tcW w:w="4322" w:type="dxa"/>
-            <w:vAlign w:val="center"/>
-          </w:tcPr>
-          <w:p>
-            <w:pPr>
-              <w:rPr>
-                <w:b/>
-              </w:rPr>
-            </w:pPr>
-            <w:r>
-              <w:rPr>
-                <w:b/>
-              </w:rPr>
-              <w:lastRenderedPageBreak/>
-              <w:t>Name</w:t>
-            </w:r>
-          </w:p>
-        </w:tc>
-        <w:tc>
-          <w:tcPr>
-            <w:tcW w:w="4322" w:type="dxa"/>
-            <w:vAlign w:val="center"/>
-          </w:tcPr>
-          <w:p>
-            <w:pPr>
-              <w:rPr>
-                <w:i/>
-              </w:rPr>
-            </w:pPr>
-            <w:r>
-              <w:rPr>
-                <w:i/>
-              </w:rPr>
-              <w:t>Tradition Breaker</w:t>
-            </w:r>
-          </w:p>
-        </w:tc>
-      </w:tr>
-      <w:tr>
-        <w:tc>
-          <w:tcPr>
-            <w:tcW w:w="8644" w:type="dxa"/>
-            <w:gridSpan w:val="2"/>
-            <w:vAlign w:val="center"/>
-          </w:tcPr>
-          <w:p>
-            <w:pPr>
-              <w:rPr>
-                <w:b/>
-              </w:rPr>
-            </w:pPr>
-            <w:r>
-              <w:rPr>
-                <w:b/>
-              </w:rPr>
-              <w:t>Description</w:t>
-            </w:r>
-          </w:p>
-        </w:tc>
-      </w:tr>
-      <w:tr>
-        <w:tc>
-          <w:tcPr>
-            <w:tcW w:w="8644" w:type="dxa"/>
-            <w:gridSpan w:val="2"/>
-            <w:vAlign w:val="center"/>
-          </w:tcPr>
-          <w:p>
-            <w:pPr>
-              <w:jc w:val="both"/>
-              <w:rPr>
-                <w:i/>
-              </w:rPr>
-            </w:pPr>
-          </w:p>
-          <w:p>
-            <w:pPr>
-              <w:jc w:val="both"/>
-            </w:pPr>
-          </w:p>
-        </w:tc>
-      </w:tr>
-      <w:tr>
-        <w:tc>
-          <w:tcPr>
-            <w:tcW w:w="8644" w:type="dxa"/>
-            <w:gridSpan w:val="2"/>
-            <w:vAlign w:val="center"/>
-          </w:tcPr>
-          <w:p>
-            <w:r>
-              <w:rPr>
-                <w:b/>
-              </w:rPr>
-              <w:t>Source code detection</w:t>
-            </w:r>
-          </w:p>
-        </w:tc>
-      </w:tr>
-      <w:tr>
-        <w:tc>
-          <w:tcPr>
-            <w:tcW w:w="8644" w:type="dxa"/>
-            <w:gridSpan w:val="2"/>
-            <w:vAlign w:val="center"/>
-          </w:tcPr>
-          <w:p>
-            <w:pPr>
-              <w:jc w:val="both"/>
-              <w:rPr>
-                <w:i/>
-              </w:rPr>
-            </w:pPr>
-          </w:p>
-          <w:p>
-            <w:pPr>
-              <w:jc w:val="both"/>
-            </w:pPr>
-          </w:p>
-        </w:tc>
-      </w:tr>
-      <w:tr>
-        <w:tc>
-          <w:tcPr>
-            <w:tcW w:w="8644" w:type="dxa"/>
-            <w:gridSpan w:val="2"/>
-            <w:vAlign w:val="center"/>
-          </w:tcPr>
-          <w:p>
-            <w:pPr>
-              <w:rPr>
-                <w:b/>
-              </w:rPr>
-            </w:pPr>
-            <w:r>
-              <w:rPr>
-                <w:b/>
-              </w:rPr>
-              <w:t>Model detection</w:t>
-            </w:r>
-          </w:p>
-        </w:tc>
-      </w:tr>
-      <w:tr>
-        <w:tc>
-          <w:tcPr>
-            <w:tcW w:w="8644" w:type="dxa"/>
-            <w:gridSpan w:val="2"/>
-            <w:vAlign w:val="center"/>
-          </w:tcPr>
-          <w:p>
-            <w:pPr>
-              <w:jc w:val="both"/>
-            </w:pPr>
-          </w:p>
-          <w:p>
-            <w:pPr>
-              <w:pStyle w:val="PargrafodaLista"/>
-              <w:jc w:val="both"/>
-              <w:rPr>
-                <w:b/>
-              </w:rPr>
-            </w:pPr>
-          </w:p>
-        </w:tc>
-      </w:tr>
-      <w:tr>
-        <w:tc>
-          <w:tcPr>
-            <w:tcW w:w="8644" w:type="dxa"/>
-            <w:gridSpan w:val="2"/>
-            <w:vAlign w:val="center"/>
-          </w:tcPr>
-          <w:p>
-            <w:pPr>
-              <w:rPr>
-                <w:b/>
-              </w:rPr>
-            </w:pPr>
-            <w:r>
-              <w:rPr>
-                <w:b/>
-              </w:rPr>
-              <w:t>How to pay the debt</w:t>
-            </w:r>
-          </w:p>
-        </w:tc>
-      </w:tr>
-      <w:tr>
-        <w:tc>
-          <w:tcPr>
-            <w:tcW w:w="8644" w:type="dxa"/>
-            <w:gridSpan w:val="2"/>
-            <w:vAlign w:val="center"/>
-          </w:tcPr>
-          <w:p>
-            <w:pPr>
-              <w:jc w:val="both"/>
-            </w:pPr>
-          </w:p>
-          <w:p>
-            <w:pPr>
-              <w:jc w:val="both"/>
-            </w:pPr>
-            <w:bookmarkStart w:id="1" w:name="_GoBack"/>
-            <w:bookmarkEnd w:id="1"/>
           </w:p>
         </w:tc>
       </w:tr>
@@ -3537,32 +4221,122 @@
 </w:document>
 </file>
 
-<file path=word/comments.xml><?xml version="1.0" encoding="utf-8"?>
-<w:comments xmlns:wpc="http://schemas.microsoft.com/office/word/2010/wordprocessingCanvas" xmlns:mc="http://schemas.openxmlformats.org/markup-compatibility/2006" xmlns:o="urn:schemas-microsoft-com:office:office" xmlns:r="http://schemas.openxmlformats.org/officeDocument/2006/relationships" xmlns:m="http://schemas.openxmlformats.org/officeDocument/2006/math" xmlns:v="urn:schemas-microsoft-com:vml" xmlns:wp14="http://schemas.microsoft.com/office/word/2010/wordprocessingDrawing" xmlns:wp="http://schemas.openxmlformats.org/drawingml/2006/wordprocessingDrawing" xmlns:w10="urn:schemas-microsoft-com:office:word" xmlns:w="http://schemas.openxmlformats.org/wordprocessingml/2006/main" xmlns:w14="http://schemas.microsoft.com/office/word/2010/wordml" xmlns:wpg="http://schemas.microsoft.com/office/word/2010/wordprocessingGroup" xmlns:wpi="http://schemas.microsoft.com/office/word/2010/wordprocessingInk" xmlns:wne="http://schemas.microsoft.com/office/word/2006/wordml" xmlns:wps="http://schemas.microsoft.com/office/word/2010/wordprocessingShape" mc:Ignorable="w14 wp14">
-  <w:comment w:id="0" w:author="Ramon Araújo Gomes" w:date="2020-06-21T12:37:00Z" w:initials="RAG">
-    <w:p>
-      <w:pPr>
-        <w:pStyle w:val="Textodecomentrio"/>
-      </w:pPr>
-      <w:r>
-        <w:rPr>
-          <w:rStyle w:val="Refdecomentrio"/>
-        </w:rPr>
-        <w:annotationRef/>
-      </w:r>
-      <w:proofErr w:type="spellStart"/>
-      <w:r>
-        <w:t>Conferir</w:t>
-      </w:r>
-      <w:proofErr w:type="spellEnd"/>
-    </w:p>
-  </w:comment>
-</w:comments>
-</file>
-
 <file path=word/numbering.xml><?xml version="1.0" encoding="utf-8"?>
 <w:numbering xmlns:wpc="http://schemas.microsoft.com/office/word/2010/wordprocessingCanvas" xmlns:mc="http://schemas.openxmlformats.org/markup-compatibility/2006" xmlns:o="urn:schemas-microsoft-com:office:office" xmlns:r="http://schemas.openxmlformats.org/officeDocument/2006/relationships" xmlns:m="http://schemas.openxmlformats.org/officeDocument/2006/math" xmlns:v="urn:schemas-microsoft-com:vml" xmlns:wp14="http://schemas.microsoft.com/office/word/2010/wordprocessingDrawing" xmlns:wp="http://schemas.openxmlformats.org/drawingml/2006/wordprocessingDrawing" xmlns:w10="urn:schemas-microsoft-com:office:word" xmlns:w="http://schemas.openxmlformats.org/wordprocessingml/2006/main" xmlns:w14="http://schemas.microsoft.com/office/word/2010/wordml" xmlns:wpg="http://schemas.microsoft.com/office/word/2010/wordprocessingGroup" xmlns:wpi="http://schemas.microsoft.com/office/word/2010/wordprocessingInk" xmlns:wne="http://schemas.microsoft.com/office/word/2006/wordml" xmlns:wps="http://schemas.microsoft.com/office/word/2010/wordprocessingShape" mc:Ignorable="w14 wp14">
   <w:abstractNum w:abstractNumId="0">
+    <w:nsid w:val="00612694"/>
+    <w:multiLevelType w:val="hybridMultilevel"/>
+    <w:tmpl w:val="66EE4FA8"/>
+    <w:lvl w:ilvl="0" w:tplc="04090001">
+      <w:start w:val="1"/>
+      <w:numFmt w:val="bullet"/>
+      <w:lvlText w:val=""/>
+      <w:lvlJc w:val="left"/>
+      <w:pPr>
+        <w:ind w:left="720" w:hanging="360"/>
+      </w:pPr>
+      <w:rPr>
+        <w:rFonts w:ascii="Symbol" w:hAnsi="Symbol" w:hint="default"/>
+      </w:rPr>
+    </w:lvl>
+    <w:lvl w:ilvl="1" w:tplc="04090003" w:tentative="1">
+      <w:start w:val="1"/>
+      <w:numFmt w:val="bullet"/>
+      <w:lvlText w:val="o"/>
+      <w:lvlJc w:val="left"/>
+      <w:pPr>
+        <w:ind w:left="1440" w:hanging="360"/>
+      </w:pPr>
+      <w:rPr>
+        <w:rFonts w:ascii="Courier New" w:hAnsi="Courier New" w:cs="Courier New" w:hint="default"/>
+      </w:rPr>
+    </w:lvl>
+    <w:lvl w:ilvl="2" w:tplc="04090005" w:tentative="1">
+      <w:start w:val="1"/>
+      <w:numFmt w:val="bullet"/>
+      <w:lvlText w:val=""/>
+      <w:lvlJc w:val="left"/>
+      <w:pPr>
+        <w:ind w:left="2160" w:hanging="360"/>
+      </w:pPr>
+      <w:rPr>
+        <w:rFonts w:ascii="Wingdings" w:hAnsi="Wingdings" w:hint="default"/>
+      </w:rPr>
+    </w:lvl>
+    <w:lvl w:ilvl="3" w:tplc="04090001" w:tentative="1">
+      <w:start w:val="1"/>
+      <w:numFmt w:val="bullet"/>
+      <w:lvlText w:val=""/>
+      <w:lvlJc w:val="left"/>
+      <w:pPr>
+        <w:ind w:left="2880" w:hanging="360"/>
+      </w:pPr>
+      <w:rPr>
+        <w:rFonts w:ascii="Symbol" w:hAnsi="Symbol" w:hint="default"/>
+      </w:rPr>
+    </w:lvl>
+    <w:lvl w:ilvl="4" w:tplc="04090003" w:tentative="1">
+      <w:start w:val="1"/>
+      <w:numFmt w:val="bullet"/>
+      <w:lvlText w:val="o"/>
+      <w:lvlJc w:val="left"/>
+      <w:pPr>
+        <w:ind w:left="3600" w:hanging="360"/>
+      </w:pPr>
+      <w:rPr>
+        <w:rFonts w:ascii="Courier New" w:hAnsi="Courier New" w:cs="Courier New" w:hint="default"/>
+      </w:rPr>
+    </w:lvl>
+    <w:lvl w:ilvl="5" w:tplc="04090005" w:tentative="1">
+      <w:start w:val="1"/>
+      <w:numFmt w:val="bullet"/>
+      <w:lvlText w:val=""/>
+      <w:lvlJc w:val="left"/>
+      <w:pPr>
+        <w:ind w:left="4320" w:hanging="360"/>
+      </w:pPr>
+      <w:rPr>
+        <w:rFonts w:ascii="Wingdings" w:hAnsi="Wingdings" w:hint="default"/>
+      </w:rPr>
+    </w:lvl>
+    <w:lvl w:ilvl="6" w:tplc="04090001" w:tentative="1">
+      <w:start w:val="1"/>
+      <w:numFmt w:val="bullet"/>
+      <w:lvlText w:val=""/>
+      <w:lvlJc w:val="left"/>
+      <w:pPr>
+        <w:ind w:left="5040" w:hanging="360"/>
+      </w:pPr>
+      <w:rPr>
+        <w:rFonts w:ascii="Symbol" w:hAnsi="Symbol" w:hint="default"/>
+      </w:rPr>
+    </w:lvl>
+    <w:lvl w:ilvl="7" w:tplc="04090003" w:tentative="1">
+      <w:start w:val="1"/>
+      <w:numFmt w:val="bullet"/>
+      <w:lvlText w:val="o"/>
+      <w:lvlJc w:val="left"/>
+      <w:pPr>
+        <w:ind w:left="5760" w:hanging="360"/>
+      </w:pPr>
+      <w:rPr>
+        <w:rFonts w:ascii="Courier New" w:hAnsi="Courier New" w:cs="Courier New" w:hint="default"/>
+      </w:rPr>
+    </w:lvl>
+    <w:lvl w:ilvl="8" w:tplc="04090005" w:tentative="1">
+      <w:start w:val="1"/>
+      <w:numFmt w:val="bullet"/>
+      <w:lvlText w:val=""/>
+      <w:lvlJc w:val="left"/>
+      <w:pPr>
+        <w:ind w:left="6480" w:hanging="360"/>
+      </w:pPr>
+      <w:rPr>
+        <w:rFonts w:ascii="Wingdings" w:hAnsi="Wingdings" w:hint="default"/>
+      </w:rPr>
+    </w:lvl>
+  </w:abstractNum>
+  <w:abstractNum w:abstractNumId="1">
     <w:nsid w:val="091D3FC9"/>
     <w:multiLevelType w:val="hybridMultilevel"/>
     <w:tmpl w:val="90C69DC8"/>
@@ -3675,7 +4449,7 @@
       </w:rPr>
     </w:lvl>
   </w:abstractNum>
-  <w:abstractNum w:abstractNumId="1">
+  <w:abstractNum w:abstractNumId="2">
     <w:nsid w:val="0EAA4395"/>
     <w:multiLevelType w:val="hybridMultilevel"/>
     <w:tmpl w:val="BE7045EA"/>
@@ -3788,7 +4562,7 @@
       </w:rPr>
     </w:lvl>
   </w:abstractNum>
-  <w:abstractNum w:abstractNumId="2">
+  <w:abstractNum w:abstractNumId="3">
     <w:nsid w:val="10B21CC8"/>
     <w:multiLevelType w:val="hybridMultilevel"/>
     <w:tmpl w:val="AD1A6ED6"/>
@@ -3901,7 +4675,7 @@
       </w:rPr>
     </w:lvl>
   </w:abstractNum>
-  <w:abstractNum w:abstractNumId="3">
+  <w:abstractNum w:abstractNumId="4">
     <w:nsid w:val="1B0B2684"/>
     <w:multiLevelType w:val="hybridMultilevel"/>
     <w:tmpl w:val="C17EB496"/>
@@ -4014,7 +4788,7 @@
       </w:rPr>
     </w:lvl>
   </w:abstractNum>
-  <w:abstractNum w:abstractNumId="4">
+  <w:abstractNum w:abstractNumId="5">
     <w:nsid w:val="63627F07"/>
     <w:multiLevelType w:val="hybridMultilevel"/>
     <w:tmpl w:val="FF668C6A"/>
@@ -4127,7 +4901,7 @@
       </w:rPr>
     </w:lvl>
   </w:abstractNum>
-  <w:abstractNum w:abstractNumId="5">
+  <w:abstractNum w:abstractNumId="6">
     <w:nsid w:val="639813B4"/>
     <w:multiLevelType w:val="hybridMultilevel"/>
     <w:tmpl w:val="8AFC565E"/>
@@ -4240,23 +5014,258 @@
       </w:rPr>
     </w:lvl>
   </w:abstractNum>
+  <w:abstractNum w:abstractNumId="7">
+    <w:nsid w:val="73E905ED"/>
+    <w:multiLevelType w:val="hybridMultilevel"/>
+    <w:tmpl w:val="0B1A62CE"/>
+    <w:lvl w:ilvl="0" w:tplc="04160001">
+      <w:start w:val="1"/>
+      <w:numFmt w:val="bullet"/>
+      <w:lvlText w:val=""/>
+      <w:lvlJc w:val="left"/>
+      <w:pPr>
+        <w:ind w:left="720" w:hanging="360"/>
+      </w:pPr>
+      <w:rPr>
+        <w:rFonts w:ascii="Symbol" w:hAnsi="Symbol" w:hint="default"/>
+      </w:rPr>
+    </w:lvl>
+    <w:lvl w:ilvl="1" w:tplc="04160003" w:tentative="1">
+      <w:start w:val="1"/>
+      <w:numFmt w:val="bullet"/>
+      <w:lvlText w:val="o"/>
+      <w:lvlJc w:val="left"/>
+      <w:pPr>
+        <w:ind w:left="1440" w:hanging="360"/>
+      </w:pPr>
+      <w:rPr>
+        <w:rFonts w:ascii="Courier New" w:hAnsi="Courier New" w:cs="Courier New" w:hint="default"/>
+      </w:rPr>
+    </w:lvl>
+    <w:lvl w:ilvl="2" w:tplc="04160005" w:tentative="1">
+      <w:start w:val="1"/>
+      <w:numFmt w:val="bullet"/>
+      <w:lvlText w:val=""/>
+      <w:lvlJc w:val="left"/>
+      <w:pPr>
+        <w:ind w:left="2160" w:hanging="360"/>
+      </w:pPr>
+      <w:rPr>
+        <w:rFonts w:ascii="Wingdings" w:hAnsi="Wingdings" w:hint="default"/>
+      </w:rPr>
+    </w:lvl>
+    <w:lvl w:ilvl="3" w:tplc="04160001" w:tentative="1">
+      <w:start w:val="1"/>
+      <w:numFmt w:val="bullet"/>
+      <w:lvlText w:val=""/>
+      <w:lvlJc w:val="left"/>
+      <w:pPr>
+        <w:ind w:left="2880" w:hanging="360"/>
+      </w:pPr>
+      <w:rPr>
+        <w:rFonts w:ascii="Symbol" w:hAnsi="Symbol" w:hint="default"/>
+      </w:rPr>
+    </w:lvl>
+    <w:lvl w:ilvl="4" w:tplc="04160003" w:tentative="1">
+      <w:start w:val="1"/>
+      <w:numFmt w:val="bullet"/>
+      <w:lvlText w:val="o"/>
+      <w:lvlJc w:val="left"/>
+      <w:pPr>
+        <w:ind w:left="3600" w:hanging="360"/>
+      </w:pPr>
+      <w:rPr>
+        <w:rFonts w:ascii="Courier New" w:hAnsi="Courier New" w:cs="Courier New" w:hint="default"/>
+      </w:rPr>
+    </w:lvl>
+    <w:lvl w:ilvl="5" w:tplc="04160005" w:tentative="1">
+      <w:start w:val="1"/>
+      <w:numFmt w:val="bullet"/>
+      <w:lvlText w:val=""/>
+      <w:lvlJc w:val="left"/>
+      <w:pPr>
+        <w:ind w:left="4320" w:hanging="360"/>
+      </w:pPr>
+      <w:rPr>
+        <w:rFonts w:ascii="Wingdings" w:hAnsi="Wingdings" w:hint="default"/>
+      </w:rPr>
+    </w:lvl>
+    <w:lvl w:ilvl="6" w:tplc="04160001" w:tentative="1">
+      <w:start w:val="1"/>
+      <w:numFmt w:val="bullet"/>
+      <w:lvlText w:val=""/>
+      <w:lvlJc w:val="left"/>
+      <w:pPr>
+        <w:ind w:left="5040" w:hanging="360"/>
+      </w:pPr>
+      <w:rPr>
+        <w:rFonts w:ascii="Symbol" w:hAnsi="Symbol" w:hint="default"/>
+      </w:rPr>
+    </w:lvl>
+    <w:lvl w:ilvl="7" w:tplc="04160003" w:tentative="1">
+      <w:start w:val="1"/>
+      <w:numFmt w:val="bullet"/>
+      <w:lvlText w:val="o"/>
+      <w:lvlJc w:val="left"/>
+      <w:pPr>
+        <w:ind w:left="5760" w:hanging="360"/>
+      </w:pPr>
+      <w:rPr>
+        <w:rFonts w:ascii="Courier New" w:hAnsi="Courier New" w:cs="Courier New" w:hint="default"/>
+      </w:rPr>
+    </w:lvl>
+    <w:lvl w:ilvl="8" w:tplc="04160005" w:tentative="1">
+      <w:start w:val="1"/>
+      <w:numFmt w:val="bullet"/>
+      <w:lvlText w:val=""/>
+      <w:lvlJc w:val="left"/>
+      <w:pPr>
+        <w:ind w:left="6480" w:hanging="360"/>
+      </w:pPr>
+      <w:rPr>
+        <w:rFonts w:ascii="Wingdings" w:hAnsi="Wingdings" w:hint="default"/>
+      </w:rPr>
+    </w:lvl>
+  </w:abstractNum>
+  <w:abstractNum w:abstractNumId="8">
+    <w:nsid w:val="747B631D"/>
+    <w:multiLevelType w:val="hybridMultilevel"/>
+    <w:tmpl w:val="43EC25F0"/>
+    <w:lvl w:ilvl="0" w:tplc="04090001">
+      <w:start w:val="1"/>
+      <w:numFmt w:val="bullet"/>
+      <w:lvlText w:val=""/>
+      <w:lvlJc w:val="left"/>
+      <w:pPr>
+        <w:ind w:left="720" w:hanging="360"/>
+      </w:pPr>
+      <w:rPr>
+        <w:rFonts w:ascii="Symbol" w:hAnsi="Symbol" w:hint="default"/>
+      </w:rPr>
+    </w:lvl>
+    <w:lvl w:ilvl="1" w:tplc="04090003" w:tentative="1">
+      <w:start w:val="1"/>
+      <w:numFmt w:val="bullet"/>
+      <w:lvlText w:val="o"/>
+      <w:lvlJc w:val="left"/>
+      <w:pPr>
+        <w:ind w:left="1440" w:hanging="360"/>
+      </w:pPr>
+      <w:rPr>
+        <w:rFonts w:ascii="Courier New" w:hAnsi="Courier New" w:cs="Courier New" w:hint="default"/>
+      </w:rPr>
+    </w:lvl>
+    <w:lvl w:ilvl="2" w:tplc="04090005" w:tentative="1">
+      <w:start w:val="1"/>
+      <w:numFmt w:val="bullet"/>
+      <w:lvlText w:val=""/>
+      <w:lvlJc w:val="left"/>
+      <w:pPr>
+        <w:ind w:left="2160" w:hanging="360"/>
+      </w:pPr>
+      <w:rPr>
+        <w:rFonts w:ascii="Wingdings" w:hAnsi="Wingdings" w:hint="default"/>
+      </w:rPr>
+    </w:lvl>
+    <w:lvl w:ilvl="3" w:tplc="04090001" w:tentative="1">
+      <w:start w:val="1"/>
+      <w:numFmt w:val="bullet"/>
+      <w:lvlText w:val=""/>
+      <w:lvlJc w:val="left"/>
+      <w:pPr>
+        <w:ind w:left="2880" w:hanging="360"/>
+      </w:pPr>
+      <w:rPr>
+        <w:rFonts w:ascii="Symbol" w:hAnsi="Symbol" w:hint="default"/>
+      </w:rPr>
+    </w:lvl>
+    <w:lvl w:ilvl="4" w:tplc="04090003" w:tentative="1">
+      <w:start w:val="1"/>
+      <w:numFmt w:val="bullet"/>
+      <w:lvlText w:val="o"/>
+      <w:lvlJc w:val="left"/>
+      <w:pPr>
+        <w:ind w:left="3600" w:hanging="360"/>
+      </w:pPr>
+      <w:rPr>
+        <w:rFonts w:ascii="Courier New" w:hAnsi="Courier New" w:cs="Courier New" w:hint="default"/>
+      </w:rPr>
+    </w:lvl>
+    <w:lvl w:ilvl="5" w:tplc="04090005" w:tentative="1">
+      <w:start w:val="1"/>
+      <w:numFmt w:val="bullet"/>
+      <w:lvlText w:val=""/>
+      <w:lvlJc w:val="left"/>
+      <w:pPr>
+        <w:ind w:left="4320" w:hanging="360"/>
+      </w:pPr>
+      <w:rPr>
+        <w:rFonts w:ascii="Wingdings" w:hAnsi="Wingdings" w:hint="default"/>
+      </w:rPr>
+    </w:lvl>
+    <w:lvl w:ilvl="6" w:tplc="04090001" w:tentative="1">
+      <w:start w:val="1"/>
+      <w:numFmt w:val="bullet"/>
+      <w:lvlText w:val=""/>
+      <w:lvlJc w:val="left"/>
+      <w:pPr>
+        <w:ind w:left="5040" w:hanging="360"/>
+      </w:pPr>
+      <w:rPr>
+        <w:rFonts w:ascii="Symbol" w:hAnsi="Symbol" w:hint="default"/>
+      </w:rPr>
+    </w:lvl>
+    <w:lvl w:ilvl="7" w:tplc="04090003" w:tentative="1">
+      <w:start w:val="1"/>
+      <w:numFmt w:val="bullet"/>
+      <w:lvlText w:val="o"/>
+      <w:lvlJc w:val="left"/>
+      <w:pPr>
+        <w:ind w:left="5760" w:hanging="360"/>
+      </w:pPr>
+      <w:rPr>
+        <w:rFonts w:ascii="Courier New" w:hAnsi="Courier New" w:cs="Courier New" w:hint="default"/>
+      </w:rPr>
+    </w:lvl>
+    <w:lvl w:ilvl="8" w:tplc="04090005" w:tentative="1">
+      <w:start w:val="1"/>
+      <w:numFmt w:val="bullet"/>
+      <w:lvlText w:val=""/>
+      <w:lvlJc w:val="left"/>
+      <w:pPr>
+        <w:ind w:left="6480" w:hanging="360"/>
+      </w:pPr>
+      <w:rPr>
+        <w:rFonts w:ascii="Wingdings" w:hAnsi="Wingdings" w:hint="default"/>
+      </w:rPr>
+    </w:lvl>
+  </w:abstractNum>
   <w:num w:numId="1">
+    <w:abstractNumId w:val="6"/>
+  </w:num>
+  <w:num w:numId="2">
+    <w:abstractNumId w:val="4"/>
+  </w:num>
+  <w:num w:numId="3">
+    <w:abstractNumId w:val="2"/>
+  </w:num>
+  <w:num w:numId="4">
+    <w:abstractNumId w:val="1"/>
+  </w:num>
+  <w:num w:numId="5">
     <w:abstractNumId w:val="5"/>
   </w:num>
-  <w:num w:numId="2">
+  <w:num w:numId="6">
     <w:abstractNumId w:val="3"/>
   </w:num>
-  <w:num w:numId="3">
-    <w:abstractNumId w:val="1"/>
+  <w:num w:numId="7">
+    <w:abstractNumId w:val="8"/>
   </w:num>
-  <w:num w:numId="4">
+  <w:num w:numId="8">
+    <w:abstractNumId w:val="7"/>
+  </w:num>
+  <w:num w:numId="9">
     <w:abstractNumId w:val="0"/>
-  </w:num>
-  <w:num w:numId="5">
-    <w:abstractNumId w:val="4"/>
-  </w:num>
-  <w:num w:numId="6">
-    <w:abstractNumId w:val="2"/>
   </w:num>
 </w:numbering>
 </file>

--- a/catalog.docx
+++ b/catalog.docx
@@ -584,10 +584,7 @@
               <w:t>Long Parameter List</w:t>
             </w:r>
             <w:r>
-              <w:t xml:space="preserve"> </w:t>
-            </w:r>
-            <w:r>
-              <w:t xml:space="preserve">is usually detected in the source code by checking the number of input parameters of a method. When this number is higher than a pre-established threshold, the method is considered an instance of this code smell. </w:t>
+              <w:t xml:space="preserve"> is usually detected in the source code by checking the number of input parameters of a method. When this number is higher than a pre-established threshold, the method is considered an instance of this code smell. </w:t>
             </w:r>
           </w:p>
           <w:p>
@@ -754,6 +751,1818 @@
             </w:pPr>
             <w:r>
               <w:t>The main refactoring strategy to pay this debt is to group the parameters that are closely related to each other in a new class so that an instance of this class could be used as input parameter.</w:t>
+            </w:r>
+          </w:p>
+          <w:p>
+            <w:pPr>
+              <w:jc w:val="both"/>
+            </w:pPr>
+          </w:p>
+        </w:tc>
+      </w:tr>
+    </w:tbl>
+    <w:p>
+      <w:bookmarkStart w:id="0" w:name="_GoBack"/>
+    </w:p>
+    <w:p>
+      <w:r>
+        <w:br w:type="page"/>
+      </w:r>
+    </w:p>
+    <w:tbl>
+      <w:tblPr>
+        <w:tblStyle w:val="Tabelacomgrade"/>
+        <w:tblW w:w="0" w:type="auto"/>
+        <w:tblLook w:val="04A0" w:firstRow="1" w:lastRow="0" w:firstColumn="1" w:lastColumn="0" w:noHBand="0" w:noVBand="1"/>
+      </w:tblPr>
+      <w:tblGrid>
+        <w:gridCol w:w="4322"/>
+        <w:gridCol w:w="4322"/>
+      </w:tblGrid>
+      <w:tr>
+        <w:tc>
+          <w:tcPr>
+            <w:tcW w:w="4322" w:type="dxa"/>
+            <w:vAlign w:val="center"/>
+          </w:tcPr>
+          <w:bookmarkEnd w:id="0"/>
+          <w:p>
+            <w:pPr>
+              <w:rPr>
+                <w:b/>
+              </w:rPr>
+            </w:pPr>
+            <w:r>
+              <w:rPr>
+                <w:b/>
+              </w:rPr>
+              <w:lastRenderedPageBreak/>
+              <w:t>Name</w:t>
+            </w:r>
+          </w:p>
+        </w:tc>
+        <w:tc>
+          <w:tcPr>
+            <w:tcW w:w="4322" w:type="dxa"/>
+            <w:vAlign w:val="center"/>
+          </w:tcPr>
+          <w:p>
+            <w:pPr>
+              <w:rPr>
+                <w:i/>
+              </w:rPr>
+            </w:pPr>
+            <w:r>
+              <w:rPr>
+                <w:i/>
+              </w:rPr>
+              <w:t>Shotgun Surgery</w:t>
+            </w:r>
+          </w:p>
+        </w:tc>
+      </w:tr>
+      <w:tr>
+        <w:tc>
+          <w:tcPr>
+            <w:tcW w:w="8644" w:type="dxa"/>
+            <w:gridSpan w:val="2"/>
+            <w:vAlign w:val="center"/>
+          </w:tcPr>
+          <w:p>
+            <w:pPr>
+              <w:rPr>
+                <w:b/>
+              </w:rPr>
+            </w:pPr>
+            <w:r>
+              <w:rPr>
+                <w:b/>
+              </w:rPr>
+              <w:t>Description</w:t>
+            </w:r>
+          </w:p>
+        </w:tc>
+      </w:tr>
+      <w:tr>
+        <w:tc>
+          <w:tcPr>
+            <w:tcW w:w="8644" w:type="dxa"/>
+            <w:gridSpan w:val="2"/>
+            <w:vAlign w:val="center"/>
+          </w:tcPr>
+          <w:p>
+            <w:pPr>
+              <w:jc w:val="both"/>
+              <w:rPr>
+                <w:i/>
+              </w:rPr>
+            </w:pPr>
+          </w:p>
+          <w:p>
+            <w:pPr>
+              <w:jc w:val="both"/>
+            </w:pPr>
+            <w:r>
+              <w:rPr>
+                <w:i/>
+              </w:rPr>
+              <w:t>Shotgun Surgery</w:t>
+            </w:r>
+            <w:r>
+              <w:t xml:space="preserve"> happens when a single change to a class results in many small changes in other classes of the application. This is usually related to high coupled and low cohesive codes.</w:t>
+            </w:r>
+          </w:p>
+          <w:p>
+            <w:pPr>
+              <w:jc w:val="both"/>
+            </w:pPr>
+          </w:p>
+        </w:tc>
+      </w:tr>
+      <w:tr>
+        <w:tc>
+          <w:tcPr>
+            <w:tcW w:w="8644" w:type="dxa"/>
+            <w:gridSpan w:val="2"/>
+            <w:vAlign w:val="center"/>
+          </w:tcPr>
+          <w:p>
+            <w:r>
+              <w:rPr>
+                <w:b/>
+              </w:rPr>
+              <w:t>Source code detection</w:t>
+            </w:r>
+          </w:p>
+        </w:tc>
+      </w:tr>
+      <w:tr>
+        <w:tc>
+          <w:tcPr>
+            <w:tcW w:w="8644" w:type="dxa"/>
+            <w:gridSpan w:val="2"/>
+            <w:vAlign w:val="center"/>
+          </w:tcPr>
+          <w:p>
+            <w:pPr>
+              <w:jc w:val="both"/>
+              <w:rPr>
+                <w:i/>
+              </w:rPr>
+            </w:pPr>
+          </w:p>
+          <w:p>
+            <w:pPr>
+              <w:jc w:val="both"/>
+            </w:pPr>
+            <w:r>
+              <w:t xml:space="preserve">The strategy to detect </w:t>
+            </w:r>
+            <w:r>
+              <w:rPr>
+                <w:i/>
+              </w:rPr>
+              <w:t>Shotgun Surgery</w:t>
+            </w:r>
+            <w:r>
+              <w:t xml:space="preserve"> in the source code is defined by [LANZA, 2010] as follows:</w:t>
+            </w:r>
+          </w:p>
+          <w:p>
+            <w:pPr>
+              <w:ind w:firstLine="360"/>
+              <w:jc w:val="both"/>
+            </w:pPr>
+            <w:proofErr w:type="spellStart"/>
+            <w:r>
+              <w:t>ShotgunSurgery</w:t>
+            </w:r>
+            <w:proofErr w:type="spellEnd"/>
+            <w:r>
+              <w:t xml:space="preserve"> = (CM&gt;10) and ((CM, </w:t>
+            </w:r>
+            <w:proofErr w:type="spellStart"/>
+            <w:r>
+              <w:t>TopValues</w:t>
+            </w:r>
+            <w:proofErr w:type="spellEnd"/>
+            <w:r>
+              <w:t>(20%)) and (CC&gt;5)</w:t>
+            </w:r>
+          </w:p>
+          <w:p>
+            <w:pPr>
+              <w:ind w:firstLine="360"/>
+              <w:jc w:val="both"/>
+            </w:pPr>
+          </w:p>
+          <w:p>
+            <w:pPr>
+              <w:jc w:val="both"/>
+            </w:pPr>
+            <w:r>
+              <w:t>Where:</w:t>
+            </w:r>
+          </w:p>
+          <w:p>
+            <w:pPr>
+              <w:pStyle w:val="PargrafodaLista"/>
+              <w:numPr>
+                <w:ilvl w:val="0"/>
+                <w:numId w:val="1"/>
+              </w:numPr>
+              <w:jc w:val="both"/>
+            </w:pPr>
+            <w:r>
+              <w:rPr>
+                <w:b/>
+              </w:rPr>
+              <w:t>Changing</w:t>
+            </w:r>
+            <w:r>
+              <w:rPr>
+                <w:b/>
+              </w:rPr>
+              <w:t xml:space="preserve"> </w:t>
+            </w:r>
+            <w:r>
+              <w:rPr>
+                <w:b/>
+              </w:rPr>
+              <w:t>Methods</w:t>
+            </w:r>
+            <w:r>
+              <w:rPr>
+                <w:b/>
+              </w:rPr>
+              <w:t xml:space="preserve"> (CM)</w:t>
+            </w:r>
+            <w:r>
+              <w:t xml:space="preserve">: </w:t>
+            </w:r>
+            <w:r>
+              <w:t>number</w:t>
+            </w:r>
+            <w:r>
+              <w:t xml:space="preserve"> </w:t>
+            </w:r>
+            <w:r>
+              <w:t>of</w:t>
+            </w:r>
+            <w:r>
+              <w:t xml:space="preserve"> </w:t>
+            </w:r>
+            <w:r>
+              <w:t>methods</w:t>
+            </w:r>
+            <w:r>
+              <w:t xml:space="preserve"> </w:t>
+            </w:r>
+            <w:r>
+              <w:t>that</w:t>
+            </w:r>
+            <w:r>
+              <w:t xml:space="preserve"> </w:t>
+            </w:r>
+            <w:r>
+              <w:t>could</w:t>
+            </w:r>
+            <w:r>
+              <w:t xml:space="preserve"> </w:t>
+            </w:r>
+            <w:r>
+              <w:t>be</w:t>
+            </w:r>
+            <w:r>
+              <w:t xml:space="preserve"> </w:t>
+            </w:r>
+            <w:r>
+              <w:t>affected</w:t>
+            </w:r>
+            <w:r>
+              <w:t xml:space="preserve"> </w:t>
+            </w:r>
+            <w:r>
+              <w:t>by</w:t>
+            </w:r>
+            <w:r>
+              <w:t xml:space="preserve"> a </w:t>
+            </w:r>
+            <w:r>
+              <w:t>change</w:t>
+            </w:r>
+            <w:r>
+              <w:t xml:space="preserve"> in a class. </w:t>
+            </w:r>
+            <w:r>
+              <w:t xml:space="preserve">A method B can be affected by a change in a method A when B uses A </w:t>
+            </w:r>
+            <w:r>
+              <w:t>somehow. This happens when B extends A, or when B has a method call to A anywhere in its implementation.</w:t>
+            </w:r>
+          </w:p>
+          <w:p>
+            <w:pPr>
+              <w:pStyle w:val="PargrafodaLista"/>
+              <w:numPr>
+                <w:ilvl w:val="0"/>
+                <w:numId w:val="1"/>
+              </w:numPr>
+              <w:jc w:val="both"/>
+            </w:pPr>
+            <w:r>
+              <w:rPr>
+                <w:b/>
+              </w:rPr>
+              <w:t>Changing Classes (CC)</w:t>
+            </w:r>
+            <w:r>
+              <w:t xml:space="preserve">: </w:t>
+            </w:r>
+            <w:r>
+              <w:t xml:space="preserve">corresponds to the number of </w:t>
+            </w:r>
+            <w:r>
+              <w:t>client</w:t>
+            </w:r>
+            <w:r>
+              <w:t xml:space="preserve"> classes that are </w:t>
+            </w:r>
+            <w:r>
+              <w:t xml:space="preserve">potentially affected by changes in </w:t>
+            </w:r>
+            <w:r>
+              <w:t>one class. A class B can be affected by changes in a class A when B makes references to A’s attributes or methods somewhere in its implementation.</w:t>
+            </w:r>
+          </w:p>
+          <w:p>
+            <w:pPr>
+              <w:pStyle w:val="PargrafodaLista"/>
+              <w:jc w:val="both"/>
+            </w:pPr>
+          </w:p>
+        </w:tc>
+      </w:tr>
+      <w:tr>
+        <w:tc>
+          <w:tcPr>
+            <w:tcW w:w="8644" w:type="dxa"/>
+            <w:gridSpan w:val="2"/>
+            <w:vAlign w:val="center"/>
+          </w:tcPr>
+          <w:p>
+            <w:pPr>
+              <w:rPr>
+                <w:b/>
+              </w:rPr>
+            </w:pPr>
+            <w:r>
+              <w:rPr>
+                <w:b/>
+              </w:rPr>
+              <w:t>Model detection</w:t>
+            </w:r>
+          </w:p>
+        </w:tc>
+      </w:tr>
+      <w:tr>
+        <w:tc>
+          <w:tcPr>
+            <w:tcW w:w="8644" w:type="dxa"/>
+            <w:gridSpan w:val="2"/>
+            <w:vAlign w:val="center"/>
+          </w:tcPr>
+          <w:p>
+            <w:pPr>
+              <w:jc w:val="both"/>
+            </w:pPr>
+          </w:p>
+          <w:p>
+            <w:pPr>
+              <w:jc w:val="both"/>
+            </w:pPr>
+            <w:r>
+              <w:t xml:space="preserve">The detection strategy to find Shotgun Surgery in the models has the following definition: </w:t>
+            </w:r>
+          </w:p>
+          <w:p>
+            <w:pPr>
+              <w:ind w:firstLine="360"/>
+              <w:jc w:val="both"/>
+            </w:pPr>
+            <w:proofErr w:type="spellStart"/>
+            <w:r>
+              <w:t>ShotgunSurgery</w:t>
+            </w:r>
+            <w:proofErr w:type="spellEnd"/>
+            <w:r>
+              <w:t xml:space="preserve"> = (CM+CA&gt;10) and ((CM</w:t>
+            </w:r>
+            <w:r>
+              <w:t xml:space="preserve">+CA), </w:t>
+            </w:r>
+            <w:proofErr w:type="spellStart"/>
+            <w:r>
+              <w:t>TopValues</w:t>
+            </w:r>
+            <w:proofErr w:type="spellEnd"/>
+            <w:r>
+              <w:t>(20%)) and (</w:t>
+            </w:r>
+            <w:r>
+              <w:t>CC</w:t>
+            </w:r>
+            <w:r>
+              <w:t>&gt;5)</w:t>
+            </w:r>
+          </w:p>
+          <w:p>
+            <w:pPr>
+              <w:ind w:firstLine="360"/>
+              <w:jc w:val="both"/>
+            </w:pPr>
+          </w:p>
+          <w:p>
+            <w:pPr>
+              <w:jc w:val="both"/>
+            </w:pPr>
+            <w:r>
+              <w:t>Where:</w:t>
+            </w:r>
+          </w:p>
+          <w:p>
+            <w:pPr>
+              <w:pStyle w:val="PargrafodaLista"/>
+              <w:numPr>
+                <w:ilvl w:val="0"/>
+                <w:numId w:val="4"/>
+              </w:numPr>
+              <w:jc w:val="both"/>
+            </w:pPr>
+            <w:r>
+              <w:rPr>
+                <w:b/>
+              </w:rPr>
+              <w:t>Changing Methods (CM)</w:t>
+            </w:r>
+            <w:r>
+              <w:t>: corresponds to the number of methods possibly affected by a change in one class. It is measured by the number of times that a class is referenced by external methods. In the models, we considered that a method refers to a class when it has one parameter of that class’ type or when it overrides a method of that class.</w:t>
+            </w:r>
+          </w:p>
+          <w:p>
+            <w:pPr>
+              <w:pStyle w:val="PargrafodaLista"/>
+              <w:numPr>
+                <w:ilvl w:val="0"/>
+                <w:numId w:val="4"/>
+              </w:numPr>
+              <w:jc w:val="both"/>
+            </w:pPr>
+            <w:r>
+              <w:rPr>
+                <w:b/>
+              </w:rPr>
+              <w:t>Changing Classes (CC)</w:t>
+            </w:r>
+            <w:r>
+              <w:t>: corresponds to the number of client classes that may be affected by a change in the measured class. In models, we considered that class B can be affected by some change in class A when B depends on or is associated with A.</w:t>
+            </w:r>
+          </w:p>
+          <w:p>
+            <w:pPr>
+              <w:pStyle w:val="PargrafodaLista"/>
+              <w:numPr>
+                <w:ilvl w:val="0"/>
+                <w:numId w:val="4"/>
+              </w:numPr>
+              <w:jc w:val="both"/>
+            </w:pPr>
+            <w:r>
+              <w:rPr>
+                <w:b/>
+              </w:rPr>
+              <w:t>Changing Attributes (CA)</w:t>
+            </w:r>
+            <w:r>
+              <w:t>: corresponds to the number of external classes attributes with the type of a given class. [</w:t>
+            </w:r>
+            <w:proofErr w:type="spellStart"/>
+            <w:r>
+              <w:t>Isela</w:t>
+            </w:r>
+            <w:proofErr w:type="spellEnd"/>
+            <w:r>
+              <w:t>, 2009</w:t>
+            </w:r>
+            <w:r>
+              <w:t>] suggested this metric complement the effect of CM metric, since we don’t have access to  the methods implementation  to  find all external references it makes.</w:t>
+            </w:r>
+          </w:p>
+          <w:p>
+            <w:pPr>
+              <w:jc w:val="both"/>
+              <w:rPr>
+                <w:b/>
+              </w:rPr>
+            </w:pPr>
+          </w:p>
+        </w:tc>
+      </w:tr>
+      <w:tr>
+        <w:tc>
+          <w:tcPr>
+            <w:tcW w:w="8644" w:type="dxa"/>
+            <w:gridSpan w:val="2"/>
+            <w:vAlign w:val="center"/>
+          </w:tcPr>
+          <w:p>
+            <w:pPr>
+              <w:rPr>
+                <w:b/>
+              </w:rPr>
+            </w:pPr>
+            <w:r>
+              <w:rPr>
+                <w:b/>
+              </w:rPr>
+              <w:t>How to pay the debt</w:t>
+            </w:r>
+          </w:p>
+        </w:tc>
+      </w:tr>
+      <w:tr>
+        <w:tc>
+          <w:tcPr>
+            <w:tcW w:w="8644" w:type="dxa"/>
+            <w:gridSpan w:val="2"/>
+            <w:vAlign w:val="center"/>
+          </w:tcPr>
+          <w:p>
+            <w:pPr>
+              <w:jc w:val="both"/>
+            </w:pPr>
+          </w:p>
+          <w:p>
+            <w:pPr>
+              <w:jc w:val="both"/>
+            </w:pPr>
+            <w:r>
+              <w:t xml:space="preserve">The suggested strategy to pay this debt is to move responsibilities from the methods affected by changes in an instance of </w:t>
+            </w:r>
+            <w:r>
+              <w:rPr>
+                <w:i/>
+              </w:rPr>
+              <w:t>Shotgun Surgery</w:t>
+            </w:r>
+            <w:r>
+              <w:t xml:space="preserve"> to methods of the class that has the code smell.</w:t>
+            </w:r>
+          </w:p>
+          <w:p>
+            <w:pPr>
+              <w:jc w:val="both"/>
+            </w:pPr>
+          </w:p>
+        </w:tc>
+      </w:tr>
+    </w:tbl>
+    <w:p>
+      <w:r>
+        <w:br w:type="page"/>
+      </w:r>
+    </w:p>
+    <w:tbl>
+      <w:tblPr>
+        <w:tblStyle w:val="Tabelacomgrade"/>
+        <w:tblW w:w="0" w:type="auto"/>
+        <w:tblLook w:val="04A0" w:firstRow="1" w:lastRow="0" w:firstColumn="1" w:lastColumn="0" w:noHBand="0" w:noVBand="1"/>
+      </w:tblPr>
+      <w:tblGrid>
+        <w:gridCol w:w="4322"/>
+        <w:gridCol w:w="4322"/>
+      </w:tblGrid>
+      <w:tr>
+        <w:tc>
+          <w:tcPr>
+            <w:tcW w:w="4322" w:type="dxa"/>
+            <w:vAlign w:val="center"/>
+          </w:tcPr>
+          <w:p>
+            <w:pPr>
+              <w:rPr>
+                <w:b/>
+              </w:rPr>
+            </w:pPr>
+            <w:r>
+              <w:rPr>
+                <w:b/>
+              </w:rPr>
+              <w:lastRenderedPageBreak/>
+              <w:t>Name</w:t>
+            </w:r>
+          </w:p>
+        </w:tc>
+        <w:tc>
+          <w:tcPr>
+            <w:tcW w:w="4322" w:type="dxa"/>
+            <w:vAlign w:val="center"/>
+          </w:tcPr>
+          <w:p>
+            <w:pPr>
+              <w:rPr>
+                <w:i/>
+              </w:rPr>
+            </w:pPr>
+            <w:r>
+              <w:rPr>
+                <w:i/>
+              </w:rPr>
+              <w:t>Data Class</w:t>
+            </w:r>
+          </w:p>
+        </w:tc>
+      </w:tr>
+      <w:tr>
+        <w:tc>
+          <w:tcPr>
+            <w:tcW w:w="8644" w:type="dxa"/>
+            <w:gridSpan w:val="2"/>
+            <w:vAlign w:val="center"/>
+          </w:tcPr>
+          <w:p>
+            <w:pPr>
+              <w:rPr>
+                <w:b/>
+              </w:rPr>
+            </w:pPr>
+            <w:r>
+              <w:rPr>
+                <w:b/>
+              </w:rPr>
+              <w:t>Description</w:t>
+            </w:r>
+          </w:p>
+        </w:tc>
+      </w:tr>
+      <w:tr>
+        <w:tc>
+          <w:tcPr>
+            <w:tcW w:w="8644" w:type="dxa"/>
+            <w:gridSpan w:val="2"/>
+            <w:vAlign w:val="center"/>
+          </w:tcPr>
+          <w:p>
+            <w:pPr>
+              <w:jc w:val="both"/>
+              <w:rPr>
+                <w:i/>
+              </w:rPr>
+            </w:pPr>
+          </w:p>
+          <w:p>
+            <w:pPr>
+              <w:jc w:val="both"/>
+            </w:pPr>
+            <w:r>
+              <w:rPr>
+                <w:i/>
+              </w:rPr>
+              <w:t xml:space="preserve">Data Class </w:t>
+            </w:r>
+            <w:r>
+              <w:t xml:space="preserve">corresponds to a class that is used to store data only. As object oriented </w:t>
+            </w:r>
+            <w:r>
+              <w:t>classes should be an abstraction to both data and behavior, separate behavior from its related data is a bad practice and should be avoided. It usually results in spread responsibilities along the application, which can decrease the code cohesion.</w:t>
+            </w:r>
+            <w:r>
+              <w:t xml:space="preserve"> </w:t>
+            </w:r>
+          </w:p>
+          <w:p>
+            <w:pPr>
+              <w:jc w:val="both"/>
+            </w:pPr>
+          </w:p>
+        </w:tc>
+      </w:tr>
+      <w:tr>
+        <w:tc>
+          <w:tcPr>
+            <w:tcW w:w="8644" w:type="dxa"/>
+            <w:gridSpan w:val="2"/>
+            <w:vAlign w:val="center"/>
+          </w:tcPr>
+          <w:p>
+            <w:r>
+              <w:rPr>
+                <w:b/>
+              </w:rPr>
+              <w:t>Source code detection</w:t>
+            </w:r>
+          </w:p>
+        </w:tc>
+      </w:tr>
+      <w:tr>
+        <w:tc>
+          <w:tcPr>
+            <w:tcW w:w="8644" w:type="dxa"/>
+            <w:gridSpan w:val="2"/>
+            <w:vAlign w:val="center"/>
+          </w:tcPr>
+          <w:p>
+            <w:pPr>
+              <w:jc w:val="both"/>
+              <w:rPr>
+                <w:i/>
+              </w:rPr>
+            </w:pPr>
+          </w:p>
+          <w:p>
+            <w:pPr>
+              <w:jc w:val="both"/>
+            </w:pPr>
+            <w:r>
+              <w:t xml:space="preserve">The strategy to detect </w:t>
+            </w:r>
+            <w:r>
+              <w:rPr>
+                <w:i/>
+              </w:rPr>
+              <w:t>Data Class</w:t>
+            </w:r>
+            <w:r>
+              <w:t xml:space="preserve"> in the source code is defined by [LANZA, 2010] as follows:</w:t>
+            </w:r>
+          </w:p>
+          <w:p>
+            <w:pPr>
+              <w:ind w:left="360"/>
+              <w:jc w:val="both"/>
+              <w:rPr>
+                <w:sz w:val="20"/>
+                <w:szCs w:val="20"/>
+              </w:rPr>
+            </w:pPr>
+            <w:proofErr w:type="spellStart"/>
+            <w:r>
+              <w:rPr>
+                <w:sz w:val="20"/>
+                <w:szCs w:val="20"/>
+              </w:rPr>
+              <w:t>DataClass</w:t>
+            </w:r>
+            <w:proofErr w:type="spellEnd"/>
+            <w:r>
+              <w:rPr>
+                <w:sz w:val="20"/>
+                <w:szCs w:val="20"/>
+              </w:rPr>
+              <w:t xml:space="preserve"> = (WOC&lt;0.33) and ((</w:t>
+            </w:r>
+            <w:r>
+              <w:rPr>
+                <w:sz w:val="20"/>
+                <w:szCs w:val="20"/>
+              </w:rPr>
+              <w:t>(NOPA</w:t>
+            </w:r>
+            <w:r>
+              <w:rPr>
+                <w:sz w:val="20"/>
+                <w:szCs w:val="20"/>
+              </w:rPr>
+              <w:t xml:space="preserve"> +NOAM&gt;2) and (WMC&lt;31)) </w:t>
+            </w:r>
+            <w:r>
+              <w:rPr>
+                <w:sz w:val="20"/>
+                <w:szCs w:val="20"/>
+              </w:rPr>
+              <w:t>or (NOAP+NOAM&gt;7) and (WMC&lt;</w:t>
+            </w:r>
+            <w:r>
+              <w:rPr>
+                <w:sz w:val="20"/>
+                <w:szCs w:val="20"/>
+              </w:rPr>
+              <w:t>47))</w:t>
+            </w:r>
+          </w:p>
+          <w:p>
+            <w:pPr>
+              <w:jc w:val="both"/>
+            </w:pPr>
+          </w:p>
+          <w:p>
+            <w:pPr>
+              <w:jc w:val="both"/>
+            </w:pPr>
+            <w:r>
+              <w:t>Where:</w:t>
+            </w:r>
+          </w:p>
+          <w:p>
+            <w:pPr>
+              <w:pStyle w:val="PargrafodaLista"/>
+              <w:numPr>
+                <w:ilvl w:val="0"/>
+                <w:numId w:val="4"/>
+              </w:numPr>
+              <w:jc w:val="both"/>
+            </w:pPr>
+            <w:r>
+              <w:rPr>
+                <w:b/>
+              </w:rPr>
+              <w:t xml:space="preserve">Weight </w:t>
+            </w:r>
+            <w:proofErr w:type="gramStart"/>
+            <w:r>
+              <w:rPr>
+                <w:b/>
+              </w:rPr>
+              <w:t>Of</w:t>
+            </w:r>
+            <w:proofErr w:type="gramEnd"/>
+            <w:r>
+              <w:rPr>
+                <w:b/>
+              </w:rPr>
+              <w:t xml:space="preserve"> a Class (WOC)</w:t>
+            </w:r>
+            <w:r>
+              <w:t xml:space="preserve">: </w:t>
+            </w:r>
+            <w:r>
+              <w:t>corresponds to the total number of service methods (methods that are not access only, like getters and setters) divided by the number of interface members of the class. Classes that have too many access methods will have a high value for this metric.</w:t>
+            </w:r>
+          </w:p>
+          <w:p>
+            <w:pPr>
+              <w:pStyle w:val="PargrafodaLista"/>
+              <w:numPr>
+                <w:ilvl w:val="0"/>
+                <w:numId w:val="4"/>
+              </w:numPr>
+              <w:jc w:val="both"/>
+            </w:pPr>
+            <w:r>
+              <w:rPr>
+                <w:b/>
+              </w:rPr>
+              <w:t xml:space="preserve">Number </w:t>
+            </w:r>
+            <w:proofErr w:type="gramStart"/>
+            <w:r>
+              <w:rPr>
+                <w:b/>
+              </w:rPr>
+              <w:t>Of</w:t>
+            </w:r>
+            <w:proofErr w:type="gramEnd"/>
+            <w:r>
+              <w:rPr>
+                <w:b/>
+              </w:rPr>
+              <w:t xml:space="preserve"> Public Attributes (NOPA)</w:t>
+            </w:r>
+            <w:r>
+              <w:t xml:space="preserve">: </w:t>
+            </w:r>
+            <w:r>
+              <w:t xml:space="preserve">corresponds to the number of non-inherited </w:t>
+            </w:r>
+            <w:r>
+              <w:t>attributes of a</w:t>
+            </w:r>
+            <w:r>
+              <w:t xml:space="preserve"> class</w:t>
+            </w:r>
+            <w:r>
+              <w:t>.</w:t>
+            </w:r>
+          </w:p>
+          <w:p>
+            <w:pPr>
+              <w:pStyle w:val="PargrafodaLista"/>
+              <w:numPr>
+                <w:ilvl w:val="0"/>
+                <w:numId w:val="1"/>
+              </w:numPr>
+              <w:jc w:val="both"/>
+            </w:pPr>
+            <w:r>
+              <w:rPr>
+                <w:b/>
+              </w:rPr>
+              <w:t xml:space="preserve">Number </w:t>
+            </w:r>
+            <w:proofErr w:type="gramStart"/>
+            <w:r>
+              <w:rPr>
+                <w:b/>
+              </w:rPr>
+              <w:t>Of</w:t>
+            </w:r>
+            <w:proofErr w:type="gramEnd"/>
+            <w:r>
+              <w:rPr>
+                <w:b/>
+              </w:rPr>
+              <w:t xml:space="preserve"> Accessor Methods (NOAM)</w:t>
+            </w:r>
+            <w:r>
+              <w:t xml:space="preserve">: </w:t>
+            </w:r>
+            <w:r>
+              <w:t>corresponds to the number of access methods (getters and setters) that a class contains.</w:t>
+            </w:r>
+          </w:p>
+          <w:p>
+            <w:pPr>
+              <w:pStyle w:val="PargrafodaLista"/>
+              <w:numPr>
+                <w:ilvl w:val="0"/>
+                <w:numId w:val="4"/>
+              </w:numPr>
+              <w:jc w:val="both"/>
+            </w:pPr>
+            <w:r>
+              <w:rPr>
+                <w:b/>
+              </w:rPr>
+              <w:t>Weighted Method Count (WMC)</w:t>
+            </w:r>
+            <w:r>
+              <w:t xml:space="preserve">: </w:t>
+            </w:r>
+            <w:r>
+              <w:t>corresponds to the sum of the static comple</w:t>
+            </w:r>
+            <w:r>
+              <w:t>xity of all methods of a class.</w:t>
+            </w:r>
+          </w:p>
+        </w:tc>
+      </w:tr>
+      <w:tr>
+        <w:tc>
+          <w:tcPr>
+            <w:tcW w:w="8644" w:type="dxa"/>
+            <w:gridSpan w:val="2"/>
+            <w:vAlign w:val="center"/>
+          </w:tcPr>
+          <w:p>
+            <w:pPr>
+              <w:rPr>
+                <w:b/>
+              </w:rPr>
+            </w:pPr>
+            <w:r>
+              <w:rPr>
+                <w:b/>
+              </w:rPr>
+              <w:t>Model detection</w:t>
+            </w:r>
+          </w:p>
+        </w:tc>
+      </w:tr>
+      <w:tr>
+        <w:tc>
+          <w:tcPr>
+            <w:tcW w:w="8644" w:type="dxa"/>
+            <w:gridSpan w:val="2"/>
+            <w:vAlign w:val="center"/>
+          </w:tcPr>
+          <w:p>
+            <w:pPr>
+              <w:jc w:val="both"/>
+            </w:pPr>
+          </w:p>
+          <w:p>
+            <w:pPr>
+              <w:jc w:val="both"/>
+            </w:pPr>
+            <w:r>
+              <w:t>The detection strategy to identify Data Classes in the models was defined as follows:</w:t>
+            </w:r>
+          </w:p>
+          <w:p>
+            <w:pPr>
+              <w:ind w:firstLine="720"/>
+              <w:jc w:val="both"/>
+            </w:pPr>
+            <w:proofErr w:type="spellStart"/>
+            <w:r>
+              <w:t>Dat</w:t>
+            </w:r>
+            <w:r>
+              <w:t>aClass</w:t>
+            </w:r>
+            <w:proofErr w:type="spellEnd"/>
+            <w:r>
+              <w:t xml:space="preserve"> = (WOC&lt;0.33) and ((NOAM&gt;2) and WMC&lt;3</w:t>
+            </w:r>
+            <w:r>
+              <w:t>) or (</w:t>
+            </w:r>
+            <w:r>
+              <w:t>(NOAM</w:t>
+            </w:r>
+            <w:r>
+              <w:t>&gt;</w:t>
+            </w:r>
+            <w:r>
+              <w:t>5) and WMC&lt;4)</w:t>
+            </w:r>
+          </w:p>
+          <w:p>
+            <w:pPr>
+              <w:jc w:val="both"/>
+            </w:pPr>
+          </w:p>
+          <w:p>
+            <w:pPr>
+              <w:jc w:val="both"/>
+            </w:pPr>
+            <w:r>
+              <w:t>Where:</w:t>
+            </w:r>
+          </w:p>
+          <w:p>
+            <w:pPr>
+              <w:pStyle w:val="PargrafodaLista"/>
+              <w:numPr>
+                <w:ilvl w:val="0"/>
+                <w:numId w:val="1"/>
+              </w:numPr>
+              <w:jc w:val="both"/>
+            </w:pPr>
+            <w:r>
+              <w:rPr>
+                <w:b/>
+              </w:rPr>
+              <w:t xml:space="preserve">Weight </w:t>
+            </w:r>
+            <w:proofErr w:type="gramStart"/>
+            <w:r>
+              <w:rPr>
+                <w:b/>
+              </w:rPr>
+              <w:t>Of</w:t>
+            </w:r>
+            <w:proofErr w:type="gramEnd"/>
+            <w:r>
+              <w:rPr>
+                <w:b/>
+              </w:rPr>
+              <w:t xml:space="preserve"> a Class (WOC)</w:t>
+            </w:r>
+            <w:r>
+              <w:t xml:space="preserve">: </w:t>
+            </w:r>
+            <w:r>
+              <w:t>have the same meaning as the original source code metric.</w:t>
+            </w:r>
+            <w:r>
+              <w:t xml:space="preserve">  </w:t>
+            </w:r>
+          </w:p>
+          <w:p>
+            <w:pPr>
+              <w:pStyle w:val="PargrafodaLista"/>
+              <w:numPr>
+                <w:ilvl w:val="0"/>
+                <w:numId w:val="1"/>
+              </w:numPr>
+              <w:jc w:val="both"/>
+            </w:pPr>
+            <w:r>
+              <w:rPr>
+                <w:b/>
+              </w:rPr>
+              <w:t xml:space="preserve">Number </w:t>
+            </w:r>
+            <w:proofErr w:type="gramStart"/>
+            <w:r>
+              <w:rPr>
+                <w:b/>
+              </w:rPr>
+              <w:t>Of</w:t>
+            </w:r>
+            <w:proofErr w:type="gramEnd"/>
+            <w:r>
+              <w:rPr>
+                <w:b/>
+              </w:rPr>
+              <w:t xml:space="preserve"> Accessor Methods (NOAM)</w:t>
+            </w:r>
+            <w:r>
+              <w:t xml:space="preserve">: </w:t>
+            </w:r>
+            <w:r>
+              <w:t>have the same meaning as the original source code metric.</w:t>
+            </w:r>
+          </w:p>
+          <w:p>
+            <w:pPr>
+              <w:pStyle w:val="PargrafodaLista"/>
+              <w:numPr>
+                <w:ilvl w:val="0"/>
+                <w:numId w:val="1"/>
+              </w:numPr>
+              <w:jc w:val="both"/>
+            </w:pPr>
+            <w:r>
+              <w:rPr>
+                <w:b/>
+              </w:rPr>
+              <w:t>Weighted Method Count (WMC)</w:t>
+            </w:r>
+            <w:r>
+              <w:t xml:space="preserve">: corresponds to the sum of static complexity of all class methods. In a source code detection strategy, this metric is given by its cyclomatic complexity, for instance. As this information cannot be calculated before code generation, an adaptation was needed for this metric. </w:t>
+            </w:r>
+            <w:r>
+              <w:t>We used the same adaptation as [ISELA, 2009]</w:t>
+            </w:r>
+            <w:r>
+              <w:t>, both in the metric calculation and the detection strategy thresholds. According to this work, the static complexity of a method can be calculated by using the number of its input parameters. The rationale is that methods that have too many parameters tend to be more complex, then the higher the number of input parameters, the higher is WMC.</w:t>
+            </w:r>
+          </w:p>
+          <w:p>
+            <w:pPr>
+              <w:jc w:val="both"/>
+              <w:rPr>
+                <w:b/>
+              </w:rPr>
+            </w:pPr>
+          </w:p>
+        </w:tc>
+      </w:tr>
+      <w:tr>
+        <w:tc>
+          <w:tcPr>
+            <w:tcW w:w="8644" w:type="dxa"/>
+            <w:gridSpan w:val="2"/>
+            <w:vAlign w:val="center"/>
+          </w:tcPr>
+          <w:p>
+            <w:pPr>
+              <w:rPr>
+                <w:b/>
+              </w:rPr>
+            </w:pPr>
+            <w:r>
+              <w:rPr>
+                <w:b/>
+              </w:rPr>
+              <w:t>How to pay the debt</w:t>
+            </w:r>
+          </w:p>
+        </w:tc>
+      </w:tr>
+      <w:tr>
+        <w:tc>
+          <w:tcPr>
+            <w:tcW w:w="8644" w:type="dxa"/>
+            <w:gridSpan w:val="2"/>
+            <w:vAlign w:val="center"/>
+          </w:tcPr>
+          <w:p>
+            <w:pPr>
+              <w:jc w:val="both"/>
+            </w:pPr>
+          </w:p>
+          <w:p>
+            <w:pPr>
+              <w:jc w:val="both"/>
+            </w:pPr>
+            <w:r>
+              <w:t xml:space="preserve">The main refactoring strategy to pay this debt </w:t>
+            </w:r>
+            <w:r>
+              <w:t xml:space="preserve">consists in moving behavior that </w:t>
+            </w:r>
+            <w:r>
+              <w:t>is</w:t>
+            </w:r>
+            <w:r>
+              <w:t xml:space="preserve"> related to the attributes of a </w:t>
+            </w:r>
+            <w:r>
+              <w:rPr>
+                <w:i/>
+              </w:rPr>
+              <w:t>Data Class</w:t>
+            </w:r>
+            <w:r>
+              <w:t xml:space="preserve"> to methods of the class itself.</w:t>
+            </w:r>
+          </w:p>
+          <w:p>
+            <w:pPr>
+              <w:jc w:val="both"/>
+            </w:pPr>
+          </w:p>
+        </w:tc>
+      </w:tr>
+    </w:tbl>
+    <w:p/>
+    <w:tbl>
+      <w:tblPr>
+        <w:tblStyle w:val="Tabelacomgrade"/>
+        <w:tblW w:w="0" w:type="auto"/>
+        <w:tblLook w:val="04A0" w:firstRow="1" w:lastRow="0" w:firstColumn="1" w:lastColumn="0" w:noHBand="0" w:noVBand="1"/>
+      </w:tblPr>
+      <w:tblGrid>
+        <w:gridCol w:w="4322"/>
+        <w:gridCol w:w="4322"/>
+      </w:tblGrid>
+      <w:tr>
+        <w:tc>
+          <w:tcPr>
+            <w:tcW w:w="4322" w:type="dxa"/>
+            <w:vAlign w:val="center"/>
+          </w:tcPr>
+          <w:p>
+            <w:pPr>
+              <w:rPr>
+                <w:b/>
+              </w:rPr>
+            </w:pPr>
+            <w:r>
+              <w:rPr>
+                <w:b/>
+              </w:rPr>
+              <w:lastRenderedPageBreak/>
+              <w:t>Name</w:t>
+            </w:r>
+          </w:p>
+        </w:tc>
+        <w:tc>
+          <w:tcPr>
+            <w:tcW w:w="4322" w:type="dxa"/>
+            <w:vAlign w:val="center"/>
+          </w:tcPr>
+          <w:p>
+            <w:pPr>
+              <w:rPr>
+                <w:i/>
+              </w:rPr>
+            </w:pPr>
+            <w:r>
+              <w:rPr>
+                <w:i/>
+              </w:rPr>
+              <w:t>God Class</w:t>
+            </w:r>
+          </w:p>
+        </w:tc>
+      </w:tr>
+      <w:tr>
+        <w:tc>
+          <w:tcPr>
+            <w:tcW w:w="8644" w:type="dxa"/>
+            <w:gridSpan w:val="2"/>
+            <w:vAlign w:val="center"/>
+          </w:tcPr>
+          <w:p>
+            <w:pPr>
+              <w:rPr>
+                <w:b/>
+              </w:rPr>
+            </w:pPr>
+            <w:r>
+              <w:rPr>
+                <w:b/>
+              </w:rPr>
+              <w:t>Description</w:t>
+            </w:r>
+          </w:p>
+        </w:tc>
+      </w:tr>
+      <w:tr>
+        <w:tc>
+          <w:tcPr>
+            <w:tcW w:w="8644" w:type="dxa"/>
+            <w:gridSpan w:val="2"/>
+            <w:vAlign w:val="center"/>
+          </w:tcPr>
+          <w:p>
+            <w:pPr>
+              <w:jc w:val="both"/>
+              <w:rPr>
+                <w:i/>
+              </w:rPr>
+            </w:pPr>
+          </w:p>
+          <w:p>
+            <w:pPr>
+              <w:jc w:val="both"/>
+            </w:pPr>
+            <w:r>
+              <w:rPr>
+                <w:i/>
+              </w:rPr>
+              <w:t>God Class</w:t>
+            </w:r>
+            <w:r>
+              <w:t xml:space="preserve"> happens when </w:t>
+            </w:r>
+            <w:r>
+              <w:t xml:space="preserve">a class centralizes a great part of system’s intelligence. A </w:t>
+            </w:r>
+            <w:r>
+              <w:rPr>
+                <w:i/>
+              </w:rPr>
+              <w:t>God Class</w:t>
+            </w:r>
+            <w:r>
+              <w:t xml:space="preserve"> is usually difficult to reuse and can also hinder system maintainability and understandability. </w:t>
+            </w:r>
+          </w:p>
+          <w:p>
+            <w:pPr>
+              <w:jc w:val="both"/>
+            </w:pPr>
+          </w:p>
+        </w:tc>
+      </w:tr>
+      <w:tr>
+        <w:tc>
+          <w:tcPr>
+            <w:tcW w:w="8644" w:type="dxa"/>
+            <w:gridSpan w:val="2"/>
+            <w:vAlign w:val="center"/>
+          </w:tcPr>
+          <w:p>
+            <w:r>
+              <w:rPr>
+                <w:b/>
+              </w:rPr>
+              <w:t>Source code detection</w:t>
+            </w:r>
+          </w:p>
+        </w:tc>
+      </w:tr>
+      <w:tr>
+        <w:tc>
+          <w:tcPr>
+            <w:tcW w:w="8644" w:type="dxa"/>
+            <w:gridSpan w:val="2"/>
+            <w:vAlign w:val="center"/>
+          </w:tcPr>
+          <w:p>
+            <w:pPr>
+              <w:jc w:val="both"/>
+              <w:rPr>
+                <w:i/>
+              </w:rPr>
+            </w:pPr>
+          </w:p>
+          <w:p>
+            <w:pPr>
+              <w:jc w:val="both"/>
+            </w:pPr>
+            <w:r>
+              <w:t xml:space="preserve">The strategy defined to detect </w:t>
+            </w:r>
+            <w:r>
+              <w:rPr>
+                <w:i/>
+              </w:rPr>
+              <w:t>God Class</w:t>
+            </w:r>
+            <w:r>
+              <w:t xml:space="preserve"> </w:t>
+            </w:r>
+            <w:r>
+              <w:t>in the source code is defined by [LANZA, 2010] as follows:</w:t>
+            </w:r>
+          </w:p>
+          <w:p>
+            <w:pPr>
+              <w:ind w:left="708"/>
+              <w:jc w:val="both"/>
+            </w:pPr>
+            <w:proofErr w:type="spellStart"/>
+            <w:r>
+              <w:t>GodClasses</w:t>
+            </w:r>
+            <w:proofErr w:type="spellEnd"/>
+            <w:r>
+              <w:t xml:space="preserve"> = (ATFD</w:t>
+            </w:r>
+            <w:r>
+              <w:t xml:space="preserve"> &gt; 4) and (</w:t>
+            </w:r>
+            <w:r>
+              <w:t xml:space="preserve">WMC &gt;Top(20%)) and (TCC </w:t>
+            </w:r>
+            <w:r>
+              <w:t>&lt;</w:t>
+            </w:r>
+            <w:r>
+              <w:t xml:space="preserve"> 0.33)</w:t>
+            </w:r>
+          </w:p>
+          <w:p>
+            <w:pPr>
+              <w:jc w:val="both"/>
+            </w:pPr>
+          </w:p>
+          <w:p>
+            <w:pPr>
+              <w:jc w:val="both"/>
+            </w:pPr>
+            <w:r>
+              <w:t>Where:</w:t>
+            </w:r>
+          </w:p>
+          <w:p>
+            <w:pPr>
+              <w:pStyle w:val="PargrafodaLista"/>
+              <w:numPr>
+                <w:ilvl w:val="0"/>
+                <w:numId w:val="6"/>
+              </w:numPr>
+              <w:jc w:val="both"/>
+            </w:pPr>
+            <w:r>
+              <w:rPr>
+                <w:b/>
+              </w:rPr>
+              <w:t xml:space="preserve">Access </w:t>
+            </w:r>
+            <w:proofErr w:type="gramStart"/>
+            <w:r>
+              <w:rPr>
+                <w:b/>
+              </w:rPr>
+              <w:t>To</w:t>
+            </w:r>
+            <w:proofErr w:type="gramEnd"/>
+            <w:r>
+              <w:rPr>
+                <w:b/>
+              </w:rPr>
+              <w:t xml:space="preserve"> Foreign Data (ATFD)</w:t>
+            </w:r>
+            <w:r>
+              <w:t>: represents the number of external classes to which a class has acces</w:t>
+            </w:r>
+            <w:r>
+              <w:t>s</w:t>
+            </w:r>
+            <w:r>
+              <w:t>, either directly or by access methods.</w:t>
+            </w:r>
+          </w:p>
+          <w:p>
+            <w:pPr>
+              <w:pStyle w:val="PargrafodaLista"/>
+              <w:numPr>
+                <w:ilvl w:val="0"/>
+                <w:numId w:val="6"/>
+              </w:numPr>
+              <w:jc w:val="both"/>
+            </w:pPr>
+            <w:r>
+              <w:rPr>
+                <w:b/>
+              </w:rPr>
+              <w:t>Weighted Method Count (WMC)</w:t>
+            </w:r>
+            <w:r>
+              <w:t xml:space="preserve">: </w:t>
+            </w:r>
+            <w:r>
+              <w:t>corresponds to the sum of the static comple</w:t>
+            </w:r>
+            <w:r>
+              <w:t>xity of all methods of a class.</w:t>
+            </w:r>
+          </w:p>
+          <w:p>
+            <w:pPr>
+              <w:pStyle w:val="PargrafodaLista"/>
+              <w:numPr>
+                <w:ilvl w:val="0"/>
+                <w:numId w:val="6"/>
+              </w:numPr>
+              <w:jc w:val="both"/>
+            </w:pPr>
+            <w:r>
+              <w:rPr>
+                <w:b/>
+              </w:rPr>
+              <w:t>Tight Class Cohesion (TCC)</w:t>
+            </w:r>
+            <w:r>
+              <w:t>: corresponds to the relative number of methods that are connected, i.e., that access the same variable of a class.</w:t>
+            </w:r>
+            <w:r>
+              <w:t xml:space="preserve"> It’s a measure of how much cohesive is a class.</w:t>
+            </w:r>
+          </w:p>
+          <w:p>
+            <w:pPr>
+              <w:jc w:val="both"/>
+            </w:pPr>
+          </w:p>
+        </w:tc>
+      </w:tr>
+      <w:tr>
+        <w:tc>
+          <w:tcPr>
+            <w:tcW w:w="8644" w:type="dxa"/>
+            <w:gridSpan w:val="2"/>
+            <w:vAlign w:val="center"/>
+          </w:tcPr>
+          <w:p>
+            <w:pPr>
+              <w:rPr>
+                <w:b/>
+              </w:rPr>
+            </w:pPr>
+            <w:r>
+              <w:rPr>
+                <w:b/>
+              </w:rPr>
+              <w:t>Model detection</w:t>
+            </w:r>
+          </w:p>
+        </w:tc>
+      </w:tr>
+      <w:tr>
+        <w:tc>
+          <w:tcPr>
+            <w:tcW w:w="8644" w:type="dxa"/>
+            <w:gridSpan w:val="2"/>
+            <w:vAlign w:val="center"/>
+          </w:tcPr>
+          <w:p>
+            <w:pPr>
+              <w:jc w:val="both"/>
+            </w:pPr>
+          </w:p>
+          <w:p>
+            <w:pPr>
+              <w:jc w:val="both"/>
+            </w:pPr>
+            <w:r>
+              <w:t xml:space="preserve">The detection strategy to find </w:t>
+            </w:r>
+            <w:r>
+              <w:rPr>
+                <w:i/>
+              </w:rPr>
+              <w:t>God Classes</w:t>
+            </w:r>
+            <w:r>
+              <w:t xml:space="preserve"> in the models has the following definition: </w:t>
+            </w:r>
+          </w:p>
+          <w:p>
+            <w:pPr>
+              <w:ind w:firstLine="360"/>
+              <w:jc w:val="both"/>
+            </w:pPr>
+            <w:r>
+              <w:tab/>
+            </w:r>
+            <w:proofErr w:type="spellStart"/>
+            <w:r>
+              <w:t>GodClasses</w:t>
+            </w:r>
+            <w:proofErr w:type="spellEnd"/>
+            <w:r>
+              <w:t xml:space="preserve"> = (ATFD</w:t>
+            </w:r>
+            <w:r>
+              <w:t>&gt;4) and (</w:t>
+            </w:r>
+            <w:r>
+              <w:t>NOM&gt;=5</w:t>
+            </w:r>
+            <w:r>
+              <w:t>) and (CAM&lt;0.33)</w:t>
+            </w:r>
+          </w:p>
+          <w:p>
+            <w:pPr>
+              <w:jc w:val="both"/>
+            </w:pPr>
+          </w:p>
+          <w:p>
+            <w:pPr>
+              <w:jc w:val="both"/>
+            </w:pPr>
+            <w:r>
+              <w:t>Where</w:t>
+            </w:r>
+            <w:r>
+              <w:t>:</w:t>
+            </w:r>
+          </w:p>
+          <w:p>
+            <w:pPr>
+              <w:pStyle w:val="PargrafodaLista"/>
+              <w:numPr>
+                <w:ilvl w:val="0"/>
+                <w:numId w:val="1"/>
+              </w:numPr>
+              <w:jc w:val="both"/>
+            </w:pPr>
+            <w:r>
+              <w:rPr>
+                <w:b/>
+              </w:rPr>
+              <w:t xml:space="preserve">Access </w:t>
+            </w:r>
+            <w:proofErr w:type="gramStart"/>
+            <w:r>
+              <w:rPr>
+                <w:b/>
+              </w:rPr>
+              <w:t>To</w:t>
+            </w:r>
+            <w:proofErr w:type="gramEnd"/>
+            <w:r>
+              <w:rPr>
+                <w:b/>
+              </w:rPr>
+              <w:t xml:space="preserve"> Foreign Data (ATFD)</w:t>
+            </w:r>
+            <w:r>
+              <w:t>: corresponds to the number of external classes to which one class has access. For EMF models, we consider that class A is accessing a class B if A has an attribute or method parameter of B type.</w:t>
+            </w:r>
+          </w:p>
+          <w:p>
+            <w:pPr>
+              <w:pStyle w:val="PargrafodaLista"/>
+              <w:numPr>
+                <w:ilvl w:val="0"/>
+                <w:numId w:val="1"/>
+              </w:numPr>
+              <w:jc w:val="both"/>
+            </w:pPr>
+            <w:r>
+              <w:rPr>
+                <w:b/>
+              </w:rPr>
+              <w:t xml:space="preserve">Number </w:t>
+            </w:r>
+            <w:proofErr w:type="gramStart"/>
+            <w:r>
+              <w:rPr>
+                <w:b/>
+              </w:rPr>
+              <w:t>Of</w:t>
+            </w:r>
+            <w:proofErr w:type="gramEnd"/>
+            <w:r>
+              <w:rPr>
+                <w:b/>
+              </w:rPr>
+              <w:t xml:space="preserve"> Methods (NOM)</w:t>
+            </w:r>
+            <w:r>
+              <w:t>: corresponds to the number of methods of a class. The original source code detection strategy used the metric Weighted Method Count (WOC), which calculates the methods’ static complexity, instead of NOM. As the method’s static complexity cannot be calculated with a class model,</w:t>
+            </w:r>
+            <w:r>
+              <w:t xml:space="preserve"> [</w:t>
+            </w:r>
+            <w:proofErr w:type="spellStart"/>
+            <w:r>
+              <w:t>Isela</w:t>
+            </w:r>
+            <w:proofErr w:type="spellEnd"/>
+            <w:r>
+              <w:t>, 2009]</w:t>
+            </w:r>
+            <w:r>
+              <w:t xml:space="preserve"> adapted the use of this WOC to consider that each method has a weight of 1, which leads this metric to be equals to NOM. As they obtained good results with this adaptation, we decided to use the same metric in our catalog.</w:t>
+            </w:r>
+          </w:p>
+          <w:p>
+            <w:pPr>
+              <w:pStyle w:val="PargrafodaLista"/>
+              <w:numPr>
+                <w:ilvl w:val="0"/>
+                <w:numId w:val="1"/>
+              </w:numPr>
+              <w:jc w:val="both"/>
+            </w:pPr>
+            <w:r>
+              <w:rPr>
+                <w:b/>
+              </w:rPr>
+              <w:t xml:space="preserve">Cohesion </w:t>
+            </w:r>
+            <w:proofErr w:type="gramStart"/>
+            <w:r>
+              <w:rPr>
+                <w:b/>
+              </w:rPr>
+              <w:t>Among</w:t>
+            </w:r>
+            <w:proofErr w:type="gramEnd"/>
+            <w:r>
+              <w:rPr>
+                <w:b/>
+              </w:rPr>
+              <w:t xml:space="preserve"> Methods (CAM)</w:t>
+            </w:r>
+            <w:r>
+              <w:t xml:space="preserve">: calculates the class cohesion based on the number of methods that have the same parameter within a class. The original source code detection strategy uses </w:t>
+            </w:r>
+            <w:r>
+              <w:t>Tight</w:t>
+            </w:r>
+            <w:r>
+              <w:t xml:space="preserve"> Class Cohesion (TCC) to calculate class cohesion, but it uses information that is not available in a class model. As with NOM, we decided to use the same adaptation as </w:t>
+            </w:r>
+            <w:r>
+              <w:t>[</w:t>
+            </w:r>
+            <w:proofErr w:type="spellStart"/>
+            <w:r>
+              <w:t>Isela</w:t>
+            </w:r>
+            <w:proofErr w:type="spellEnd"/>
+            <w:r>
+              <w:t>,</w:t>
+            </w:r>
+            <w:r>
+              <w:t xml:space="preserve"> 2009]</w:t>
+            </w:r>
+            <w:r>
+              <w:t xml:space="preserve"> and replaced this metric by CAM.</w:t>
+            </w:r>
+          </w:p>
+          <w:p>
+            <w:pPr>
+              <w:jc w:val="both"/>
+              <w:rPr>
+                <w:b/>
+              </w:rPr>
+            </w:pPr>
+          </w:p>
+        </w:tc>
+      </w:tr>
+      <w:tr>
+        <w:tc>
+          <w:tcPr>
+            <w:tcW w:w="8644" w:type="dxa"/>
+            <w:gridSpan w:val="2"/>
+            <w:vAlign w:val="center"/>
+          </w:tcPr>
+          <w:p>
+            <w:pPr>
+              <w:rPr>
+                <w:b/>
+              </w:rPr>
+            </w:pPr>
+            <w:r>
+              <w:rPr>
+                <w:b/>
+              </w:rPr>
+              <w:t>How to pay the debt</w:t>
+            </w:r>
+          </w:p>
+        </w:tc>
+      </w:tr>
+      <w:tr>
+        <w:tc>
+          <w:tcPr>
+            <w:tcW w:w="8644" w:type="dxa"/>
+            <w:gridSpan w:val="2"/>
+            <w:vAlign w:val="center"/>
+          </w:tcPr>
+          <w:p>
+            <w:pPr>
+              <w:jc w:val="both"/>
+            </w:pPr>
+          </w:p>
+          <w:p>
+            <w:pPr>
+              <w:jc w:val="both"/>
+            </w:pPr>
+            <w:r>
+              <w:t xml:space="preserve">The main refactoring strategy to pay this debt is to break the </w:t>
+            </w:r>
+            <w:r>
+              <w:rPr>
+                <w:i/>
+              </w:rPr>
+              <w:t>God Class</w:t>
+            </w:r>
+            <w:r>
+              <w:t xml:space="preserve"> into smaller and higher cohesive classes.</w:t>
             </w:r>
           </w:p>
           <w:p>
@@ -816,7 +2625,7 @@
               <w:rPr>
                 <w:i/>
               </w:rPr>
-              <w:t>Shotgun Surgery</w:t>
+              <w:t>Misplaced Class</w:t>
             </w:r>
           </w:p>
         </w:tc>
@@ -866,10 +2675,10 @@
               <w:rPr>
                 <w:i/>
               </w:rPr>
-              <w:t>Shotgun Surgery</w:t>
-            </w:r>
-            <w:r>
-              <w:t xml:space="preserve"> happens when a single change to a class results in many small changes in other classes of the application. This is usually related to high coupled and low cohesive codes.</w:t>
+              <w:t>Misplaced Class</w:t>
+            </w:r>
+            <w:r>
+              <w:t xml:space="preserve"> happens when a class relates strongly with classes of other packages than with classes of its own package.</w:t>
             </w:r>
           </w:p>
           <w:p>
@@ -906,40 +2715,31 @@
           <w:p>
             <w:pPr>
               <w:jc w:val="both"/>
-              <w:rPr>
-                <w:i/>
-              </w:rPr>
-            </w:pPr>
-          </w:p>
-          <w:p>
-            <w:pPr>
-              <w:jc w:val="both"/>
-            </w:pPr>
-            <w:r>
-              <w:t xml:space="preserve">The strategy to detect </w:t>
-            </w:r>
-            <w:r>
-              <w:rPr>
-                <w:i/>
-              </w:rPr>
-              <w:t>Shotgun Surgery</w:t>
-            </w:r>
-            <w:r>
-              <w:t xml:space="preserve"> in the source code is defined by [LANZA, 2010] as follows:</w:t>
-            </w:r>
-          </w:p>
-          <w:p>
-            <w:pPr>
-              <w:ind w:firstLine="360"/>
+            </w:pPr>
+          </w:p>
+          <w:p>
+            <w:pPr>
+              <w:jc w:val="both"/>
+            </w:pPr>
+            <w:r>
+              <w:t>The detection strategy defined by [Lanza, 2010] to find this code smell is the following:</w:t>
+            </w:r>
+          </w:p>
+          <w:p>
+            <w:pPr>
+              <w:ind w:left="708"/>
               <w:jc w:val="both"/>
             </w:pPr>
             <w:proofErr w:type="spellStart"/>
             <w:r>
-              <w:t>ShotgunSurgery</w:t>
+              <w:t>MisplacedClass</w:t>
             </w:r>
             <w:proofErr w:type="spellEnd"/>
             <w:r>
-              <w:t xml:space="preserve"> = (CM&gt;10) and ((CM, </w:t>
+              <w:t xml:space="preserve"> = (CL&lt;0.33) and </w:t>
+            </w:r>
+            <w:r>
+              <w:t xml:space="preserve">(NOED, </w:t>
             </w:r>
             <w:proofErr w:type="spellStart"/>
             <w:r>
@@ -947,12 +2747,21 @@
             </w:r>
             <w:proofErr w:type="spellEnd"/>
             <w:r>
-              <w:t>(20%)) and (CC&gt;5)</w:t>
-            </w:r>
-          </w:p>
-          <w:p>
-            <w:pPr>
-              <w:ind w:firstLine="360"/>
+              <w:t xml:space="preserve">(25%)) and </w:t>
+            </w:r>
+            <w:r>
+              <w:t>(NOED&gt;6</w:t>
+            </w:r>
+            <w:r>
+              <w:t>) and (DD&gt;</w:t>
+            </w:r>
+            <w:r>
+              <w:t>3)</w:t>
+            </w:r>
+          </w:p>
+          <w:p>
+            <w:pPr>
+              <w:ind w:left="708"/>
               <w:jc w:val="both"/>
             </w:pPr>
           </w:p>
@@ -969,7 +2778,7 @@
               <w:pStyle w:val="PargrafodaLista"/>
               <w:numPr>
                 <w:ilvl w:val="0"/>
-                <w:numId w:val="1"/>
+                <w:numId w:val="8"/>
               </w:numPr>
               <w:jc w:val="both"/>
             </w:pPr>
@@ -977,120 +2786,27 @@
               <w:rPr>
                 <w:b/>
               </w:rPr>
-              <w:t>Changing</w:t>
-            </w:r>
-            <w:r>
-              <w:rPr>
-                <w:b/>
-                <w:lang w:val="pt-BR"/>
-              </w:rPr>
-              <w:t xml:space="preserve"> </w:t>
-            </w:r>
-            <w:r>
-              <w:rPr>
-                <w:b/>
-              </w:rPr>
-              <w:t>Methods</w:t>
-            </w:r>
-            <w:r>
-              <w:rPr>
-                <w:b/>
-                <w:lang w:val="pt-BR"/>
-              </w:rPr>
-              <w:t xml:space="preserve"> (CM)</w:t>
-            </w:r>
-            <w:r>
-              <w:rPr>
-                <w:lang w:val="pt-BR"/>
-              </w:rPr>
+              <w:t xml:space="preserve">Number </w:t>
+            </w:r>
+            <w:proofErr w:type="gramStart"/>
+            <w:r>
+              <w:rPr>
+                <w:b/>
+              </w:rPr>
+              <w:t>Of</w:t>
+            </w:r>
+            <w:proofErr w:type="gramEnd"/>
+            <w:r>
+              <w:rPr>
+                <w:b/>
+              </w:rPr>
+              <w:t xml:space="preserve"> External Dependencies (NOED)</w:t>
+            </w:r>
+            <w:r>
               <w:t xml:space="preserve">: </w:t>
             </w:r>
             <w:r>
-              <w:t>number</w:t>
-            </w:r>
-            <w:r>
-              <w:rPr>
-                <w:lang w:val="pt-BR"/>
-              </w:rPr>
-              <w:t xml:space="preserve"> </w:t>
-            </w:r>
-            <w:r>
-              <w:t>of</w:t>
-            </w:r>
-            <w:r>
-              <w:rPr>
-                <w:lang w:val="pt-BR"/>
-              </w:rPr>
-              <w:t xml:space="preserve"> </w:t>
-            </w:r>
-            <w:r>
-              <w:t>methods</w:t>
-            </w:r>
-            <w:r>
-              <w:rPr>
-                <w:lang w:val="pt-BR"/>
-              </w:rPr>
-              <w:t xml:space="preserve"> </w:t>
-            </w:r>
-            <w:r>
-              <w:t>that</w:t>
-            </w:r>
-            <w:r>
-              <w:rPr>
-                <w:lang w:val="pt-BR"/>
-              </w:rPr>
-              <w:t xml:space="preserve"> </w:t>
-            </w:r>
-            <w:r>
-              <w:t>could</w:t>
-            </w:r>
-            <w:r>
-              <w:rPr>
-                <w:lang w:val="pt-BR"/>
-              </w:rPr>
-              <w:t xml:space="preserve"> </w:t>
-            </w:r>
-            <w:r>
-              <w:t>be</w:t>
-            </w:r>
-            <w:r>
-              <w:rPr>
-                <w:lang w:val="pt-BR"/>
-              </w:rPr>
-              <w:t xml:space="preserve"> </w:t>
-            </w:r>
-            <w:r>
-              <w:t>affected</w:t>
-            </w:r>
-            <w:r>
-              <w:rPr>
-                <w:lang w:val="pt-BR"/>
-              </w:rPr>
-              <w:t xml:space="preserve"> </w:t>
-            </w:r>
-            <w:r>
-              <w:t>by</w:t>
-            </w:r>
-            <w:r>
-              <w:rPr>
-                <w:lang w:val="pt-BR"/>
-              </w:rPr>
-              <w:t xml:space="preserve"> a </w:t>
-            </w:r>
-            <w:r>
-              <w:t>change</w:t>
-            </w:r>
-            <w:r>
-              <w:rPr>
-                <w:lang w:val="pt-BR"/>
-              </w:rPr>
-              <w:t xml:space="preserve"> in a class. </w:t>
-            </w:r>
-            <w:r>
-              <w:t xml:space="preserve">A method B can be affected by a change in a method A when B uses A </w:t>
-            </w:r>
-            <w:r>
-              <w:t>somehow. This happens when B extends A, or when B has a method call to A anywhere in its implementation.</w:t>
+              <w:t>calculates the number of dependencies that a class have with classes of other packages.</w:t>
             </w:r>
           </w:p>
           <w:p>
@@ -1098,7 +2814,7 @@
               <w:pStyle w:val="PargrafodaLista"/>
               <w:numPr>
                 <w:ilvl w:val="0"/>
-                <w:numId w:val="1"/>
+                <w:numId w:val="8"/>
               </w:numPr>
               <w:jc w:val="both"/>
             </w:pPr>
@@ -1106,123 +2822,16 @@
               <w:rPr>
                 <w:b/>
               </w:rPr>
-              <w:t>Changing Classes (CC)</w:t>
+              <w:t>Class Locality (CL)</w:t>
             </w:r>
             <w:r>
               <w:t xml:space="preserve">: </w:t>
             </w:r>
             <w:r>
-              <w:t xml:space="preserve">corresponds to the number of </w:t>
-            </w:r>
-            <w:r>
-              <w:t>client</w:t>
-            </w:r>
-            <w:r>
-              <w:t xml:space="preserve"> classes that are </w:t>
-            </w:r>
-            <w:r>
-              <w:t xml:space="preserve">potentially affected by changes in </w:t>
-            </w:r>
-            <w:r>
-              <w:t>one class. A class B can be affected by changes in a class A when B makes references to A’s attributes or methods somewhere in its implementation.</w:t>
-            </w:r>
-          </w:p>
-          <w:p>
-            <w:pPr>
-              <w:pStyle w:val="PargrafodaLista"/>
-              <w:jc w:val="both"/>
-              <w:rPr>
-                <w:lang w:val="pt-BR"/>
-              </w:rPr>
-            </w:pPr>
-          </w:p>
-        </w:tc>
-      </w:tr>
-      <w:tr>
-        <w:tc>
-          <w:tcPr>
-            <w:tcW w:w="8644" w:type="dxa"/>
-            <w:gridSpan w:val="2"/>
-            <w:vAlign w:val="center"/>
-          </w:tcPr>
-          <w:p>
-            <w:pPr>
-              <w:rPr>
-                <w:b/>
-              </w:rPr>
-            </w:pPr>
-            <w:r>
-              <w:rPr>
-                <w:b/>
-              </w:rPr>
-              <w:t>Model detection</w:t>
-            </w:r>
-          </w:p>
-        </w:tc>
-      </w:tr>
-      <w:tr>
-        <w:tc>
-          <w:tcPr>
-            <w:tcW w:w="8644" w:type="dxa"/>
-            <w:gridSpan w:val="2"/>
-            <w:vAlign w:val="center"/>
-          </w:tcPr>
-          <w:p>
-            <w:pPr>
-              <w:jc w:val="both"/>
-            </w:pPr>
-          </w:p>
-          <w:p>
-            <w:pPr>
-              <w:jc w:val="both"/>
-            </w:pPr>
-            <w:r>
-              <w:t xml:space="preserve">The detection strategy to find Shotgun Surgery in the models has the following definition: </w:t>
-            </w:r>
-          </w:p>
-          <w:p>
-            <w:pPr>
-              <w:ind w:firstLine="360"/>
-              <w:jc w:val="both"/>
-            </w:pPr>
-            <w:proofErr w:type="spellStart"/>
-            <w:r>
-              <w:t>ShotgunSurgery</w:t>
-            </w:r>
-            <w:proofErr w:type="spellEnd"/>
-            <w:r>
-              <w:t xml:space="preserve"> = (CM+CA&gt;10) and ((CM</w:t>
-            </w:r>
-            <w:r>
-              <w:t xml:space="preserve">+CA), </w:t>
-            </w:r>
-            <w:proofErr w:type="spellStart"/>
-            <w:r>
-              <w:t>TopValues</w:t>
-            </w:r>
-            <w:proofErr w:type="spellEnd"/>
-            <w:r>
-              <w:t>(20%)) and (</w:t>
-            </w:r>
-            <w:r>
-              <w:t>CC</w:t>
-            </w:r>
-            <w:r>
-              <w:t>&gt;5)</w:t>
-            </w:r>
-          </w:p>
-          <w:p>
-            <w:pPr>
-              <w:ind w:firstLine="360"/>
-              <w:jc w:val="both"/>
-            </w:pPr>
-          </w:p>
-          <w:p>
-            <w:pPr>
-              <w:jc w:val="both"/>
-            </w:pPr>
-            <w:r>
-              <w:t>Where:</w:t>
+              <w:t xml:space="preserve">corresponds to </w:t>
+            </w:r>
+            <w:r>
+              <w:t>the percentage of dependencies of a class that are with classes of the same package.</w:t>
             </w:r>
           </w:p>
           <w:p>
@@ -1230,7 +2839,7 @@
               <w:pStyle w:val="PargrafodaLista"/>
               <w:numPr>
                 <w:ilvl w:val="0"/>
-                <w:numId w:val="4"/>
+                <w:numId w:val="8"/>
               </w:numPr>
               <w:jc w:val="both"/>
             </w:pPr>
@@ -1238,13 +2847,123 @@
               <w:rPr>
                 <w:b/>
               </w:rPr>
-              <w:t>Changing Methods (CM)</w:t>
+              <w:t>Dependency Dispersion (DD)</w:t>
             </w:r>
             <w:r>
               <w:t xml:space="preserve">: </w:t>
             </w:r>
             <w:r>
-              <w:t>corresponds to the number of methods possibly affected by a change in one class. It is measured by the number of times that a class is referenced by external methods. In the models, we considered that a method refers to a class when it has one parameter of that class’ type or when it overrides a method of that class.</w:t>
+              <w:t xml:space="preserve">corresponds to the number </w:t>
+            </w:r>
+            <w:r>
+              <w:t>of packages on which a class depends.</w:t>
+            </w:r>
+          </w:p>
+          <w:p>
+            <w:pPr>
+              <w:pStyle w:val="PargrafodaLista"/>
+              <w:jc w:val="both"/>
+            </w:pPr>
+          </w:p>
+        </w:tc>
+      </w:tr>
+      <w:tr>
+        <w:tc>
+          <w:tcPr>
+            <w:tcW w:w="8644" w:type="dxa"/>
+            <w:gridSpan w:val="2"/>
+            <w:vAlign w:val="center"/>
+          </w:tcPr>
+          <w:p>
+            <w:pPr>
+              <w:rPr>
+                <w:b/>
+              </w:rPr>
+            </w:pPr>
+            <w:r>
+              <w:rPr>
+                <w:b/>
+              </w:rPr>
+              <w:t>Model detection</w:t>
+            </w:r>
+          </w:p>
+        </w:tc>
+      </w:tr>
+      <w:tr>
+        <w:tc>
+          <w:tcPr>
+            <w:tcW w:w="8644" w:type="dxa"/>
+            <w:gridSpan w:val="2"/>
+            <w:vAlign w:val="center"/>
+          </w:tcPr>
+          <w:p>
+            <w:pPr>
+              <w:jc w:val="both"/>
+            </w:pPr>
+          </w:p>
+          <w:p>
+            <w:pPr>
+              <w:jc w:val="both"/>
+            </w:pPr>
+            <w:r>
+              <w:t xml:space="preserve">The detection strategy to find </w:t>
+            </w:r>
+            <w:r>
+              <w:rPr>
+                <w:i/>
+              </w:rPr>
+              <w:t>Misplaced Classes</w:t>
+            </w:r>
+            <w:r>
+              <w:t xml:space="preserve"> in the models has the following definition: </w:t>
+            </w:r>
+          </w:p>
+          <w:p>
+            <w:pPr>
+              <w:ind w:left="708"/>
+              <w:jc w:val="both"/>
+            </w:pPr>
+            <w:proofErr w:type="spellStart"/>
+            <w:r>
+              <w:t>MisplacedClass</w:t>
+            </w:r>
+            <w:proofErr w:type="spellEnd"/>
+            <w:r>
+              <w:t xml:space="preserve"> = (CL&lt;0.33) and </w:t>
+            </w:r>
+            <w:r>
+              <w:t xml:space="preserve">(NOED, </w:t>
+            </w:r>
+            <w:proofErr w:type="spellStart"/>
+            <w:r>
+              <w:t>TopValues</w:t>
+            </w:r>
+            <w:proofErr w:type="spellEnd"/>
+            <w:r>
+              <w:t xml:space="preserve">(25%)) and </w:t>
+            </w:r>
+            <w:r>
+              <w:t>(NOED&gt;6</w:t>
+            </w:r>
+            <w:r>
+              <w:t>) and (DD&gt;</w:t>
+            </w:r>
+            <w:r>
+              <w:t>3)</w:t>
+            </w:r>
+          </w:p>
+          <w:p>
+            <w:pPr>
+              <w:ind w:left="708"/>
+              <w:jc w:val="both"/>
+            </w:pPr>
+          </w:p>
+          <w:p>
+            <w:pPr>
+              <w:jc w:val="both"/>
+            </w:pPr>
+            <w:r>
+              <w:t>The strategy uses the same metrics defined by the source code detection strategy. Meantime, for the model detection, we considered that a class A depends on a class B when at least one of the following situations is observed:</w:t>
             </w:r>
           </w:p>
           <w:p>
@@ -1252,18 +2971,12 @@
               <w:pStyle w:val="PargrafodaLista"/>
               <w:numPr>
                 <w:ilvl w:val="0"/>
-                <w:numId w:val="4"/>
+                <w:numId w:val="8"/>
               </w:numPr>
               <w:jc w:val="both"/>
             </w:pPr>
             <w:r>
-              <w:rPr>
-                <w:b/>
-              </w:rPr>
-              <w:t>Changing Classes (CC)</w:t>
-            </w:r>
-            <w:r>
-              <w:t>: corresponds to the number of client classes that may be affected by a change in the measured class. In models, we considered that class B can be affected by some change in class A when B depends on or is associated with A.</w:t>
+              <w:t>Class A is a subclass of class B;</w:t>
             </w:r>
           </w:p>
           <w:p>
@@ -1271,334 +2984,12 @@
               <w:pStyle w:val="PargrafodaLista"/>
               <w:numPr>
                 <w:ilvl w:val="0"/>
-                <w:numId w:val="4"/>
+                <w:numId w:val="8"/>
               </w:numPr>
               <w:jc w:val="both"/>
             </w:pPr>
             <w:r>
-              <w:rPr>
-                <w:b/>
-              </w:rPr>
-              <w:t>Changing Attributes (CA)</w:t>
-            </w:r>
-            <w:r>
-              <w:t>: corresponds to the number of external classes attributes with the type of a given class. [</w:t>
-            </w:r>
-            <w:proofErr w:type="spellStart"/>
-            <w:r>
-              <w:t>Isela</w:t>
-            </w:r>
-            <w:proofErr w:type="spellEnd"/>
-            <w:r>
-              <w:t>, 2009</w:t>
-            </w:r>
-            <w:r>
-              <w:t>] suggested this metric complement the effect of CM metric, since we don’t have access to  the methods implementation  to  find all external references it makes.</w:t>
-            </w:r>
-          </w:p>
-          <w:p>
-            <w:pPr>
-              <w:jc w:val="both"/>
-              <w:rPr>
-                <w:b/>
-              </w:rPr>
-            </w:pPr>
-          </w:p>
-        </w:tc>
-      </w:tr>
-      <w:tr>
-        <w:tc>
-          <w:tcPr>
-            <w:tcW w:w="8644" w:type="dxa"/>
-            <w:gridSpan w:val="2"/>
-            <w:vAlign w:val="center"/>
-          </w:tcPr>
-          <w:p>
-            <w:pPr>
-              <w:rPr>
-                <w:b/>
-              </w:rPr>
-            </w:pPr>
-            <w:r>
-              <w:rPr>
-                <w:b/>
-              </w:rPr>
-              <w:t>How to pay the debt</w:t>
-            </w:r>
-          </w:p>
-        </w:tc>
-      </w:tr>
-      <w:tr>
-        <w:tc>
-          <w:tcPr>
-            <w:tcW w:w="8644" w:type="dxa"/>
-            <w:gridSpan w:val="2"/>
-            <w:vAlign w:val="center"/>
-          </w:tcPr>
-          <w:p>
-            <w:pPr>
-              <w:jc w:val="both"/>
-            </w:pPr>
-          </w:p>
-          <w:p>
-            <w:pPr>
-              <w:jc w:val="both"/>
-            </w:pPr>
-            <w:r>
-              <w:t xml:space="preserve">The suggested strategy to pay this debt is to move responsibilities from the methods affected by changes in an instance of </w:t>
-            </w:r>
-            <w:r>
-              <w:rPr>
-                <w:i/>
-              </w:rPr>
-              <w:t>Shotgun Surgery</w:t>
-            </w:r>
-            <w:r>
-              <w:t xml:space="preserve"> to methods of the class that has the code smell.</w:t>
-            </w:r>
-          </w:p>
-          <w:p>
-            <w:pPr>
-              <w:jc w:val="both"/>
-            </w:pPr>
-          </w:p>
-        </w:tc>
-      </w:tr>
-    </w:tbl>
-    <w:p>
-      <w:r>
-        <w:br w:type="page"/>
-      </w:r>
-    </w:p>
-    <w:tbl>
-      <w:tblPr>
-        <w:tblStyle w:val="Tabelacomgrade"/>
-        <w:tblW w:w="0" w:type="auto"/>
-        <w:tblLook w:val="04A0" w:firstRow="1" w:lastRow="0" w:firstColumn="1" w:lastColumn="0" w:noHBand="0" w:noVBand="1"/>
-      </w:tblPr>
-      <w:tblGrid>
-        <w:gridCol w:w="4322"/>
-        <w:gridCol w:w="4322"/>
-      </w:tblGrid>
-      <w:tr>
-        <w:tc>
-          <w:tcPr>
-            <w:tcW w:w="4322" w:type="dxa"/>
-            <w:vAlign w:val="center"/>
-          </w:tcPr>
-          <w:p>
-            <w:pPr>
-              <w:rPr>
-                <w:b/>
-              </w:rPr>
-            </w:pPr>
-            <w:r>
-              <w:rPr>
-                <w:b/>
-              </w:rPr>
-              <w:lastRenderedPageBreak/>
-              <w:t>Name</w:t>
-            </w:r>
-          </w:p>
-        </w:tc>
-        <w:tc>
-          <w:tcPr>
-            <w:tcW w:w="4322" w:type="dxa"/>
-            <w:vAlign w:val="center"/>
-          </w:tcPr>
-          <w:p>
-            <w:pPr>
-              <w:rPr>
-                <w:i/>
-              </w:rPr>
-            </w:pPr>
-            <w:r>
-              <w:rPr>
-                <w:i/>
-              </w:rPr>
-              <w:t>Data Class</w:t>
-            </w:r>
-          </w:p>
-        </w:tc>
-      </w:tr>
-      <w:tr>
-        <w:tc>
-          <w:tcPr>
-            <w:tcW w:w="8644" w:type="dxa"/>
-            <w:gridSpan w:val="2"/>
-            <w:vAlign w:val="center"/>
-          </w:tcPr>
-          <w:p>
-            <w:pPr>
-              <w:rPr>
-                <w:b/>
-              </w:rPr>
-            </w:pPr>
-            <w:r>
-              <w:rPr>
-                <w:b/>
-              </w:rPr>
-              <w:t>Description</w:t>
-            </w:r>
-          </w:p>
-        </w:tc>
-      </w:tr>
-      <w:tr>
-        <w:tc>
-          <w:tcPr>
-            <w:tcW w:w="8644" w:type="dxa"/>
-            <w:gridSpan w:val="2"/>
-            <w:vAlign w:val="center"/>
-          </w:tcPr>
-          <w:p>
-            <w:pPr>
-              <w:jc w:val="both"/>
-              <w:rPr>
-                <w:i/>
-              </w:rPr>
-            </w:pPr>
-          </w:p>
-          <w:p>
-            <w:pPr>
-              <w:jc w:val="both"/>
-            </w:pPr>
-            <w:r>
-              <w:rPr>
-                <w:i/>
-              </w:rPr>
-              <w:t xml:space="preserve">Data Class </w:t>
-            </w:r>
-            <w:r>
-              <w:t xml:space="preserve">corresponds to a class that is used to store data only. As object oriented </w:t>
-            </w:r>
-            <w:r>
-              <w:t>classes should be an abstraction to both data and behavior, separate behavior from its related data is a bad practice and should be avoided. It usually results in spread responsibilities along the application, which can decrease the code cohesion.</w:t>
-            </w:r>
-            <w:r>
-              <w:t xml:space="preserve"> </w:t>
-            </w:r>
-          </w:p>
-          <w:p>
-            <w:pPr>
-              <w:jc w:val="both"/>
-            </w:pPr>
-          </w:p>
-        </w:tc>
-      </w:tr>
-      <w:tr>
-        <w:tc>
-          <w:tcPr>
-            <w:tcW w:w="8644" w:type="dxa"/>
-            <w:gridSpan w:val="2"/>
-            <w:vAlign w:val="center"/>
-          </w:tcPr>
-          <w:p>
-            <w:r>
-              <w:rPr>
-                <w:b/>
-              </w:rPr>
-              <w:t>Source code detection</w:t>
-            </w:r>
-          </w:p>
-        </w:tc>
-      </w:tr>
-      <w:tr>
-        <w:tc>
-          <w:tcPr>
-            <w:tcW w:w="8644" w:type="dxa"/>
-            <w:gridSpan w:val="2"/>
-            <w:vAlign w:val="center"/>
-          </w:tcPr>
-          <w:p>
-            <w:pPr>
-              <w:jc w:val="both"/>
-              <w:rPr>
-                <w:i/>
-              </w:rPr>
-            </w:pPr>
-          </w:p>
-          <w:p>
-            <w:pPr>
-              <w:jc w:val="both"/>
-            </w:pPr>
-            <w:r>
-              <w:t xml:space="preserve">The strategy to detect </w:t>
-            </w:r>
-            <w:r>
-              <w:rPr>
-                <w:i/>
-              </w:rPr>
-              <w:t>Data Class</w:t>
-            </w:r>
-            <w:r>
-              <w:t xml:space="preserve"> in the source code is defined by [LANZA, 2010] as follows:</w:t>
-            </w:r>
-          </w:p>
-          <w:p>
-            <w:pPr>
-              <w:ind w:left="360"/>
-              <w:jc w:val="both"/>
-              <w:rPr>
-                <w:sz w:val="20"/>
-                <w:szCs w:val="20"/>
-              </w:rPr>
-            </w:pPr>
-            <w:proofErr w:type="spellStart"/>
-            <w:r>
-              <w:rPr>
-                <w:sz w:val="20"/>
-                <w:szCs w:val="20"/>
-              </w:rPr>
-              <w:t>DataClass</w:t>
-            </w:r>
-            <w:proofErr w:type="spellEnd"/>
-            <w:r>
-              <w:rPr>
-                <w:sz w:val="20"/>
-                <w:szCs w:val="20"/>
-              </w:rPr>
-              <w:t xml:space="preserve"> = (WOC&lt;0.33) and ((</w:t>
-            </w:r>
-            <w:r>
-              <w:rPr>
-                <w:sz w:val="20"/>
-                <w:szCs w:val="20"/>
-              </w:rPr>
-              <w:t>(NOPA</w:t>
-            </w:r>
-            <w:r>
-              <w:rPr>
-                <w:sz w:val="20"/>
-                <w:szCs w:val="20"/>
-              </w:rPr>
-              <w:t xml:space="preserve"> +NOAM&gt;2) and (WMC&lt;31)) </w:t>
-            </w:r>
-            <w:r>
-              <w:rPr>
-                <w:sz w:val="20"/>
-                <w:szCs w:val="20"/>
-              </w:rPr>
-              <w:t>or (NOAP+NOAM&gt;7) and (WMC&lt;</w:t>
-            </w:r>
-            <w:r>
-              <w:rPr>
-                <w:sz w:val="20"/>
-                <w:szCs w:val="20"/>
-              </w:rPr>
-              <w:t>47))</w:t>
-            </w:r>
-          </w:p>
-          <w:p>
-            <w:pPr>
-              <w:jc w:val="both"/>
-            </w:pPr>
-          </w:p>
-          <w:p>
-            <w:pPr>
-              <w:jc w:val="both"/>
-            </w:pPr>
-            <w:r>
-              <w:t>Where:</w:t>
+              <w:t>Class A references class B in one of its attributes;</w:t>
             </w:r>
           </w:p>
           <w:p>
@@ -1606,142 +2997,27 @@
               <w:pStyle w:val="PargrafodaLista"/>
               <w:numPr>
                 <w:ilvl w:val="0"/>
-                <w:numId w:val="4"/>
+                <w:numId w:val="8"/>
               </w:numPr>
               <w:jc w:val="both"/>
             </w:pPr>
             <w:r>
-              <w:rPr>
-                <w:b/>
-              </w:rPr>
-              <w:t xml:space="preserve">Weight </w:t>
-            </w:r>
-            <w:proofErr w:type="gramStart"/>
-            <w:r>
-              <w:rPr>
-                <w:b/>
-              </w:rPr>
-              <w:t>Of</w:t>
-            </w:r>
-            <w:proofErr w:type="gramEnd"/>
-            <w:r>
-              <w:rPr>
-                <w:b/>
-              </w:rPr>
-              <w:t xml:space="preserve"> a Class (WOC)</w:t>
-            </w:r>
-            <w:r>
-              <w:t xml:space="preserve">: </w:t>
-            </w:r>
-            <w:r>
-              <w:t>corresponds to the total number of service methods (methods that are not access only, like getters and setters) divided by the number of interface members of the class. Classes that have too many access methods will have a high value for this metric.</w:t>
-            </w:r>
+              <w:t>Class A has references, as input parameter of some method, class B;</w:t>
+            </w:r>
+          </w:p>
+          <w:p>
+            <w:pPr>
+              <w:jc w:val="both"/>
+            </w:pPr>
           </w:p>
           <w:p>
             <w:pPr>
               <w:pStyle w:val="PargrafodaLista"/>
-              <w:numPr>
-                <w:ilvl w:val="0"/>
-                <w:numId w:val="4"/>
-              </w:numPr>
-              <w:jc w:val="both"/>
-            </w:pPr>
-            <w:r>
-              <w:rPr>
-                <w:b/>
-              </w:rPr>
-              <w:t xml:space="preserve">Number </w:t>
-            </w:r>
-            <w:proofErr w:type="gramStart"/>
-            <w:r>
-              <w:rPr>
-                <w:b/>
-              </w:rPr>
-              <w:t>Of</w:t>
-            </w:r>
-            <w:proofErr w:type="gramEnd"/>
-            <w:r>
-              <w:rPr>
-                <w:b/>
-              </w:rPr>
-              <w:t xml:space="preserve"> Public Attributes (NOPA)</w:t>
-            </w:r>
-            <w:r>
-              <w:t xml:space="preserve">: </w:t>
-            </w:r>
-            <w:r>
-              <w:t xml:space="preserve">corresponds to the number of non-inherited </w:t>
-            </w:r>
-            <w:r>
-              <w:t>attributes of a</w:t>
-            </w:r>
-            <w:r>
-              <w:t xml:space="preserve"> class</w:t>
-            </w:r>
-            <w:r>
-              <w:t>.</w:t>
-            </w:r>
-          </w:p>
-          <w:p>
-            <w:pPr>
-              <w:pStyle w:val="PargrafodaLista"/>
-              <w:numPr>
-                <w:ilvl w:val="0"/>
-                <w:numId w:val="1"/>
-              </w:numPr>
-              <w:jc w:val="both"/>
-            </w:pPr>
-            <w:r>
-              <w:rPr>
-                <w:b/>
-              </w:rPr>
-              <w:t xml:space="preserve">Number </w:t>
-            </w:r>
-            <w:proofErr w:type="gramStart"/>
-            <w:r>
-              <w:rPr>
-                <w:b/>
-              </w:rPr>
-              <w:t>Of</w:t>
-            </w:r>
-            <w:proofErr w:type="gramEnd"/>
-            <w:r>
-              <w:rPr>
-                <w:b/>
-              </w:rPr>
-              <w:t xml:space="preserve"> Accessor Methods (NOAM)</w:t>
-            </w:r>
-            <w:r>
-              <w:t xml:space="preserve">: </w:t>
-            </w:r>
-            <w:r>
-              <w:t>corresponds to the number of access methods (getters and setters) that a class contains.</w:t>
-            </w:r>
-          </w:p>
-          <w:p>
-            <w:pPr>
-              <w:pStyle w:val="PargrafodaLista"/>
-              <w:numPr>
-                <w:ilvl w:val="0"/>
-                <w:numId w:val="4"/>
-              </w:numPr>
-              <w:jc w:val="both"/>
-            </w:pPr>
-            <w:r>
-              <w:rPr>
-                <w:b/>
-              </w:rPr>
-              <w:t>Weighted Method Count (WMC)</w:t>
-            </w:r>
-            <w:r>
-              <w:t xml:space="preserve">: </w:t>
-            </w:r>
-            <w:r>
-              <w:t>corresponds to the sum of the static comple</w:t>
-            </w:r>
-            <w:r>
-              <w:t>xity of all methods of a class.</w:t>
-            </w:r>
+              <w:jc w:val="both"/>
+              <w:rPr>
+                <w:b/>
+              </w:rPr>
+            </w:pPr>
           </w:p>
         </w:tc>
       </w:tr>
@@ -1762,7 +3038,7 @@
               <w:rPr>
                 <w:b/>
               </w:rPr>
-              <w:t>Model detection</w:t>
+              <w:t>How to pay the debt</w:t>
             </w:r>
           </w:p>
         </w:tc>
@@ -1784,829 +3060,22 @@
               <w:jc w:val="both"/>
             </w:pPr>
             <w:r>
-              <w:t>The detection strategy to identify Data Classes in the models was defined as follows:</w:t>
-            </w:r>
-          </w:p>
-          <w:p>
-            <w:pPr>
-              <w:ind w:firstLine="720"/>
-              <w:jc w:val="both"/>
-            </w:pPr>
-            <w:proofErr w:type="spellStart"/>
-            <w:r>
-              <w:t>Dat</w:t>
-            </w:r>
-            <w:r>
-              <w:t>aClass</w:t>
-            </w:r>
-            <w:proofErr w:type="spellEnd"/>
-            <w:r>
-              <w:t xml:space="preserve"> = (WOC&lt;0.33) and ((NOAM&gt;2) and WMC&lt;3</w:t>
-            </w:r>
-            <w:r>
-              <w:t>) or (</w:t>
-            </w:r>
-            <w:r>
-              <w:t>(NOAM</w:t>
-            </w:r>
-            <w:r>
-              <w:t>&gt;</w:t>
-            </w:r>
-            <w:r>
-              <w:t>5) and WMC&lt;4)</w:t>
-            </w:r>
-          </w:p>
-          <w:p>
-            <w:pPr>
-              <w:jc w:val="both"/>
-            </w:pPr>
-          </w:p>
-          <w:p>
-            <w:pPr>
-              <w:jc w:val="both"/>
-            </w:pPr>
-            <w:r>
-              <w:t>Where:</w:t>
-            </w:r>
-          </w:p>
-          <w:p>
-            <w:pPr>
-              <w:pStyle w:val="PargrafodaLista"/>
-              <w:numPr>
-                <w:ilvl w:val="0"/>
-                <w:numId w:val="1"/>
-              </w:numPr>
-              <w:jc w:val="both"/>
-            </w:pPr>
-            <w:r>
-              <w:rPr>
-                <w:b/>
-              </w:rPr>
-              <w:t xml:space="preserve">Weight </w:t>
-            </w:r>
-            <w:proofErr w:type="gramStart"/>
-            <w:r>
-              <w:rPr>
-                <w:b/>
-              </w:rPr>
-              <w:t>Of</w:t>
-            </w:r>
-            <w:proofErr w:type="gramEnd"/>
-            <w:r>
-              <w:rPr>
-                <w:b/>
-              </w:rPr>
-              <w:t xml:space="preserve"> a Class (WOC)</w:t>
-            </w:r>
-            <w:r>
-              <w:t xml:space="preserve">: </w:t>
-            </w:r>
-            <w:r>
-              <w:t>have the same meaning as the original source code metric.</w:t>
-            </w:r>
-            <w:r>
-              <w:t xml:space="preserve">  </w:t>
-            </w:r>
-          </w:p>
-          <w:p>
-            <w:pPr>
-              <w:pStyle w:val="PargrafodaLista"/>
-              <w:numPr>
-                <w:ilvl w:val="0"/>
-                <w:numId w:val="1"/>
-              </w:numPr>
-              <w:jc w:val="both"/>
-            </w:pPr>
-            <w:r>
-              <w:rPr>
-                <w:b/>
-              </w:rPr>
-              <w:t xml:space="preserve">Number </w:t>
-            </w:r>
-            <w:proofErr w:type="gramStart"/>
-            <w:r>
-              <w:rPr>
-                <w:b/>
-              </w:rPr>
-              <w:t>Of</w:t>
-            </w:r>
-            <w:proofErr w:type="gramEnd"/>
-            <w:r>
-              <w:rPr>
-                <w:b/>
-              </w:rPr>
-              <w:t xml:space="preserve"> Accessor Methods (NOAM)</w:t>
-            </w:r>
-            <w:r>
-              <w:t xml:space="preserve">: </w:t>
-            </w:r>
-            <w:r>
-              <w:t>have the same meaning as the original source code metric.</w:t>
-            </w:r>
-          </w:p>
-          <w:p>
-            <w:pPr>
-              <w:pStyle w:val="PargrafodaLista"/>
-              <w:numPr>
-                <w:ilvl w:val="0"/>
-                <w:numId w:val="1"/>
-              </w:numPr>
-              <w:jc w:val="both"/>
-            </w:pPr>
-            <w:r>
-              <w:rPr>
-                <w:b/>
-              </w:rPr>
-              <w:t>Weighted Method Count (WMC)</w:t>
-            </w:r>
-            <w:r>
-              <w:t xml:space="preserve">: corresponds to the sum of static complexity of all class methods. In a source code detection strategy, this metric is given by its cyclomatic complexity, for instance. As this information cannot be calculated before code generation, an adaptation was needed for this metric. </w:t>
-            </w:r>
-            <w:r>
-              <w:t>We used the same adaptation as [ISELA, 2009]</w:t>
-            </w:r>
-            <w:r>
-              <w:t>, both in the metric calculation and the detection strategy thresholds. According to this work, the static complexity of a method can be calculated by using the number of its input parameters. The rationale is that methods that have too many parameters tend to be more complex, then the higher the number of input parameters, the higher is WMC.</w:t>
-            </w:r>
-          </w:p>
-          <w:p>
-            <w:pPr>
-              <w:jc w:val="both"/>
-              <w:rPr>
-                <w:b/>
-              </w:rPr>
-            </w:pPr>
-          </w:p>
-        </w:tc>
-      </w:tr>
-      <w:tr>
-        <w:tc>
-          <w:tcPr>
-            <w:tcW w:w="8644" w:type="dxa"/>
-            <w:gridSpan w:val="2"/>
-            <w:vAlign w:val="center"/>
-          </w:tcPr>
-          <w:p>
-            <w:pPr>
-              <w:rPr>
-                <w:b/>
-              </w:rPr>
-            </w:pPr>
-            <w:r>
-              <w:rPr>
-                <w:b/>
-              </w:rPr>
-              <w:t>How to pay the debt</w:t>
-            </w:r>
-          </w:p>
-        </w:tc>
-      </w:tr>
-      <w:tr>
-        <w:tc>
-          <w:tcPr>
-            <w:tcW w:w="8644" w:type="dxa"/>
-            <w:gridSpan w:val="2"/>
-            <w:vAlign w:val="center"/>
-          </w:tcPr>
-          <w:p>
-            <w:pPr>
-              <w:jc w:val="both"/>
-            </w:pPr>
-          </w:p>
-          <w:p>
-            <w:pPr>
-              <w:jc w:val="both"/>
-            </w:pPr>
-            <w:r>
-              <w:t xml:space="preserve">The main refactoring strategy to pay this debt </w:t>
-            </w:r>
-            <w:r>
-              <w:t xml:space="preserve">consists in moving behavior that </w:t>
-            </w:r>
-            <w:r>
-              <w:t>is</w:t>
-            </w:r>
-            <w:r>
-              <w:t xml:space="preserve"> related to the attributes of a </w:t>
+              <w:t xml:space="preserve">The refactoring strategy used pay this debt consists in identifying to which package the </w:t>
             </w:r>
             <w:r>
               <w:rPr>
                 <w:i/>
               </w:rPr>
-              <w:t>Data Class</w:t>
-            </w:r>
-            <w:r>
-              <w:t xml:space="preserve"> to methods of the class itself.</w:t>
-            </w:r>
-          </w:p>
-          <w:p>
-            <w:pPr>
-              <w:jc w:val="both"/>
-            </w:pPr>
-          </w:p>
-        </w:tc>
-      </w:tr>
-    </w:tbl>
-    <w:p/>
-    <w:tbl>
-      <w:tblPr>
-        <w:tblStyle w:val="Tabelacomgrade"/>
-        <w:tblW w:w="0" w:type="auto"/>
-        <w:tblLook w:val="04A0" w:firstRow="1" w:lastRow="0" w:firstColumn="1" w:lastColumn="0" w:noHBand="0" w:noVBand="1"/>
-      </w:tblPr>
-      <w:tblGrid>
-        <w:gridCol w:w="4322"/>
-        <w:gridCol w:w="4322"/>
-      </w:tblGrid>
-      <w:tr>
-        <w:tc>
-          <w:tcPr>
-            <w:tcW w:w="4322" w:type="dxa"/>
-            <w:vAlign w:val="center"/>
-          </w:tcPr>
-          <w:p>
-            <w:pPr>
-              <w:rPr>
-                <w:b/>
-              </w:rPr>
-            </w:pPr>
-            <w:r>
-              <w:rPr>
-                <w:b/>
-              </w:rPr>
-              <w:lastRenderedPageBreak/>
-              <w:t>Name</w:t>
-            </w:r>
-          </w:p>
-        </w:tc>
-        <w:tc>
-          <w:tcPr>
-            <w:tcW w:w="4322" w:type="dxa"/>
-            <w:vAlign w:val="center"/>
-          </w:tcPr>
-          <w:p>
-            <w:pPr>
-              <w:rPr>
-                <w:i/>
-              </w:rPr>
-            </w:pPr>
-            <w:r>
-              <w:rPr>
-                <w:i/>
-              </w:rPr>
-              <w:t>God Class</w:t>
-            </w:r>
-          </w:p>
-        </w:tc>
-      </w:tr>
-      <w:tr>
-        <w:tc>
-          <w:tcPr>
-            <w:tcW w:w="8644" w:type="dxa"/>
-            <w:gridSpan w:val="2"/>
-            <w:vAlign w:val="center"/>
-          </w:tcPr>
-          <w:p>
-            <w:pPr>
-              <w:rPr>
-                <w:b/>
-              </w:rPr>
-            </w:pPr>
-            <w:r>
-              <w:rPr>
-                <w:b/>
-              </w:rPr>
-              <w:t>Description</w:t>
-            </w:r>
-          </w:p>
-        </w:tc>
-      </w:tr>
-      <w:tr>
-        <w:tc>
-          <w:tcPr>
-            <w:tcW w:w="8644" w:type="dxa"/>
-            <w:gridSpan w:val="2"/>
-            <w:vAlign w:val="center"/>
-          </w:tcPr>
-          <w:p>
-            <w:pPr>
-              <w:jc w:val="both"/>
-              <w:rPr>
-                <w:i/>
-              </w:rPr>
-            </w:pPr>
-          </w:p>
-          <w:p>
-            <w:pPr>
-              <w:jc w:val="both"/>
-            </w:pPr>
-            <w:r>
-              <w:rPr>
-                <w:i/>
-              </w:rPr>
-              <w:t>God Class</w:t>
-            </w:r>
-            <w:r>
-              <w:t xml:space="preserve"> happens when </w:t>
-            </w:r>
-            <w:r>
-              <w:t xml:space="preserve">a class centralizes a great part of system’s intelligence. A </w:t>
-            </w:r>
-            <w:r>
-              <w:rPr>
-                <w:i/>
-              </w:rPr>
-              <w:t>God Class</w:t>
-            </w:r>
-            <w:r>
-              <w:t xml:space="preserve"> is usually difficult to reuse and can also hinder system maintainability and understandability. </w:t>
-            </w:r>
-          </w:p>
-          <w:p>
-            <w:pPr>
-              <w:jc w:val="both"/>
-            </w:pPr>
-          </w:p>
-        </w:tc>
-      </w:tr>
-      <w:tr>
-        <w:tc>
-          <w:tcPr>
-            <w:tcW w:w="8644" w:type="dxa"/>
-            <w:gridSpan w:val="2"/>
-            <w:vAlign w:val="center"/>
-          </w:tcPr>
-          <w:p>
-            <w:r>
-              <w:rPr>
-                <w:b/>
-              </w:rPr>
-              <w:t>Source code detection</w:t>
-            </w:r>
-          </w:p>
-        </w:tc>
-      </w:tr>
-      <w:tr>
-        <w:tc>
-          <w:tcPr>
-            <w:tcW w:w="8644" w:type="dxa"/>
-            <w:gridSpan w:val="2"/>
-            <w:vAlign w:val="center"/>
-          </w:tcPr>
-          <w:p>
-            <w:pPr>
-              <w:jc w:val="both"/>
-              <w:rPr>
-                <w:i/>
-              </w:rPr>
-            </w:pPr>
-          </w:p>
-          <w:p>
-            <w:pPr>
-              <w:jc w:val="both"/>
-            </w:pPr>
-            <w:r>
-              <w:t xml:space="preserve">The strategy defined to detect </w:t>
-            </w:r>
-            <w:r>
-              <w:rPr>
-                <w:i/>
-              </w:rPr>
-              <w:t>God Class</w:t>
-            </w:r>
-            <w:r>
-              <w:t xml:space="preserve"> </w:t>
-            </w:r>
-            <w:r>
-              <w:t>in the source code is defined by [LANZA, 2010] as follows:</w:t>
-            </w:r>
-          </w:p>
-          <w:p>
-            <w:pPr>
-              <w:ind w:left="708"/>
-              <w:jc w:val="both"/>
-            </w:pPr>
-            <w:proofErr w:type="spellStart"/>
-            <w:r>
-              <w:t>GodClasses</w:t>
-            </w:r>
-            <w:proofErr w:type="spellEnd"/>
-            <w:r>
-              <w:t xml:space="preserve"> = (ATFD</w:t>
-            </w:r>
-            <w:r>
-              <w:t xml:space="preserve"> &gt; 4) and (</w:t>
-            </w:r>
-            <w:r>
-              <w:t xml:space="preserve">WMC &gt;Top(20%)) and (TCC </w:t>
-            </w:r>
-            <w:r>
-              <w:t>&lt;</w:t>
-            </w:r>
-            <w:r>
-              <w:t xml:space="preserve"> 0.33)</w:t>
-            </w:r>
-          </w:p>
-          <w:p>
-            <w:pPr>
-              <w:jc w:val="both"/>
-            </w:pPr>
-          </w:p>
-          <w:p>
-            <w:pPr>
-              <w:jc w:val="both"/>
-            </w:pPr>
-            <w:r>
-              <w:t>Where:</w:t>
-            </w:r>
-          </w:p>
-          <w:p>
-            <w:pPr>
-              <w:pStyle w:val="PargrafodaLista"/>
-              <w:numPr>
-                <w:ilvl w:val="0"/>
-                <w:numId w:val="6"/>
-              </w:numPr>
-              <w:jc w:val="both"/>
-            </w:pPr>
-            <w:r>
-              <w:rPr>
-                <w:b/>
-              </w:rPr>
-              <w:t xml:space="preserve">Access </w:t>
-            </w:r>
-            <w:proofErr w:type="gramStart"/>
-            <w:r>
-              <w:rPr>
-                <w:b/>
-              </w:rPr>
-              <w:t>To</w:t>
-            </w:r>
-            <w:proofErr w:type="gramEnd"/>
-            <w:r>
-              <w:rPr>
-                <w:b/>
-              </w:rPr>
-              <w:t xml:space="preserve"> Foreign Data (ATFD)</w:t>
-            </w:r>
-            <w:r>
-              <w:t>:</w:t>
-            </w:r>
-            <w:r>
-              <w:t xml:space="preserve"> represents the number of external classes to which a class has acces</w:t>
-            </w:r>
-            <w:r>
-              <w:t>s</w:t>
-            </w:r>
-            <w:r>
-              <w:t>, either directly or by access methods.</w:t>
-            </w:r>
-          </w:p>
-          <w:p>
-            <w:pPr>
-              <w:pStyle w:val="PargrafodaLista"/>
-              <w:numPr>
-                <w:ilvl w:val="0"/>
-                <w:numId w:val="6"/>
-              </w:numPr>
-              <w:jc w:val="both"/>
-            </w:pPr>
-            <w:r>
-              <w:rPr>
-                <w:b/>
-              </w:rPr>
-              <w:t>Weighted Method Count (WMC)</w:t>
-            </w:r>
-            <w:r>
-              <w:t xml:space="preserve">: </w:t>
-            </w:r>
-            <w:r>
-              <w:t>corresponds to the sum of the static comple</w:t>
-            </w:r>
-            <w:r>
-              <w:t>xity of all methods of a class.</w:t>
-            </w:r>
-          </w:p>
-          <w:p>
-            <w:pPr>
-              <w:pStyle w:val="PargrafodaLista"/>
-              <w:numPr>
-                <w:ilvl w:val="0"/>
-                <w:numId w:val="6"/>
-              </w:numPr>
-              <w:jc w:val="both"/>
-            </w:pPr>
-            <w:r>
-              <w:rPr>
-                <w:b/>
-              </w:rPr>
-              <w:t>Tight Class Cohesion (TCC)</w:t>
-            </w:r>
-            <w:r>
-              <w:t>:</w:t>
-            </w:r>
-            <w:r>
-              <w:t xml:space="preserve"> corresponds to the relative number of methods that are connected, i.e., that access the same variable of a class.</w:t>
-            </w:r>
-            <w:r>
-              <w:t xml:space="preserve"> It’s a measure of how much cohesive is a class.</w:t>
-            </w:r>
-          </w:p>
-          <w:p>
-            <w:pPr>
-              <w:jc w:val="both"/>
-            </w:pPr>
-          </w:p>
-        </w:tc>
-      </w:tr>
-      <w:tr>
-        <w:tc>
-          <w:tcPr>
-            <w:tcW w:w="8644" w:type="dxa"/>
-            <w:gridSpan w:val="2"/>
-            <w:vAlign w:val="center"/>
-          </w:tcPr>
-          <w:p>
-            <w:pPr>
-              <w:rPr>
-                <w:b/>
-              </w:rPr>
-            </w:pPr>
-            <w:r>
-              <w:rPr>
-                <w:b/>
-              </w:rPr>
-              <w:t>Model detection</w:t>
-            </w:r>
-          </w:p>
-        </w:tc>
-      </w:tr>
-      <w:tr>
-        <w:tc>
-          <w:tcPr>
-            <w:tcW w:w="8644" w:type="dxa"/>
-            <w:gridSpan w:val="2"/>
-            <w:vAlign w:val="center"/>
-          </w:tcPr>
-          <w:p>
-            <w:pPr>
-              <w:jc w:val="both"/>
-            </w:pPr>
-          </w:p>
-          <w:p>
-            <w:pPr>
-              <w:jc w:val="both"/>
-            </w:pPr>
-            <w:r>
-              <w:t xml:space="preserve">The detection strategy to find </w:t>
-            </w:r>
-            <w:r>
-              <w:rPr>
-                <w:i/>
-              </w:rPr>
-              <w:t>God Classes</w:t>
-            </w:r>
-            <w:r>
-              <w:t xml:space="preserve"> in the models has the following definition: </w:t>
-            </w:r>
-          </w:p>
-          <w:p>
-            <w:pPr>
-              <w:ind w:firstLine="360"/>
-              <w:jc w:val="both"/>
-            </w:pPr>
-            <w:r>
-              <w:tab/>
-            </w:r>
-            <w:proofErr w:type="spellStart"/>
-            <w:r>
-              <w:t>GodClasses</w:t>
-            </w:r>
-            <w:proofErr w:type="spellEnd"/>
-            <w:r>
-              <w:t xml:space="preserve"> = (ATFD</w:t>
-            </w:r>
-            <w:r>
-              <w:t>&gt;4) and (</w:t>
-            </w:r>
-            <w:r>
-              <w:t>NOM&gt;=5</w:t>
-            </w:r>
-            <w:r>
-              <w:t>) and (CAM&lt;0.33)</w:t>
-            </w:r>
-          </w:p>
-          <w:p>
-            <w:pPr>
-              <w:jc w:val="both"/>
-            </w:pPr>
-          </w:p>
-          <w:p>
-            <w:pPr>
-              <w:jc w:val="both"/>
-            </w:pPr>
-            <w:r>
-              <w:t>Where</w:t>
-            </w:r>
-            <w:r>
-              <w:t>:</w:t>
-            </w:r>
-          </w:p>
-          <w:p>
-            <w:pPr>
-              <w:pStyle w:val="PargrafodaLista"/>
-              <w:numPr>
-                <w:ilvl w:val="0"/>
-                <w:numId w:val="1"/>
-              </w:numPr>
-              <w:jc w:val="both"/>
-            </w:pPr>
-            <w:r>
-              <w:rPr>
-                <w:b/>
-              </w:rPr>
-              <w:t xml:space="preserve">Access </w:t>
-            </w:r>
-            <w:proofErr w:type="gramStart"/>
-            <w:r>
-              <w:rPr>
-                <w:b/>
-              </w:rPr>
-              <w:t>To</w:t>
-            </w:r>
-            <w:proofErr w:type="gramEnd"/>
-            <w:r>
-              <w:rPr>
-                <w:b/>
-              </w:rPr>
-              <w:t xml:space="preserve"> Foreign Data (ATFD)</w:t>
-            </w:r>
-            <w:r>
-              <w:t>: corresponds to the number of external classes to which one class has access. For EMF models, we consider that class A is accessing a class B if A has an attribute or method parameter of B type.</w:t>
-            </w:r>
-          </w:p>
-          <w:p>
-            <w:pPr>
-              <w:pStyle w:val="PargrafodaLista"/>
-              <w:numPr>
-                <w:ilvl w:val="0"/>
-                <w:numId w:val="1"/>
-              </w:numPr>
-              <w:jc w:val="both"/>
-            </w:pPr>
-            <w:r>
-              <w:rPr>
-                <w:b/>
-              </w:rPr>
-              <w:t xml:space="preserve">Number </w:t>
-            </w:r>
-            <w:proofErr w:type="gramStart"/>
-            <w:r>
-              <w:rPr>
-                <w:b/>
-              </w:rPr>
-              <w:t>Of</w:t>
-            </w:r>
-            <w:proofErr w:type="gramEnd"/>
-            <w:r>
-              <w:rPr>
-                <w:b/>
-              </w:rPr>
-              <w:t xml:space="preserve"> Methods (NOM)</w:t>
-            </w:r>
-            <w:r>
-              <w:t>: corresponds to the number of methods of a class. The original source code detection strategy used the metric Weighted Method Count (WOC), which calculates the methods’ static complexity, instead of NOM. As the method’s static complexity cannot be calculated with a class model,</w:t>
-            </w:r>
-            <w:r>
-              <w:t xml:space="preserve"> [</w:t>
-            </w:r>
-            <w:proofErr w:type="spellStart"/>
-            <w:r>
-              <w:t>Isela</w:t>
-            </w:r>
-            <w:proofErr w:type="spellEnd"/>
-            <w:r>
-              <w:t>, 2009]</w:t>
-            </w:r>
-            <w:r>
-              <w:t xml:space="preserve"> adapted the use of this WOC to consider that each method has a weight of 1, which leads this metric to be equals to NOM. As they obtained good results with this adaptation, we decided to use the same metric in our catalog.</w:t>
-            </w:r>
-          </w:p>
-          <w:p>
-            <w:pPr>
-              <w:pStyle w:val="PargrafodaLista"/>
-              <w:numPr>
-                <w:ilvl w:val="0"/>
-                <w:numId w:val="1"/>
-              </w:numPr>
-              <w:jc w:val="both"/>
-            </w:pPr>
-            <w:r>
-              <w:rPr>
-                <w:b/>
-              </w:rPr>
-              <w:t xml:space="preserve">Cohesion </w:t>
-            </w:r>
-            <w:proofErr w:type="gramStart"/>
-            <w:r>
-              <w:rPr>
-                <w:b/>
-              </w:rPr>
-              <w:t>Among</w:t>
-            </w:r>
-            <w:proofErr w:type="gramEnd"/>
-            <w:r>
-              <w:rPr>
-                <w:b/>
-              </w:rPr>
-              <w:t xml:space="preserve"> Methods (CAM)</w:t>
-            </w:r>
-            <w:r>
-              <w:t xml:space="preserve">: calculates the class cohesion based on the number of methods that have the same parameter within a class. The original source code detection strategy uses </w:t>
-            </w:r>
-            <w:r>
-              <w:t>Tight</w:t>
-            </w:r>
-            <w:r>
-              <w:t xml:space="preserve"> Class Cohesion (TCC) to calculate class cohesion, but it uses information that is not available in a class model. As with NOM, we decided to use the same adaptation as </w:t>
-            </w:r>
-            <w:r>
-              <w:t>[</w:t>
-            </w:r>
-            <w:proofErr w:type="spellStart"/>
-            <w:r>
-              <w:t>Isela</w:t>
-            </w:r>
-            <w:proofErr w:type="spellEnd"/>
-            <w:r>
-              <w:t>,</w:t>
-            </w:r>
-            <w:r>
-              <w:t xml:space="preserve"> 2009]</w:t>
-            </w:r>
-            <w:r>
-              <w:t xml:space="preserve"> and replaced this metric by CAM.</w:t>
-            </w:r>
-          </w:p>
-          <w:p>
-            <w:pPr>
-              <w:jc w:val="both"/>
-              <w:rPr>
-                <w:b/>
-              </w:rPr>
-            </w:pPr>
-          </w:p>
-        </w:tc>
-      </w:tr>
-      <w:tr>
-        <w:tc>
-          <w:tcPr>
-            <w:tcW w:w="8644" w:type="dxa"/>
-            <w:gridSpan w:val="2"/>
-            <w:vAlign w:val="center"/>
-          </w:tcPr>
-          <w:p>
-            <w:pPr>
-              <w:rPr>
-                <w:b/>
-              </w:rPr>
-            </w:pPr>
-            <w:r>
-              <w:rPr>
-                <w:b/>
-              </w:rPr>
-              <w:t>How to pay the debt</w:t>
-            </w:r>
-          </w:p>
-        </w:tc>
-      </w:tr>
-      <w:tr>
-        <w:tc>
-          <w:tcPr>
-            <w:tcW w:w="8644" w:type="dxa"/>
-            <w:gridSpan w:val="2"/>
-            <w:vAlign w:val="center"/>
-          </w:tcPr>
-          <w:p>
-            <w:pPr>
-              <w:jc w:val="both"/>
-            </w:pPr>
-          </w:p>
-          <w:p>
-            <w:pPr>
-              <w:jc w:val="both"/>
-            </w:pPr>
-            <w:r>
-              <w:t xml:space="preserve">The main refactoring strategy to pay this debt is to break the </w:t>
-            </w:r>
-            <w:r>
-              <w:rPr>
-                <w:i/>
-              </w:rPr>
-              <w:t>God Class</w:t>
-            </w:r>
-            <w:r>
-              <w:t xml:space="preserve"> into smaller and higher cohesive classes.</w:t>
+              <w:t>Misplaced Class</w:t>
+            </w:r>
+            <w:r>
+              <w:t xml:space="preserve"> is most related. If there is a package with this characteristic, the class must be moved to it. If there is no such package, then the system packages </w:t>
+            </w:r>
+            <w:r>
+              <w:t xml:space="preserve">should </w:t>
+            </w:r>
+            <w:r>
+              <w:t xml:space="preserve">be reorganized so that </w:t>
             </w:r>
           </w:p>
           <w:p>
@@ -2669,7 +3138,7 @@
               <w:rPr>
                 <w:i/>
               </w:rPr>
-              <w:t>Misplaced Class</w:t>
+              <w:t>God Package</w:t>
             </w:r>
           </w:p>
         </w:tc>
@@ -2719,10 +3188,10 @@
               <w:rPr>
                 <w:i/>
               </w:rPr>
-              <w:t>Misplaced Class</w:t>
-            </w:r>
-            <w:r>
-              <w:t xml:space="preserve"> happens when a class relates strongly with classes of other packages than with classes of its own package.</w:t>
+              <w:t>God Package</w:t>
+            </w:r>
+            <w:r>
+              <w:t xml:space="preserve"> happens when an application package becomes too big and low cohesive.</w:t>
             </w:r>
           </w:p>
           <w:p>
@@ -2766,7 +3235,16 @@
               <w:jc w:val="both"/>
             </w:pPr>
             <w:r>
-              <w:t>The detection strategy defined by [Lanza, 2010] to find this code smell is the following:</w:t>
+              <w:t xml:space="preserve">The strategy defined to detect </w:t>
+            </w:r>
+            <w:r>
+              <w:rPr>
+                <w:i/>
+              </w:rPr>
+              <w:t>God Package</w:t>
+            </w:r>
+            <w:r>
+              <w:t xml:space="preserve"> in the source code is defined by [LANZA, 2010] as follows:</w:t>
             </w:r>
           </w:p>
           <w:p>
@@ -2776,14 +3254,20 @@
             </w:pPr>
             <w:proofErr w:type="spellStart"/>
             <w:r>
-              <w:t>MisplacedClass</w:t>
+              <w:t>GodPackage</w:t>
             </w:r>
             <w:proofErr w:type="spellEnd"/>
             <w:r>
-              <w:t xml:space="preserve"> = (CL&lt;0.33) and </w:t>
-            </w:r>
-            <w:r>
-              <w:t xml:space="preserve">(NOED, </w:t>
+              <w:t xml:space="preserve"> = (PS&gt;20) and (</w:t>
+            </w:r>
+            <w:r>
+              <w:t>(</w:t>
+            </w:r>
+            <w:r>
+              <w:t>PS</w:t>
+            </w:r>
+            <w:r>
+              <w:t xml:space="preserve">, </w:t>
             </w:r>
             <w:proofErr w:type="spellStart"/>
             <w:r>
@@ -2791,16 +3275,196 @@
             </w:r>
             <w:proofErr w:type="spellEnd"/>
             <w:r>
-              <w:t xml:space="preserve">(25%)) and </w:t>
-            </w:r>
-            <w:r>
-              <w:t>(NOED&gt;6</w:t>
-            </w:r>
-            <w:r>
-              <w:t>) and (DD&gt;</w:t>
-            </w:r>
-            <w:r>
-              <w:t>3)</w:t>
+              <w:t>(</w:t>
+            </w:r>
+            <w:r>
+              <w:t>25</w:t>
+            </w:r>
+            <w:r>
+              <w:t>%)</w:t>
+            </w:r>
+            <w:r>
+              <w:t>) and (NOCC</w:t>
+            </w:r>
+            <w:r>
+              <w:t>&gt;20) and (NOCP&gt;3)</w:t>
+            </w:r>
+            <w:r>
+              <w:t xml:space="preserve"> and (PC&lt;0,33)</w:t>
+            </w:r>
+          </w:p>
+          <w:p>
+            <w:pPr>
+              <w:jc w:val="both"/>
+            </w:pPr>
+          </w:p>
+          <w:p>
+            <w:pPr>
+              <w:jc w:val="both"/>
+            </w:pPr>
+            <w:r>
+              <w:t>Where:</w:t>
+            </w:r>
+          </w:p>
+          <w:p>
+            <w:pPr>
+              <w:pStyle w:val="PargrafodaLista"/>
+              <w:numPr>
+                <w:ilvl w:val="0"/>
+                <w:numId w:val="9"/>
+              </w:numPr>
+              <w:jc w:val="both"/>
+            </w:pPr>
+            <w:r>
+              <w:rPr>
+                <w:b/>
+              </w:rPr>
+              <w:t>Package Size (PS)</w:t>
+            </w:r>
+            <w:r>
+              <w:t xml:space="preserve">: </w:t>
+            </w:r>
+            <w:r>
+              <w:t>corresponds to the number of classes within a package.</w:t>
+            </w:r>
+          </w:p>
+          <w:p>
+            <w:pPr>
+              <w:pStyle w:val="PargrafodaLista"/>
+              <w:numPr>
+                <w:ilvl w:val="0"/>
+                <w:numId w:val="9"/>
+              </w:numPr>
+              <w:jc w:val="both"/>
+            </w:pPr>
+            <w:r>
+              <w:rPr>
+                <w:b/>
+              </w:rPr>
+              <w:t>Number of Client Classes (NOCC)</w:t>
+            </w:r>
+            <w:r>
+              <w:t xml:space="preserve">: </w:t>
+            </w:r>
+            <w:r>
+              <w:t xml:space="preserve">represents the number of classes from external packages that references </w:t>
+            </w:r>
+            <w:r>
+              <w:t>classes of a measured package.</w:t>
+            </w:r>
+          </w:p>
+          <w:p>
+            <w:pPr>
+              <w:pStyle w:val="PargrafodaLista"/>
+              <w:numPr>
+                <w:ilvl w:val="0"/>
+                <w:numId w:val="9"/>
+              </w:numPr>
+              <w:jc w:val="both"/>
+            </w:pPr>
+            <w:r>
+              <w:rPr>
+                <w:b/>
+              </w:rPr>
+              <w:t>Number of Client Packages (NOCP)</w:t>
+            </w:r>
+            <w:r>
+              <w:t xml:space="preserve">: </w:t>
+            </w:r>
+            <w:r>
+              <w:t>represents the number of external packages that references a measured package.</w:t>
+            </w:r>
+          </w:p>
+          <w:p>
+            <w:pPr>
+              <w:pStyle w:val="PargrafodaLista"/>
+              <w:numPr>
+                <w:ilvl w:val="0"/>
+                <w:numId w:val="9"/>
+              </w:numPr>
+              <w:jc w:val="both"/>
+            </w:pPr>
+            <w:r>
+              <w:rPr>
+                <w:b/>
+              </w:rPr>
+              <w:t>Package Cohesion (PC)</w:t>
+            </w:r>
+            <w:r>
+              <w:t xml:space="preserve">: </w:t>
+            </w:r>
+            <w:r>
+              <w:t xml:space="preserve">is defined as the relative number of </w:t>
+            </w:r>
+            <w:r>
+              <w:t>pairs of dependent classes of a package.</w:t>
+            </w:r>
+            <w:r>
+              <w:t xml:space="preserve"> </w:t>
+            </w:r>
+          </w:p>
+          <w:p>
+            <w:pPr>
+              <w:jc w:val="both"/>
+            </w:pPr>
+          </w:p>
+        </w:tc>
+      </w:tr>
+      <w:tr>
+        <w:tc>
+          <w:tcPr>
+            <w:tcW w:w="8644" w:type="dxa"/>
+            <w:gridSpan w:val="2"/>
+            <w:vAlign w:val="center"/>
+          </w:tcPr>
+          <w:p>
+            <w:pPr>
+              <w:rPr>
+                <w:b/>
+              </w:rPr>
+            </w:pPr>
+            <w:r>
+              <w:rPr>
+                <w:b/>
+              </w:rPr>
+              <w:t>Model detection</w:t>
+            </w:r>
+          </w:p>
+        </w:tc>
+      </w:tr>
+      <w:tr>
+        <w:tc>
+          <w:tcPr>
+            <w:tcW w:w="8644" w:type="dxa"/>
+            <w:gridSpan w:val="2"/>
+            <w:vAlign w:val="center"/>
+          </w:tcPr>
+          <w:p>
+            <w:pPr>
+              <w:jc w:val="both"/>
+            </w:pPr>
+          </w:p>
+          <w:p>
+            <w:pPr>
+              <w:jc w:val="both"/>
+            </w:pPr>
+            <w:r>
+              <w:t xml:space="preserve">The detection strategy to find </w:t>
+            </w:r>
+            <w:r>
+              <w:rPr>
+                <w:i/>
+              </w:rPr>
+              <w:t xml:space="preserve">God </w:t>
+            </w:r>
+            <w:r>
+              <w:rPr>
+                <w:i/>
+              </w:rPr>
+              <w:t>Package</w:t>
+            </w:r>
+            <w:r>
+              <w:t xml:space="preserve"> in the models has the following definition: </w:t>
             </w:r>
           </w:p>
           <w:p>
@@ -2808,13 +3472,70 @@
               <w:ind w:left="708"/>
               <w:jc w:val="both"/>
             </w:pPr>
-          </w:p>
-          <w:p>
-            <w:pPr>
-              <w:jc w:val="both"/>
-            </w:pPr>
-            <w:r>
-              <w:t>Where:</w:t>
+            <w:proofErr w:type="spellStart"/>
+            <w:r>
+              <w:t>GodPackage</w:t>
+            </w:r>
+            <w:proofErr w:type="spellEnd"/>
+            <w:r>
+              <w:t xml:space="preserve"> = (PS&gt;20) and (</w:t>
+            </w:r>
+            <w:r>
+              <w:t>(</w:t>
+            </w:r>
+            <w:r>
+              <w:t>(</w:t>
+            </w:r>
+            <w:r>
+              <w:t>PS</w:t>
+            </w:r>
+            <w:r>
+              <w:t xml:space="preserve">, </w:t>
+            </w:r>
+            <w:proofErr w:type="spellStart"/>
+            <w:r>
+              <w:t>TopValues</w:t>
+            </w:r>
+            <w:proofErr w:type="spellEnd"/>
+            <w:r>
+              <w:t>(</w:t>
+            </w:r>
+            <w:r>
+              <w:t>25</w:t>
+            </w:r>
+            <w:r>
+              <w:t>%)</w:t>
+            </w:r>
+            <w:r>
+              <w:t>) and (NOCC</w:t>
+            </w:r>
+            <w:r>
+              <w:t>’</w:t>
+            </w:r>
+            <w:r>
+              <w:t>&gt;20) and (NOCP</w:t>
+            </w:r>
+            <w:r>
+              <w:t>’</w:t>
+            </w:r>
+            <w:r>
+              <w:t>&gt;3)</w:t>
+            </w:r>
+            <w:r>
+              <w:t xml:space="preserve"> and (PC’&lt;0,33)</w:t>
+            </w:r>
+          </w:p>
+          <w:p>
+            <w:pPr>
+              <w:jc w:val="both"/>
+            </w:pPr>
+          </w:p>
+          <w:p>
+            <w:pPr>
+              <w:jc w:val="both"/>
+            </w:pPr>
+            <w:r>
+              <w:t>The strategy uses the same metrics defined by the source code detection strategy. Meantime, for the model detection, we considered that a class A depends on a class B when at least one of the following situations is observed:</w:t>
             </w:r>
           </w:p>
           <w:p>
@@ -2826,41 +3547,8 @@
               </w:numPr>
               <w:jc w:val="both"/>
             </w:pPr>
-            <w:proofErr w:type="spellStart"/>
-            <w:r>
-              <w:rPr>
-                <w:b/>
-              </w:rPr>
-              <w:t>Number</w:t>
-            </w:r>
-            <w:proofErr w:type="spellEnd"/>
-            <w:r>
-              <w:rPr>
-                <w:b/>
-              </w:rPr>
-              <w:t xml:space="preserve"> </w:t>
-            </w:r>
-            <w:proofErr w:type="spellStart"/>
-            <w:proofErr w:type="gramStart"/>
-            <w:r>
-              <w:rPr>
-                <w:b/>
-              </w:rPr>
-              <w:t>Of</w:t>
-            </w:r>
-            <w:proofErr w:type="spellEnd"/>
-            <w:proofErr w:type="gramEnd"/>
-            <w:r>
-              <w:rPr>
-                <w:b/>
-              </w:rPr>
-              <w:t xml:space="preserve"> External Dependencies (NOED)</w:t>
-            </w:r>
-            <w:r>
-              <w:t xml:space="preserve">: </w:t>
-            </w:r>
-            <w:r>
-              <w:t>calculates the number of dependencies that a class have with classes of other packages.</w:t>
+            <w:r>
+              <w:t>Class A is a subclass of class B;</w:t>
             </w:r>
           </w:p>
           <w:p>
@@ -2873,19 +3561,7 @@
               <w:jc w:val="both"/>
             </w:pPr>
             <w:r>
-              <w:rPr>
-                <w:b/>
-              </w:rPr>
-              <w:t>Class Locality (CL)</w:t>
-            </w:r>
-            <w:r>
-              <w:t xml:space="preserve">: </w:t>
-            </w:r>
-            <w:r>
-              <w:t xml:space="preserve">corresponds to </w:t>
-            </w:r>
-            <w:r>
-              <w:t>the percentage of dependencies of a class that are with classes of the same package.</w:t>
+              <w:t>Class A references class B in one of its attributes;</w:t>
             </w:r>
           </w:p>
           <w:p>
@@ -2898,25 +3574,16 @@
               <w:jc w:val="both"/>
             </w:pPr>
             <w:r>
-              <w:rPr>
-                <w:b/>
-              </w:rPr>
-              <w:t>Dependency Dispersion (DD)</w:t>
-            </w:r>
-            <w:r>
-              <w:t xml:space="preserve">: </w:t>
-            </w:r>
-            <w:r>
-              <w:t xml:space="preserve">corresponds to the number </w:t>
-            </w:r>
-            <w:r>
-              <w:t>of packages on which a class depends.</w:t>
+              <w:t>Class A has references, as input parameter of some method, class B;</w:t>
             </w:r>
           </w:p>
           <w:p>
             <w:pPr>
               <w:pStyle w:val="PargrafodaLista"/>
               <w:jc w:val="both"/>
+              <w:rPr>
+                <w:b/>
+              </w:rPr>
             </w:pPr>
           </w:p>
         </w:tc>
@@ -2938,7 +3605,7 @@
               <w:rPr>
                 <w:b/>
               </w:rPr>
-              <w:t>Model detection</w:t>
+              <w:t>How to pay the debt</w:t>
             </w:r>
           </w:p>
         </w:tc>
@@ -2960,789 +3627,20 @@
               <w:jc w:val="both"/>
             </w:pPr>
             <w:r>
-              <w:t xml:space="preserve">The detection strategy to find </w:t>
+              <w:t xml:space="preserve">The refactoring strategy used to pay this debt consists in reorganizing the system’s classes so that the packages become smaller and more cohesive. </w:t>
+            </w:r>
+            <w:r>
+              <w:t xml:space="preserve">This can be achieved by moving classes from the </w:t>
             </w:r>
             <w:r>
               <w:rPr>
                 <w:i/>
               </w:rPr>
-              <w:t>Misplaced Class</w:t>
-            </w:r>
-            <w:r>
-              <w:rPr>
-                <w:i/>
-              </w:rPr>
-              <w:t>es</w:t>
-            </w:r>
-            <w:r>
-              <w:t xml:space="preserve"> </w:t>
-            </w:r>
-            <w:r>
-              <w:t xml:space="preserve">in the models has the following definition: </w:t>
-            </w:r>
-          </w:p>
-          <w:p>
-            <w:pPr>
-              <w:ind w:left="708"/>
-              <w:jc w:val="both"/>
-            </w:pPr>
-            <w:proofErr w:type="spellStart"/>
-            <w:r>
-              <w:t>MisplacedClass</w:t>
-            </w:r>
-            <w:proofErr w:type="spellEnd"/>
-            <w:r>
-              <w:t xml:space="preserve"> = (CL&lt;0.33) and </w:t>
-            </w:r>
-            <w:r>
-              <w:t>(</w:t>
-            </w:r>
-            <w:r>
-              <w:t>NOED</w:t>
-            </w:r>
-            <w:r>
-              <w:t xml:space="preserve">, </w:t>
-            </w:r>
-            <w:proofErr w:type="spellStart"/>
-            <w:r>
-              <w:t>TopValues</w:t>
-            </w:r>
-            <w:proofErr w:type="spellEnd"/>
-            <w:r>
-              <w:t xml:space="preserve">(25%)) and </w:t>
-            </w:r>
-            <w:r>
-              <w:t>(NOED&gt;6</w:t>
-            </w:r>
-            <w:r>
-              <w:t>) and (DD</w:t>
-            </w:r>
-            <w:r>
-              <w:t>&gt;</w:t>
-            </w:r>
-            <w:r>
-              <w:t>3)</w:t>
-            </w:r>
-          </w:p>
-          <w:p>
-            <w:pPr>
-              <w:ind w:left="708"/>
-              <w:jc w:val="both"/>
-            </w:pPr>
-          </w:p>
-          <w:p>
-            <w:pPr>
-              <w:jc w:val="both"/>
-            </w:pPr>
-            <w:r>
-              <w:t>The strategy uses the same metrics defined by the source code detection strategy. Meantime, for the model detection, we considered that a class A depends on a class B when at least one of the following situations is observed:</w:t>
-            </w:r>
-          </w:p>
-          <w:p>
-            <w:pPr>
-              <w:pStyle w:val="PargrafodaLista"/>
-              <w:numPr>
-                <w:ilvl w:val="0"/>
-                <w:numId w:val="8"/>
-              </w:numPr>
-              <w:jc w:val="both"/>
-            </w:pPr>
-            <w:r>
-              <w:t>Class A is a subclass of class B;</w:t>
-            </w:r>
-          </w:p>
-          <w:p>
-            <w:pPr>
-              <w:pStyle w:val="PargrafodaLista"/>
-              <w:numPr>
-                <w:ilvl w:val="0"/>
-                <w:numId w:val="8"/>
-              </w:numPr>
-              <w:jc w:val="both"/>
-            </w:pPr>
-            <w:r>
-              <w:t>Class A references class B in one of its attributes;</w:t>
-            </w:r>
-          </w:p>
-          <w:p>
-            <w:pPr>
-              <w:pStyle w:val="PargrafodaLista"/>
-              <w:numPr>
-                <w:ilvl w:val="0"/>
-                <w:numId w:val="8"/>
-              </w:numPr>
-              <w:jc w:val="both"/>
-            </w:pPr>
-            <w:r>
-              <w:t>Class A has references, as input parameter of some method, class B;</w:t>
-            </w:r>
-          </w:p>
-          <w:p>
-            <w:pPr>
-              <w:jc w:val="both"/>
-            </w:pPr>
-          </w:p>
-          <w:p>
-            <w:pPr>
-              <w:pStyle w:val="PargrafodaLista"/>
-              <w:jc w:val="both"/>
-              <w:rPr>
-                <w:b/>
-              </w:rPr>
-            </w:pPr>
-          </w:p>
-        </w:tc>
-      </w:tr>
-      <w:tr>
-        <w:tc>
-          <w:tcPr>
-            <w:tcW w:w="8644" w:type="dxa"/>
-            <w:gridSpan w:val="2"/>
-            <w:vAlign w:val="center"/>
-          </w:tcPr>
-          <w:p>
-            <w:pPr>
-              <w:rPr>
-                <w:b/>
-              </w:rPr>
-            </w:pPr>
-            <w:r>
-              <w:rPr>
-                <w:b/>
-              </w:rPr>
-              <w:t>How to pay the debt</w:t>
-            </w:r>
-          </w:p>
-        </w:tc>
-      </w:tr>
-      <w:tr>
-        <w:tc>
-          <w:tcPr>
-            <w:tcW w:w="8644" w:type="dxa"/>
-            <w:gridSpan w:val="2"/>
-            <w:vAlign w:val="center"/>
-          </w:tcPr>
-          <w:p>
-            <w:pPr>
-              <w:jc w:val="both"/>
-            </w:pPr>
-          </w:p>
-          <w:p>
-            <w:pPr>
-              <w:jc w:val="both"/>
-            </w:pPr>
-            <w:r>
-              <w:t xml:space="preserve">The refactoring strategy used pay this debt consists in identifying to which package the </w:t>
-            </w:r>
-            <w:r>
-              <w:rPr>
-                <w:i/>
-              </w:rPr>
-              <w:t>Misplaced Class</w:t>
-            </w:r>
-            <w:r>
-              <w:t xml:space="preserve"> is most related. If there is a package with this characteristic, the class must be moved to it. If there is no such package, then the system packages </w:t>
-            </w:r>
-            <w:r>
-              <w:t xml:space="preserve">should </w:t>
-            </w:r>
-            <w:r>
-              <w:t xml:space="preserve">be reorganized so that </w:t>
-            </w:r>
-          </w:p>
-          <w:p>
-            <w:pPr>
-              <w:jc w:val="both"/>
-            </w:pPr>
-          </w:p>
-        </w:tc>
-      </w:tr>
-    </w:tbl>
-    <w:p/>
-    <w:p>
-      <w:r>
-        <w:br w:type="page"/>
-      </w:r>
-    </w:p>
-    <w:tbl>
-      <w:tblPr>
-        <w:tblStyle w:val="Tabelacomgrade"/>
-        <w:tblW w:w="0" w:type="auto"/>
-        <w:tblLook w:val="04A0" w:firstRow="1" w:lastRow="0" w:firstColumn="1" w:lastColumn="0" w:noHBand="0" w:noVBand="1"/>
-      </w:tblPr>
-      <w:tblGrid>
-        <w:gridCol w:w="4322"/>
-        <w:gridCol w:w="4322"/>
-      </w:tblGrid>
-      <w:tr>
-        <w:tc>
-          <w:tcPr>
-            <w:tcW w:w="4322" w:type="dxa"/>
-            <w:vAlign w:val="center"/>
-          </w:tcPr>
-          <w:p>
-            <w:pPr>
-              <w:rPr>
-                <w:b/>
-              </w:rPr>
-            </w:pPr>
-            <w:r>
-              <w:rPr>
-                <w:b/>
-              </w:rPr>
-              <w:lastRenderedPageBreak/>
-              <w:t>Name</w:t>
-            </w:r>
-          </w:p>
-        </w:tc>
-        <w:tc>
-          <w:tcPr>
-            <w:tcW w:w="4322" w:type="dxa"/>
-            <w:vAlign w:val="center"/>
-          </w:tcPr>
-          <w:p>
-            <w:pPr>
-              <w:rPr>
-                <w:i/>
-              </w:rPr>
-            </w:pPr>
-            <w:r>
-              <w:rPr>
-                <w:i/>
-              </w:rPr>
               <w:t>God Package</w:t>
             </w:r>
-          </w:p>
-        </w:tc>
-      </w:tr>
-      <w:tr>
-        <w:tc>
-          <w:tcPr>
-            <w:tcW w:w="8644" w:type="dxa"/>
-            <w:gridSpan w:val="2"/>
-            <w:vAlign w:val="center"/>
-          </w:tcPr>
-          <w:p>
-            <w:pPr>
-              <w:rPr>
-                <w:b/>
-              </w:rPr>
-            </w:pPr>
-            <w:r>
-              <w:rPr>
-                <w:b/>
-              </w:rPr>
-              <w:t>Description</w:t>
-            </w:r>
-          </w:p>
-        </w:tc>
-      </w:tr>
-      <w:tr>
-        <w:tc>
-          <w:tcPr>
-            <w:tcW w:w="8644" w:type="dxa"/>
-            <w:gridSpan w:val="2"/>
-            <w:vAlign w:val="center"/>
-          </w:tcPr>
-          <w:p>
-            <w:pPr>
-              <w:jc w:val="both"/>
-              <w:rPr>
-                <w:i/>
-              </w:rPr>
-            </w:pPr>
-          </w:p>
-          <w:p>
-            <w:pPr>
-              <w:jc w:val="both"/>
-            </w:pPr>
-            <w:r>
-              <w:rPr>
-                <w:i/>
-              </w:rPr>
-              <w:t>God Package</w:t>
-            </w:r>
-            <w:r>
-              <w:t xml:space="preserve"> happens when an application package becomes too big and low cohesive.</w:t>
-            </w:r>
-          </w:p>
-          <w:p>
-            <w:pPr>
-              <w:jc w:val="both"/>
-            </w:pPr>
-          </w:p>
-        </w:tc>
-      </w:tr>
-      <w:tr>
-        <w:tc>
-          <w:tcPr>
-            <w:tcW w:w="8644" w:type="dxa"/>
-            <w:gridSpan w:val="2"/>
-            <w:vAlign w:val="center"/>
-          </w:tcPr>
-          <w:p>
-            <w:r>
-              <w:rPr>
-                <w:b/>
-              </w:rPr>
-              <w:t>Source code detection</w:t>
-            </w:r>
-          </w:p>
-        </w:tc>
-      </w:tr>
-      <w:tr>
-        <w:tc>
-          <w:tcPr>
-            <w:tcW w:w="8644" w:type="dxa"/>
-            <w:gridSpan w:val="2"/>
-            <w:vAlign w:val="center"/>
-          </w:tcPr>
-          <w:p>
-            <w:pPr>
-              <w:jc w:val="both"/>
-            </w:pPr>
-          </w:p>
-          <w:p>
-            <w:pPr>
-              <w:jc w:val="both"/>
-            </w:pPr>
-            <w:r>
-              <w:t xml:space="preserve">The strategy defined to detect </w:t>
-            </w:r>
-            <w:r>
-              <w:rPr>
-                <w:i/>
-              </w:rPr>
-              <w:t xml:space="preserve">God </w:t>
-            </w:r>
-            <w:r>
-              <w:rPr>
-                <w:i/>
-              </w:rPr>
-              <w:t>Package</w:t>
-            </w:r>
-            <w:r>
-              <w:t xml:space="preserve"> in the source code is defined by [LANZA, 2010] as follows:</w:t>
-            </w:r>
-          </w:p>
-          <w:p>
-            <w:pPr>
-              <w:ind w:left="708"/>
-              <w:jc w:val="both"/>
-            </w:pPr>
-            <w:proofErr w:type="spellStart"/>
-            <w:r>
-              <w:t>GodPackage</w:t>
-            </w:r>
-            <w:proofErr w:type="spellEnd"/>
-            <w:r>
-              <w:t xml:space="preserve"> = (PS&gt;20) and (</w:t>
-            </w:r>
-            <w:r>
-              <w:t>(</w:t>
-            </w:r>
-            <w:r>
-              <w:t>PS</w:t>
-            </w:r>
-            <w:r>
-              <w:t xml:space="preserve">, </w:t>
-            </w:r>
-            <w:proofErr w:type="spellStart"/>
-            <w:r>
-              <w:t>TopValues</w:t>
-            </w:r>
-            <w:proofErr w:type="spellEnd"/>
-            <w:r>
-              <w:t>(</w:t>
-            </w:r>
-            <w:r>
-              <w:t>25</w:t>
-            </w:r>
-            <w:r>
-              <w:t>%)</w:t>
-            </w:r>
-            <w:r>
-              <w:t>) and (NOCC</w:t>
-            </w:r>
-            <w:r>
-              <w:t>&gt;20) and (NOCP&gt;3)</w:t>
-            </w:r>
-            <w:r>
-              <w:t xml:space="preserve"> and (PC&lt;0,33)</w:t>
-            </w:r>
-          </w:p>
-          <w:p>
-            <w:pPr>
-              <w:jc w:val="both"/>
-            </w:pPr>
-          </w:p>
-          <w:p>
-            <w:pPr>
-              <w:jc w:val="both"/>
-            </w:pPr>
-            <w:r>
-              <w:t>Where:</w:t>
-            </w:r>
-          </w:p>
-          <w:p>
-            <w:pPr>
-              <w:pStyle w:val="PargrafodaLista"/>
-              <w:numPr>
-                <w:ilvl w:val="0"/>
-                <w:numId w:val="9"/>
-              </w:numPr>
-              <w:jc w:val="both"/>
-            </w:pPr>
-            <w:r>
-              <w:rPr>
-                <w:b/>
-              </w:rPr>
-              <w:t>Package Size (PS)</w:t>
-            </w:r>
-            <w:r>
-              <w:t xml:space="preserve">: </w:t>
-            </w:r>
-            <w:r>
-              <w:t>corresponds to the number of classes within a package.</w:t>
-            </w:r>
-          </w:p>
-          <w:p>
-            <w:pPr>
-              <w:pStyle w:val="PargrafodaLista"/>
-              <w:numPr>
-                <w:ilvl w:val="0"/>
-                <w:numId w:val="9"/>
-              </w:numPr>
-              <w:jc w:val="both"/>
-            </w:pPr>
-            <w:r>
-              <w:rPr>
-                <w:b/>
-              </w:rPr>
-              <w:t>Number of Client Classes (NOCC)</w:t>
-            </w:r>
-            <w:r>
-              <w:t xml:space="preserve">: </w:t>
-            </w:r>
-            <w:r>
-              <w:t xml:space="preserve">represents the number of classes from external packages that references </w:t>
-            </w:r>
-            <w:r>
-              <w:t>classes of a measured package.</w:t>
-            </w:r>
-          </w:p>
-          <w:p>
-            <w:pPr>
-              <w:pStyle w:val="PargrafodaLista"/>
-              <w:numPr>
-                <w:ilvl w:val="0"/>
-                <w:numId w:val="9"/>
-              </w:numPr>
-              <w:jc w:val="both"/>
-            </w:pPr>
-            <w:proofErr w:type="spellStart"/>
-            <w:r>
-              <w:rPr>
-                <w:b/>
-              </w:rPr>
-              <w:t>Number</w:t>
-            </w:r>
-            <w:proofErr w:type="spellEnd"/>
-            <w:r>
-              <w:rPr>
-                <w:b/>
-              </w:rPr>
-              <w:t xml:space="preserve"> </w:t>
-            </w:r>
-            <w:proofErr w:type="spellStart"/>
-            <w:r>
-              <w:rPr>
-                <w:b/>
-              </w:rPr>
-              <w:t>of</w:t>
-            </w:r>
-            <w:proofErr w:type="spellEnd"/>
-            <w:r>
-              <w:rPr>
-                <w:b/>
-              </w:rPr>
-              <w:t xml:space="preserve"> Client Packages (NOCP)</w:t>
-            </w:r>
-            <w:r>
-              <w:t xml:space="preserve">: </w:t>
-            </w:r>
-            <w:r>
-              <w:t>represents the number of external packages that references a measured package.</w:t>
-            </w:r>
-          </w:p>
-          <w:p>
-            <w:pPr>
-              <w:pStyle w:val="PargrafodaLista"/>
-              <w:numPr>
-                <w:ilvl w:val="0"/>
-                <w:numId w:val="9"/>
-              </w:numPr>
-              <w:jc w:val="both"/>
-            </w:pPr>
-            <w:r>
-              <w:rPr>
-                <w:b/>
-              </w:rPr>
-              <w:t>Package Cohesion (PC)</w:t>
-            </w:r>
-            <w:r>
-              <w:t xml:space="preserve">: </w:t>
-            </w:r>
-            <w:r>
-              <w:t xml:space="preserve">is defined as the relative number of </w:t>
-            </w:r>
-            <w:r>
-              <w:t>pairs of dependent classes of a package.</w:t>
-            </w:r>
-            <w:r>
-              <w:t xml:space="preserve"> </w:t>
-            </w:r>
-          </w:p>
-          <w:p>
-            <w:pPr>
-              <w:jc w:val="both"/>
-            </w:pPr>
-          </w:p>
-        </w:tc>
-      </w:tr>
-      <w:tr>
-        <w:tc>
-          <w:tcPr>
-            <w:tcW w:w="8644" w:type="dxa"/>
-            <w:gridSpan w:val="2"/>
-            <w:vAlign w:val="center"/>
-          </w:tcPr>
-          <w:p>
-            <w:pPr>
-              <w:rPr>
-                <w:b/>
-              </w:rPr>
-            </w:pPr>
-            <w:r>
-              <w:rPr>
-                <w:b/>
-              </w:rPr>
-              <w:t>Model detection</w:t>
-            </w:r>
-          </w:p>
-        </w:tc>
-      </w:tr>
-      <w:tr>
-        <w:tc>
-          <w:tcPr>
-            <w:tcW w:w="8644" w:type="dxa"/>
-            <w:gridSpan w:val="2"/>
-            <w:vAlign w:val="center"/>
-          </w:tcPr>
-          <w:p>
-            <w:pPr>
-              <w:jc w:val="both"/>
-            </w:pPr>
-          </w:p>
-          <w:p>
-            <w:pPr>
-              <w:jc w:val="both"/>
-            </w:pPr>
-            <w:r>
-              <w:t xml:space="preserve">The detection strategy to find </w:t>
-            </w:r>
-            <w:r>
-              <w:rPr>
-                <w:i/>
-              </w:rPr>
-              <w:t xml:space="preserve">God </w:t>
-            </w:r>
-            <w:r>
-              <w:rPr>
-                <w:i/>
-              </w:rPr>
-              <w:t>Package</w:t>
-            </w:r>
-            <w:r>
-              <w:t xml:space="preserve"> in the models has the following definition: </w:t>
-            </w:r>
-          </w:p>
-          <w:p>
-            <w:pPr>
-              <w:ind w:left="708"/>
-              <w:jc w:val="both"/>
-            </w:pPr>
-            <w:proofErr w:type="spellStart"/>
-            <w:r>
-              <w:t>GodPackage</w:t>
-            </w:r>
-            <w:proofErr w:type="spellEnd"/>
-            <w:r>
-              <w:t xml:space="preserve"> = (PS&gt;20) and (</w:t>
-            </w:r>
-            <w:r>
-              <w:t>(</w:t>
-            </w:r>
-            <w:r>
-              <w:t>(</w:t>
-            </w:r>
-            <w:r>
-              <w:t>PS</w:t>
-            </w:r>
-            <w:r>
-              <w:t xml:space="preserve">, </w:t>
-            </w:r>
-            <w:proofErr w:type="spellStart"/>
-            <w:r>
-              <w:t>TopValues</w:t>
-            </w:r>
-            <w:proofErr w:type="spellEnd"/>
-            <w:r>
-              <w:t>(</w:t>
-            </w:r>
-            <w:r>
-              <w:t>25</w:t>
-            </w:r>
-            <w:r>
-              <w:t>%)</w:t>
-            </w:r>
-            <w:r>
-              <w:t>) and (NOCC</w:t>
-            </w:r>
-            <w:r>
-              <w:t>’</w:t>
-            </w:r>
-            <w:r>
-              <w:t>&gt;20) and (NOCP</w:t>
-            </w:r>
-            <w:r>
-              <w:t>’</w:t>
-            </w:r>
-            <w:r>
-              <w:t>&gt;3)</w:t>
-            </w:r>
-            <w:r>
-              <w:t xml:space="preserve"> and (PC’&lt;0,33)</w:t>
-            </w:r>
-          </w:p>
-          <w:p>
-            <w:pPr>
-              <w:jc w:val="both"/>
-            </w:pPr>
-          </w:p>
-          <w:p>
-            <w:pPr>
-              <w:jc w:val="both"/>
-            </w:pPr>
-            <w:r>
-              <w:t>The strategy uses the same metrics defined by the source code detection strategy. Meantime, for the model detection, we considered that a class A depends on a class B when at least one of the following situations is observed:</w:t>
-            </w:r>
-          </w:p>
-          <w:p>
-            <w:pPr>
-              <w:pStyle w:val="PargrafodaLista"/>
-              <w:numPr>
-                <w:ilvl w:val="0"/>
-                <w:numId w:val="8"/>
-              </w:numPr>
-              <w:jc w:val="both"/>
-            </w:pPr>
-            <w:r>
-              <w:t>Class A is a subclass of class B;</w:t>
-            </w:r>
-          </w:p>
-          <w:p>
-            <w:pPr>
-              <w:pStyle w:val="PargrafodaLista"/>
-              <w:numPr>
-                <w:ilvl w:val="0"/>
-                <w:numId w:val="8"/>
-              </w:numPr>
-              <w:jc w:val="both"/>
-            </w:pPr>
-            <w:r>
-              <w:t>Class A references class B in one of its attributes;</w:t>
-            </w:r>
-          </w:p>
-          <w:p>
-            <w:pPr>
-              <w:pStyle w:val="PargrafodaLista"/>
-              <w:numPr>
-                <w:ilvl w:val="0"/>
-                <w:numId w:val="8"/>
-              </w:numPr>
-              <w:jc w:val="both"/>
-            </w:pPr>
-            <w:r>
-              <w:t>Class A has references, as input parameter of some method, class B;</w:t>
-            </w:r>
-          </w:p>
-          <w:p>
-            <w:pPr>
-              <w:pStyle w:val="PargrafodaLista"/>
-              <w:jc w:val="both"/>
-              <w:rPr>
-                <w:b/>
-              </w:rPr>
-            </w:pPr>
-          </w:p>
-        </w:tc>
-      </w:tr>
-      <w:tr>
-        <w:tc>
-          <w:tcPr>
-            <w:tcW w:w="8644" w:type="dxa"/>
-            <w:gridSpan w:val="2"/>
-            <w:vAlign w:val="center"/>
-          </w:tcPr>
-          <w:p>
-            <w:pPr>
-              <w:rPr>
-                <w:b/>
-              </w:rPr>
-            </w:pPr>
-            <w:r>
-              <w:rPr>
-                <w:b/>
-              </w:rPr>
-              <w:t>How to pay the debt</w:t>
-            </w:r>
-          </w:p>
-        </w:tc>
-      </w:tr>
-      <w:tr>
-        <w:tc>
-          <w:tcPr>
-            <w:tcW w:w="8644" w:type="dxa"/>
-            <w:gridSpan w:val="2"/>
-            <w:vAlign w:val="center"/>
-          </w:tcPr>
-          <w:p>
-            <w:pPr>
-              <w:jc w:val="both"/>
-            </w:pPr>
-          </w:p>
-          <w:p>
-            <w:pPr>
-              <w:jc w:val="both"/>
-            </w:pPr>
-            <w:r>
-              <w:t xml:space="preserve">The refactoring strategy used to pay this debt consists in reorganizing the system’s classes so that the packages become smaller and more cohesive. </w:t>
-            </w:r>
-            <w:r>
-              <w:t xml:space="preserve">This can be achieved by moving classes from the </w:t>
-            </w:r>
-            <w:r>
-              <w:rPr>
-                <w:i/>
-              </w:rPr>
-              <w:t>God Package</w:t>
-            </w:r>
             <w:r>
               <w:t xml:space="preserve"> to other packages or even by breaking it into smaller packages.</w:t>
             </w:r>
-            <w:bookmarkStart w:id="0" w:name="_GoBack"/>
-            <w:bookmarkEnd w:id="0"/>
           </w:p>
           <w:p>
             <w:pPr>
@@ -3808,7 +3706,7 @@
               <w:rPr>
                 <w:i/>
               </w:rPr>
-              <w:t>Lazy Class</w:t>
+              <w:t>Tradition Breaker</w:t>
             </w:r>
           </w:p>
         </w:tc>
@@ -3854,6 +3752,28 @@
             <w:pPr>
               <w:jc w:val="both"/>
             </w:pPr>
+            <w:r>
+              <w:rPr>
+                <w:i/>
+              </w:rPr>
+              <w:t>Tradition Breaker</w:t>
+            </w:r>
+            <w:r>
+              <w:t xml:space="preserve"> </w:t>
+            </w:r>
+            <w:proofErr w:type="gramStart"/>
+            <w:r>
+              <w:t>happen</w:t>
+            </w:r>
+            <w:proofErr w:type="gramEnd"/>
+            <w:r>
+              <w:t xml:space="preserve"> when a subclass provides a great amount of services that are not related to its superclass’ services.</w:t>
+            </w:r>
+          </w:p>
+          <w:p>
+            <w:pPr>
+              <w:jc w:val="both"/>
+            </w:pPr>
           </w:p>
         </w:tc>
       </w:tr>
@@ -3893,6 +3813,229 @@
             <w:pPr>
               <w:jc w:val="both"/>
             </w:pPr>
+            <w:r>
+              <w:t xml:space="preserve">The strategy defined to detect </w:t>
+            </w:r>
+            <w:r>
+              <w:rPr>
+                <w:i/>
+              </w:rPr>
+              <w:t>Tradition Breaker</w:t>
+            </w:r>
+            <w:r>
+              <w:t xml:space="preserve"> in the source code is defined by [LANZA, 2010] as follows:</w:t>
+            </w:r>
+          </w:p>
+          <w:p>
+            <w:pPr>
+              <w:ind w:left="708"/>
+            </w:pPr>
+            <w:proofErr w:type="spellStart"/>
+            <w:r>
+              <w:t>TraditionBreaker</w:t>
+            </w:r>
+            <w:proofErr w:type="spellEnd"/>
+            <w:r>
+              <w:t xml:space="preserve"> = ((NAS &gt;= AVERAGE(NOM)) and (PNAS&gt;=2/3)) </w:t>
+            </w:r>
+            <w:r>
+              <w:br/>
+            </w:r>
+            <w:r>
+              <w:t xml:space="preserve">                  </w:t>
+            </w:r>
+            <w:r>
+              <w:t xml:space="preserve">and </w:t>
+            </w:r>
+            <w:r>
+              <w:t xml:space="preserve"> </w:t>
+            </w:r>
+            <w:r>
+              <w:t>(((</w:t>
+            </w:r>
+            <w:r>
+              <w:t>AMW &gt; AVERAGE</w:t>
+            </w:r>
+            <w:r>
+              <w:t>) or (</w:t>
+            </w:r>
+            <w:r>
+              <w:t>WMC &gt;= VERY HIGH</w:t>
+            </w:r>
+            <w:r>
+              <w:t>)) and (</w:t>
+            </w:r>
+            <w:r>
+              <w:t>NOM &gt;= HIGH</w:t>
+            </w:r>
+            <w:r>
+              <w:t>))</w:t>
+            </w:r>
+            <w:r>
+              <w:br/>
+              <w:t xml:space="preserve">                  </w:t>
+            </w:r>
+            <w:r>
+              <w:t>and</w:t>
+            </w:r>
+            <w:r>
+              <w:t xml:space="preserve"> </w:t>
+            </w:r>
+            <w:r>
+              <w:t xml:space="preserve"> ((AMW &gt; AVERAGE) and (NOM &gt; HIGH/2) and (WMC &gt;= VERY HIGH/2)))</w:t>
+            </w:r>
+          </w:p>
+          <w:p>
+            <w:pPr>
+              <w:ind w:left="708"/>
+            </w:pPr>
+          </w:p>
+          <w:p>
+            <w:r>
+              <w:t>Where:</w:t>
+            </w:r>
+          </w:p>
+          <w:p>
+            <w:pPr>
+              <w:pStyle w:val="PargrafodaLista"/>
+              <w:numPr>
+                <w:ilvl w:val="0"/>
+                <w:numId w:val="10"/>
+              </w:numPr>
+              <w:jc w:val="both"/>
+            </w:pPr>
+            <w:r>
+              <w:rPr>
+                <w:b/>
+              </w:rPr>
+              <w:t>Newly Added Services (NAS)</w:t>
+            </w:r>
+            <w:r>
+              <w:t xml:space="preserve">: </w:t>
+            </w:r>
+            <w:r>
+              <w:t>represents the number of public methods added by the subclass.</w:t>
+            </w:r>
+          </w:p>
+          <w:p>
+            <w:pPr>
+              <w:pStyle w:val="PargrafodaLista"/>
+              <w:numPr>
+                <w:ilvl w:val="0"/>
+                <w:numId w:val="10"/>
+              </w:numPr>
+              <w:jc w:val="both"/>
+            </w:pPr>
+            <w:r>
+              <w:rPr>
+                <w:b/>
+              </w:rPr>
+              <w:t>Percentage of Newly Added Services (PNAS)</w:t>
+            </w:r>
+            <w:r>
+              <w:t xml:space="preserve">: </w:t>
+            </w:r>
+            <w:r>
+              <w:t xml:space="preserve">represents the percentage growth in the </w:t>
+            </w:r>
+            <w:r>
+              <w:t>subclass</w:t>
+            </w:r>
+            <w:r>
+              <w:t xml:space="preserve"> interface compared to the superclass interface.</w:t>
+            </w:r>
+          </w:p>
+          <w:p>
+            <w:pPr>
+              <w:pStyle w:val="PargrafodaLista"/>
+              <w:numPr>
+                <w:ilvl w:val="0"/>
+                <w:numId w:val="10"/>
+              </w:numPr>
+              <w:jc w:val="both"/>
+            </w:pPr>
+            <w:r>
+              <w:rPr>
+                <w:b/>
+              </w:rPr>
+              <w:t>Number of Methods (NOM)</w:t>
+            </w:r>
+            <w:r>
+              <w:t xml:space="preserve">: </w:t>
+            </w:r>
+            <w:r>
+              <w:t xml:space="preserve">corresponds to the number </w:t>
+            </w:r>
+            <w:r>
+              <w:t>of methods of a class.</w:t>
+            </w:r>
+          </w:p>
+          <w:p>
+            <w:pPr>
+              <w:pStyle w:val="PargrafodaLista"/>
+              <w:numPr>
+                <w:ilvl w:val="0"/>
+                <w:numId w:val="10"/>
+              </w:numPr>
+              <w:jc w:val="both"/>
+            </w:pPr>
+            <w:r>
+              <w:rPr>
+                <w:b/>
+              </w:rPr>
+              <w:t>Average Method Weight</w:t>
+            </w:r>
+            <w:r>
+              <w:rPr>
+                <w:b/>
+              </w:rPr>
+              <w:t xml:space="preserve"> </w:t>
+            </w:r>
+            <w:r>
+              <w:rPr>
+                <w:b/>
+              </w:rPr>
+              <w:t>(AMW)</w:t>
+            </w:r>
+            <w:r>
+              <w:t xml:space="preserve">: </w:t>
+            </w:r>
+            <w:r>
+              <w:t>corresponds to the average static complexity of all methods of a class</w:t>
+            </w:r>
+            <w:r>
+              <w:t>.</w:t>
+            </w:r>
+          </w:p>
+          <w:p>
+            <w:pPr>
+              <w:pStyle w:val="PargrafodaLista"/>
+              <w:numPr>
+                <w:ilvl w:val="0"/>
+                <w:numId w:val="10"/>
+              </w:numPr>
+              <w:jc w:val="both"/>
+            </w:pPr>
+            <w:r>
+              <w:rPr>
+                <w:b/>
+              </w:rPr>
+              <w:t>Weighted Method Count (WMC)</w:t>
+            </w:r>
+            <w:r>
+              <w:t xml:space="preserve">: </w:t>
+            </w:r>
+            <w:r>
+              <w:t>corresponds to the sum of the static comple</w:t>
+            </w:r>
+            <w:r>
+              <w:t>xity of all methods of a class.</w:t>
+            </w:r>
+          </w:p>
+          <w:p>
+            <w:pPr>
+              <w:jc w:val="both"/>
+            </w:pPr>
           </w:p>
         </w:tc>
       </w:tr>
@@ -3932,6 +4075,208 @@
           </w:p>
           <w:p>
             <w:pPr>
+              <w:jc w:val="both"/>
+            </w:pPr>
+            <w:r>
+              <w:t xml:space="preserve">The detection strategy to find </w:t>
+            </w:r>
+            <w:r>
+              <w:rPr>
+                <w:i/>
+              </w:rPr>
+              <w:t>Tradition Breaker</w:t>
+            </w:r>
+            <w:r>
+              <w:t xml:space="preserve"> </w:t>
+            </w:r>
+            <w:r>
+              <w:t>in the models has the following definition:</w:t>
+            </w:r>
+          </w:p>
+          <w:p>
+            <w:pPr>
+              <w:ind w:left="708"/>
+            </w:pPr>
+            <w:proofErr w:type="spellStart"/>
+            <w:r>
+              <w:t>TraditionBreaker</w:t>
+            </w:r>
+            <w:proofErr w:type="spellEnd"/>
+            <w:r>
+              <w:t xml:space="preserve"> = ((NAS &gt;= AVERAGE(NOM)) and (PNAS&gt;=2/3)) </w:t>
+            </w:r>
+            <w:r>
+              <w:br/>
+            </w:r>
+            <w:r>
+              <w:t xml:space="preserve">                   </w:t>
+            </w:r>
+            <w:r>
+              <w:t>and</w:t>
+            </w:r>
+            <w:r>
+              <w:t xml:space="preserve"> </w:t>
+            </w:r>
+            <w:r>
+              <w:t>(((</w:t>
+            </w:r>
+            <w:r>
+              <w:t>AMW &gt; AVERAGE</w:t>
+            </w:r>
+            <w:r>
+              <w:t>) or (</w:t>
+            </w:r>
+            <w:r>
+              <w:t>WMC &gt;= VERY HIGH</w:t>
+            </w:r>
+            <w:r>
+              <w:t>)) and (</w:t>
+            </w:r>
+            <w:r>
+              <w:t>NOM &gt;= HIGH</w:t>
+            </w:r>
+            <w:r>
+              <w:t>))</w:t>
+            </w:r>
+            <w:r>
+              <w:br/>
+              <w:t xml:space="preserve">                   </w:t>
+            </w:r>
+            <w:r>
+              <w:t>and ((AMW &gt; AVERAGE) and (NOM &gt; HIGH/2) and (WMC &gt;= VERY HIGH/2)))</w:t>
+            </w:r>
+          </w:p>
+          <w:p>
+            <w:pPr>
+              <w:jc w:val="both"/>
+            </w:pPr>
+          </w:p>
+          <w:p>
+            <w:r>
+              <w:t>Where:</w:t>
+            </w:r>
+          </w:p>
+          <w:p>
+            <w:pPr>
+              <w:pStyle w:val="PargrafodaLista"/>
+              <w:numPr>
+                <w:ilvl w:val="0"/>
+                <w:numId w:val="10"/>
+              </w:numPr>
+              <w:jc w:val="both"/>
+            </w:pPr>
+            <w:r>
+              <w:rPr>
+                <w:b/>
+              </w:rPr>
+              <w:t>Newly Added Services (NAS)</w:t>
+            </w:r>
+            <w:r>
+              <w:t xml:space="preserve">: </w:t>
+            </w:r>
+            <w:r>
+              <w:t>same meaning as the original source code metric</w:t>
+            </w:r>
+            <w:r>
+              <w:t>.</w:t>
+            </w:r>
+          </w:p>
+          <w:p>
+            <w:pPr>
+              <w:pStyle w:val="PargrafodaLista"/>
+              <w:numPr>
+                <w:ilvl w:val="0"/>
+                <w:numId w:val="10"/>
+              </w:numPr>
+              <w:jc w:val="both"/>
+            </w:pPr>
+            <w:r>
+              <w:rPr>
+                <w:b/>
+              </w:rPr>
+              <w:t>Percentage of Newly Added Services (PNAS)</w:t>
+            </w:r>
+            <w:r>
+              <w:t xml:space="preserve">: </w:t>
+            </w:r>
+            <w:r>
+              <w:t>same meaning as the original source code metric</w:t>
+            </w:r>
+            <w:r>
+              <w:t>.</w:t>
+            </w:r>
+          </w:p>
+          <w:p>
+            <w:pPr>
+              <w:pStyle w:val="PargrafodaLista"/>
+              <w:numPr>
+                <w:ilvl w:val="0"/>
+                <w:numId w:val="10"/>
+              </w:numPr>
+              <w:jc w:val="both"/>
+            </w:pPr>
+            <w:r>
+              <w:rPr>
+                <w:b/>
+              </w:rPr>
+              <w:t>Number of Methods (NOM)</w:t>
+            </w:r>
+            <w:r>
+              <w:t xml:space="preserve">: </w:t>
+            </w:r>
+            <w:r>
+              <w:t>same meaning as the original source code metric</w:t>
+            </w:r>
+            <w:r>
+              <w:t>.</w:t>
+            </w:r>
+          </w:p>
+          <w:p>
+            <w:pPr>
+              <w:pStyle w:val="PargrafodaLista"/>
+              <w:numPr>
+                <w:ilvl w:val="0"/>
+                <w:numId w:val="10"/>
+              </w:numPr>
+              <w:jc w:val="both"/>
+            </w:pPr>
+            <w:r>
+              <w:rPr>
+                <w:b/>
+              </w:rPr>
+              <w:t>Average Method Weight (AMW)</w:t>
+            </w:r>
+            <w:r>
+              <w:t xml:space="preserve">: </w:t>
+            </w:r>
+            <w:r>
+              <w:t>an adaption of the original source code metric, in which each method is considered to have static complexity equals to 1.</w:t>
+            </w:r>
+          </w:p>
+          <w:p>
+            <w:pPr>
+              <w:pStyle w:val="PargrafodaLista"/>
+              <w:numPr>
+                <w:ilvl w:val="0"/>
+                <w:numId w:val="10"/>
+              </w:numPr>
+              <w:jc w:val="both"/>
+            </w:pPr>
+            <w:r>
+              <w:rPr>
+                <w:b/>
+              </w:rPr>
+              <w:t>Weighted Method Count (WMC)</w:t>
+            </w:r>
+            <w:r>
+              <w:t xml:space="preserve">: </w:t>
+            </w:r>
+            <w:r>
+              <w:t>an adaption of the original source code metric, in which each method is considered to have static complexity equals to 1.</w:t>
+            </w:r>
+          </w:p>
+          <w:p>
+            <w:pPr>
               <w:pStyle w:val="PargrafodaLista"/>
               <w:jc w:val="both"/>
               <w:rPr>
@@ -3979,26 +4324,21 @@
             <w:pPr>
               <w:jc w:val="both"/>
             </w:pPr>
-          </w:p>
-        </w:tc>
-      </w:tr>
-    </w:tbl>
-    <w:p/>
-    <w:p>
-      <w:r>
-        <w:br w:type="page"/>
-      </w:r>
-    </w:p>
-    <w:tbl>
-      <w:tblPr>
-        <w:tblStyle w:val="Tabelacomgrade"/>
-        <w:tblW w:w="0" w:type="auto"/>
-        <w:tblLook w:val="04A0" w:firstRow="1" w:lastRow="0" w:firstColumn="1" w:lastColumn="0" w:noHBand="0" w:noVBand="1"/>
-      </w:tblPr>
-      <w:tblGrid>
-        <w:gridCol w:w="4322"/>
-        <w:gridCol w:w="4322"/>
-      </w:tblGrid>
+            <w:r>
+              <w:t xml:space="preserve">The strategy defined to pay this debt basically consists in assessing the interface of both the superclass and the subclass. Sometimes there are subclass methods that are not used by external clients and then should </w:t>
+            </w:r>
+            <w:r>
+              <w:t xml:space="preserve">have their visibility </w:t>
+            </w:r>
+            <w:r>
+              <w:t>changed from public to protected or private.</w:t>
+            </w:r>
+            <w:r>
+              <w:t xml:space="preserve"> In other cases there are methods that are implemented in all subclasses and then should be abstracted to the superclass. Sometimes there are so many differences between the interfaces, that there is no real specialization relationship and then the inheritance should be undone.</w:t>
+            </w:r>
+          </w:p>
+        </w:tc>
+      </w:tr>
       <w:tr>
         <w:tc>
           <w:tcPr>
@@ -4035,7 +4375,7 @@
               <w:rPr>
                 <w:i/>
               </w:rPr>
-              <w:t>Tradition Breaker</w:t>
+              <w:t>Lazy Class</w:t>
             </w:r>
           </w:p>
         </w:tc>
@@ -4081,6 +4421,20 @@
             <w:pPr>
               <w:jc w:val="both"/>
             </w:pPr>
+            <w:r>
+              <w:rPr>
+                <w:i/>
+              </w:rPr>
+              <w:t>Lazy Class</w:t>
+            </w:r>
+            <w:r>
+              <w:t xml:space="preserve"> happens when a class does not have enough responsibilities to justify its existence.</w:t>
+            </w:r>
+          </w:p>
+          <w:p>
+            <w:pPr>
+              <w:jc w:val="both"/>
+            </w:pPr>
           </w:p>
         </w:tc>
       </w:tr>
@@ -4120,6 +4474,171 @@
             <w:pPr>
               <w:jc w:val="both"/>
             </w:pPr>
+            <w:r>
+              <w:t xml:space="preserve">The strategy defined to detect </w:t>
+            </w:r>
+            <w:r>
+              <w:t>God Package</w:t>
+            </w:r>
+            <w:r>
+              <w:t xml:space="preserve"> in the source code is defined by [</w:t>
+            </w:r>
+            <w:proofErr w:type="spellStart"/>
+            <w:r>
+              <w:t>Phongphan</w:t>
+            </w:r>
+            <w:proofErr w:type="spellEnd"/>
+            <w:r>
+              <w:t>, 2010] as follows:</w:t>
+            </w:r>
+          </w:p>
+          <w:p>
+            <w:pPr>
+              <w:jc w:val="both"/>
+            </w:pPr>
+            <w:r>
+              <w:tab/>
+            </w:r>
+            <w:proofErr w:type="spellStart"/>
+            <w:r>
+              <w:t>LazyClass</w:t>
+            </w:r>
+            <w:proofErr w:type="spellEnd"/>
+            <w:r>
+              <w:t xml:space="preserve"> = ((NOM &lt; 5) and (NOA &lt; 5)) OR (DIP &lt; 2)</w:t>
+            </w:r>
+          </w:p>
+          <w:p>
+            <w:pPr>
+              <w:jc w:val="both"/>
+            </w:pPr>
+          </w:p>
+          <w:p>
+            <w:pPr>
+              <w:jc w:val="both"/>
+            </w:pPr>
+            <w:r>
+              <w:t>Where:</w:t>
+            </w:r>
+          </w:p>
+          <w:p>
+            <w:pPr>
+              <w:pStyle w:val="PargrafodaLista"/>
+              <w:numPr>
+                <w:ilvl w:val="0"/>
+                <w:numId w:val="12"/>
+              </w:numPr>
+              <w:jc w:val="both"/>
+            </w:pPr>
+            <w:r>
+              <w:rPr>
+                <w:b/>
+              </w:rPr>
+              <w:t>Number of Methods (NOM)</w:t>
+            </w:r>
+            <w:r>
+              <w:t xml:space="preserve">: corresponds to the number </w:t>
+            </w:r>
+            <w:r>
+              <w:t>of methods of a class.</w:t>
+            </w:r>
+          </w:p>
+          <w:p>
+            <w:pPr>
+              <w:pStyle w:val="PargrafodaLista"/>
+              <w:numPr>
+                <w:ilvl w:val="0"/>
+                <w:numId w:val="12"/>
+              </w:numPr>
+              <w:jc w:val="both"/>
+            </w:pPr>
+            <w:r>
+              <w:rPr>
+                <w:b/>
+              </w:rPr>
+              <w:t>Num</w:t>
+            </w:r>
+            <w:r>
+              <w:rPr>
+                <w:b/>
+              </w:rPr>
+              <w:t>b</w:t>
+            </w:r>
+            <w:r>
+              <w:rPr>
+                <w:b/>
+              </w:rPr>
+              <w:t xml:space="preserve">er </w:t>
+            </w:r>
+            <w:proofErr w:type="gramStart"/>
+            <w:r>
+              <w:rPr>
+                <w:b/>
+              </w:rPr>
+              <w:t>Of</w:t>
+            </w:r>
+            <w:proofErr w:type="gramEnd"/>
+            <w:r>
+              <w:rPr>
+                <w:b/>
+              </w:rPr>
+              <w:t xml:space="preserve"> Attributes (NOA)</w:t>
+            </w:r>
+            <w:r>
+              <w:t xml:space="preserve">: </w:t>
+            </w:r>
+            <w:r>
+              <w:t xml:space="preserve">corresponds to the number </w:t>
+            </w:r>
+            <w:r>
+              <w:t>of attributes of a class.</w:t>
+            </w:r>
+          </w:p>
+          <w:p>
+            <w:pPr>
+              <w:pStyle w:val="PargrafodaLista"/>
+              <w:numPr>
+                <w:ilvl w:val="0"/>
+                <w:numId w:val="12"/>
+              </w:numPr>
+              <w:jc w:val="both"/>
+            </w:pPr>
+            <w:r>
+              <w:rPr>
+                <w:b/>
+              </w:rPr>
+              <w:t xml:space="preserve">Depth </w:t>
+            </w:r>
+            <w:proofErr w:type="gramStart"/>
+            <w:r>
+              <w:rPr>
+                <w:b/>
+              </w:rPr>
+              <w:t>Of</w:t>
+            </w:r>
+            <w:proofErr w:type="gramEnd"/>
+            <w:r>
+              <w:rPr>
+                <w:b/>
+              </w:rPr>
+              <w:t xml:space="preserve"> Inheritance (DIP)</w:t>
+            </w:r>
+            <w:r>
+              <w:t xml:space="preserve">: corresponds to the depth of inheritance </w:t>
+            </w:r>
+            <w:r>
+              <w:t>of a class.</w:t>
+            </w:r>
+          </w:p>
+          <w:p>
+            <w:pPr>
+              <w:jc w:val="both"/>
+            </w:pPr>
+          </w:p>
+          <w:p>
+            <w:pPr>
+              <w:jc w:val="both"/>
+            </w:pPr>
           </w:p>
         </w:tc>
       </w:tr>
@@ -4159,6 +4678,50 @@
           </w:p>
           <w:p>
             <w:pPr>
+              <w:jc w:val="both"/>
+            </w:pPr>
+            <w:r>
+              <w:t xml:space="preserve">The detection strategy to find </w:t>
+            </w:r>
+            <w:r>
+              <w:rPr>
+                <w:i/>
+              </w:rPr>
+              <w:t>Lazy Class</w:t>
+            </w:r>
+            <w:r>
+              <w:t xml:space="preserve"> in the models has the following definition: </w:t>
+            </w:r>
+          </w:p>
+          <w:p>
+            <w:pPr>
+              <w:ind w:left="708"/>
+              <w:jc w:val="both"/>
+            </w:pPr>
+            <w:proofErr w:type="spellStart"/>
+            <w:r>
+              <w:t>LazyClass</w:t>
+            </w:r>
+            <w:proofErr w:type="spellEnd"/>
+            <w:r>
+              <w:t xml:space="preserve"> = ((NOM &lt; 5) and (NOA &lt; 5)) OR (DIP &lt; 2)</w:t>
+            </w:r>
+          </w:p>
+          <w:p>
+            <w:pPr>
+              <w:jc w:val="both"/>
+            </w:pPr>
+          </w:p>
+          <w:p>
+            <w:pPr>
+              <w:jc w:val="both"/>
+            </w:pPr>
+            <w:r>
+              <w:t>The strategy uses the same metrics defined by the source code detection strategy. All three metrics used can be detected in class models, and then there was no need for adaption in the metrics or strategy to detect this TD in the models.</w:t>
+            </w:r>
+          </w:p>
+          <w:p>
+            <w:pPr>
               <w:pStyle w:val="PargrafodaLista"/>
               <w:jc w:val="both"/>
               <w:rPr>
@@ -4201,6 +4764,14 @@
             <w:pPr>
               <w:jc w:val="both"/>
             </w:pPr>
+          </w:p>
+          <w:p>
+            <w:pPr>
+              <w:jc w:val="both"/>
+            </w:pPr>
+            <w:r>
+              <w:t xml:space="preserve">The strategy used to pay this debt is to eliminate the class that has </w:t>
+            </w:r>
           </w:p>
           <w:p>
             <w:pPr>
@@ -4563,6 +5134,119 @@
     </w:lvl>
   </w:abstractNum>
   <w:abstractNum w:abstractNumId="3">
+    <w:nsid w:val="0F9D2180"/>
+    <w:multiLevelType w:val="hybridMultilevel"/>
+    <w:tmpl w:val="C23E5702"/>
+    <w:lvl w:ilvl="0" w:tplc="04090001">
+      <w:start w:val="1"/>
+      <w:numFmt w:val="bullet"/>
+      <w:lvlText w:val=""/>
+      <w:lvlJc w:val="left"/>
+      <w:pPr>
+        <w:ind w:left="720" w:hanging="360"/>
+      </w:pPr>
+      <w:rPr>
+        <w:rFonts w:ascii="Symbol" w:hAnsi="Symbol" w:hint="default"/>
+      </w:rPr>
+    </w:lvl>
+    <w:lvl w:ilvl="1" w:tplc="04090003" w:tentative="1">
+      <w:start w:val="1"/>
+      <w:numFmt w:val="bullet"/>
+      <w:lvlText w:val="o"/>
+      <w:lvlJc w:val="left"/>
+      <w:pPr>
+        <w:ind w:left="1440" w:hanging="360"/>
+      </w:pPr>
+      <w:rPr>
+        <w:rFonts w:ascii="Courier New" w:hAnsi="Courier New" w:cs="Courier New" w:hint="default"/>
+      </w:rPr>
+    </w:lvl>
+    <w:lvl w:ilvl="2" w:tplc="04090005" w:tentative="1">
+      <w:start w:val="1"/>
+      <w:numFmt w:val="bullet"/>
+      <w:lvlText w:val=""/>
+      <w:lvlJc w:val="left"/>
+      <w:pPr>
+        <w:ind w:left="2160" w:hanging="360"/>
+      </w:pPr>
+      <w:rPr>
+        <w:rFonts w:ascii="Wingdings" w:hAnsi="Wingdings" w:hint="default"/>
+      </w:rPr>
+    </w:lvl>
+    <w:lvl w:ilvl="3" w:tplc="04090001" w:tentative="1">
+      <w:start w:val="1"/>
+      <w:numFmt w:val="bullet"/>
+      <w:lvlText w:val=""/>
+      <w:lvlJc w:val="left"/>
+      <w:pPr>
+        <w:ind w:left="2880" w:hanging="360"/>
+      </w:pPr>
+      <w:rPr>
+        <w:rFonts w:ascii="Symbol" w:hAnsi="Symbol" w:hint="default"/>
+      </w:rPr>
+    </w:lvl>
+    <w:lvl w:ilvl="4" w:tplc="04090003" w:tentative="1">
+      <w:start w:val="1"/>
+      <w:numFmt w:val="bullet"/>
+      <w:lvlText w:val="o"/>
+      <w:lvlJc w:val="left"/>
+      <w:pPr>
+        <w:ind w:left="3600" w:hanging="360"/>
+      </w:pPr>
+      <w:rPr>
+        <w:rFonts w:ascii="Courier New" w:hAnsi="Courier New" w:cs="Courier New" w:hint="default"/>
+      </w:rPr>
+    </w:lvl>
+    <w:lvl w:ilvl="5" w:tplc="04090005" w:tentative="1">
+      <w:start w:val="1"/>
+      <w:numFmt w:val="bullet"/>
+      <w:lvlText w:val=""/>
+      <w:lvlJc w:val="left"/>
+      <w:pPr>
+        <w:ind w:left="4320" w:hanging="360"/>
+      </w:pPr>
+      <w:rPr>
+        <w:rFonts w:ascii="Wingdings" w:hAnsi="Wingdings" w:hint="default"/>
+      </w:rPr>
+    </w:lvl>
+    <w:lvl w:ilvl="6" w:tplc="04090001" w:tentative="1">
+      <w:start w:val="1"/>
+      <w:numFmt w:val="bullet"/>
+      <w:lvlText w:val=""/>
+      <w:lvlJc w:val="left"/>
+      <w:pPr>
+        <w:ind w:left="5040" w:hanging="360"/>
+      </w:pPr>
+      <w:rPr>
+        <w:rFonts w:ascii="Symbol" w:hAnsi="Symbol" w:hint="default"/>
+      </w:rPr>
+    </w:lvl>
+    <w:lvl w:ilvl="7" w:tplc="04090003" w:tentative="1">
+      <w:start w:val="1"/>
+      <w:numFmt w:val="bullet"/>
+      <w:lvlText w:val="o"/>
+      <w:lvlJc w:val="left"/>
+      <w:pPr>
+        <w:ind w:left="5760" w:hanging="360"/>
+      </w:pPr>
+      <w:rPr>
+        <w:rFonts w:ascii="Courier New" w:hAnsi="Courier New" w:cs="Courier New" w:hint="default"/>
+      </w:rPr>
+    </w:lvl>
+    <w:lvl w:ilvl="8" w:tplc="04090005" w:tentative="1">
+      <w:start w:val="1"/>
+      <w:numFmt w:val="bullet"/>
+      <w:lvlText w:val=""/>
+      <w:lvlJc w:val="left"/>
+      <w:pPr>
+        <w:ind w:left="6480" w:hanging="360"/>
+      </w:pPr>
+      <w:rPr>
+        <w:rFonts w:ascii="Wingdings" w:hAnsi="Wingdings" w:hint="default"/>
+      </w:rPr>
+    </w:lvl>
+  </w:abstractNum>
+  <w:abstractNum w:abstractNumId="4">
     <w:nsid w:val="10B21CC8"/>
     <w:multiLevelType w:val="hybridMultilevel"/>
     <w:tmpl w:val="AD1A6ED6"/>
@@ -4675,7 +5359,7 @@
       </w:rPr>
     </w:lvl>
   </w:abstractNum>
-  <w:abstractNum w:abstractNumId="4">
+  <w:abstractNum w:abstractNumId="5">
     <w:nsid w:val="1B0B2684"/>
     <w:multiLevelType w:val="hybridMultilevel"/>
     <w:tmpl w:val="C17EB496"/>
@@ -4788,7 +5472,233 @@
       </w:rPr>
     </w:lvl>
   </w:abstractNum>
-  <w:abstractNum w:abstractNumId="5">
+  <w:abstractNum w:abstractNumId="6">
+    <w:nsid w:val="3FC532FF"/>
+    <w:multiLevelType w:val="hybridMultilevel"/>
+    <w:tmpl w:val="1FFEDDE8"/>
+    <w:lvl w:ilvl="0" w:tplc="04090001">
+      <w:start w:val="1"/>
+      <w:numFmt w:val="bullet"/>
+      <w:lvlText w:val=""/>
+      <w:lvlJc w:val="left"/>
+      <w:pPr>
+        <w:ind w:left="720" w:hanging="360"/>
+      </w:pPr>
+      <w:rPr>
+        <w:rFonts w:ascii="Symbol" w:hAnsi="Symbol" w:hint="default"/>
+      </w:rPr>
+    </w:lvl>
+    <w:lvl w:ilvl="1" w:tplc="04090003" w:tentative="1">
+      <w:start w:val="1"/>
+      <w:numFmt w:val="bullet"/>
+      <w:lvlText w:val="o"/>
+      <w:lvlJc w:val="left"/>
+      <w:pPr>
+        <w:ind w:left="1440" w:hanging="360"/>
+      </w:pPr>
+      <w:rPr>
+        <w:rFonts w:ascii="Courier New" w:hAnsi="Courier New" w:cs="Courier New" w:hint="default"/>
+      </w:rPr>
+    </w:lvl>
+    <w:lvl w:ilvl="2" w:tplc="04090005" w:tentative="1">
+      <w:start w:val="1"/>
+      <w:numFmt w:val="bullet"/>
+      <w:lvlText w:val=""/>
+      <w:lvlJc w:val="left"/>
+      <w:pPr>
+        <w:ind w:left="2160" w:hanging="360"/>
+      </w:pPr>
+      <w:rPr>
+        <w:rFonts w:ascii="Wingdings" w:hAnsi="Wingdings" w:hint="default"/>
+      </w:rPr>
+    </w:lvl>
+    <w:lvl w:ilvl="3" w:tplc="04090001" w:tentative="1">
+      <w:start w:val="1"/>
+      <w:numFmt w:val="bullet"/>
+      <w:lvlText w:val=""/>
+      <w:lvlJc w:val="left"/>
+      <w:pPr>
+        <w:ind w:left="2880" w:hanging="360"/>
+      </w:pPr>
+      <w:rPr>
+        <w:rFonts w:ascii="Symbol" w:hAnsi="Symbol" w:hint="default"/>
+      </w:rPr>
+    </w:lvl>
+    <w:lvl w:ilvl="4" w:tplc="04090003" w:tentative="1">
+      <w:start w:val="1"/>
+      <w:numFmt w:val="bullet"/>
+      <w:lvlText w:val="o"/>
+      <w:lvlJc w:val="left"/>
+      <w:pPr>
+        <w:ind w:left="3600" w:hanging="360"/>
+      </w:pPr>
+      <w:rPr>
+        <w:rFonts w:ascii="Courier New" w:hAnsi="Courier New" w:cs="Courier New" w:hint="default"/>
+      </w:rPr>
+    </w:lvl>
+    <w:lvl w:ilvl="5" w:tplc="04090005" w:tentative="1">
+      <w:start w:val="1"/>
+      <w:numFmt w:val="bullet"/>
+      <w:lvlText w:val=""/>
+      <w:lvlJc w:val="left"/>
+      <w:pPr>
+        <w:ind w:left="4320" w:hanging="360"/>
+      </w:pPr>
+      <w:rPr>
+        <w:rFonts w:ascii="Wingdings" w:hAnsi="Wingdings" w:hint="default"/>
+      </w:rPr>
+    </w:lvl>
+    <w:lvl w:ilvl="6" w:tplc="04090001" w:tentative="1">
+      <w:start w:val="1"/>
+      <w:numFmt w:val="bullet"/>
+      <w:lvlText w:val=""/>
+      <w:lvlJc w:val="left"/>
+      <w:pPr>
+        <w:ind w:left="5040" w:hanging="360"/>
+      </w:pPr>
+      <w:rPr>
+        <w:rFonts w:ascii="Symbol" w:hAnsi="Symbol" w:hint="default"/>
+      </w:rPr>
+    </w:lvl>
+    <w:lvl w:ilvl="7" w:tplc="04090003" w:tentative="1">
+      <w:start w:val="1"/>
+      <w:numFmt w:val="bullet"/>
+      <w:lvlText w:val="o"/>
+      <w:lvlJc w:val="left"/>
+      <w:pPr>
+        <w:ind w:left="5760" w:hanging="360"/>
+      </w:pPr>
+      <w:rPr>
+        <w:rFonts w:ascii="Courier New" w:hAnsi="Courier New" w:cs="Courier New" w:hint="default"/>
+      </w:rPr>
+    </w:lvl>
+    <w:lvl w:ilvl="8" w:tplc="04090005" w:tentative="1">
+      <w:start w:val="1"/>
+      <w:numFmt w:val="bullet"/>
+      <w:lvlText w:val=""/>
+      <w:lvlJc w:val="left"/>
+      <w:pPr>
+        <w:ind w:left="6480" w:hanging="360"/>
+      </w:pPr>
+      <w:rPr>
+        <w:rFonts w:ascii="Wingdings" w:hAnsi="Wingdings" w:hint="default"/>
+      </w:rPr>
+    </w:lvl>
+  </w:abstractNum>
+  <w:abstractNum w:abstractNumId="7">
+    <w:nsid w:val="497C59DD"/>
+    <w:multiLevelType w:val="hybridMultilevel"/>
+    <w:tmpl w:val="91723128"/>
+    <w:lvl w:ilvl="0" w:tplc="04090001">
+      <w:start w:val="1"/>
+      <w:numFmt w:val="bullet"/>
+      <w:lvlText w:val=""/>
+      <w:lvlJc w:val="left"/>
+      <w:pPr>
+        <w:ind w:left="720" w:hanging="360"/>
+      </w:pPr>
+      <w:rPr>
+        <w:rFonts w:ascii="Symbol" w:hAnsi="Symbol" w:hint="default"/>
+      </w:rPr>
+    </w:lvl>
+    <w:lvl w:ilvl="1" w:tplc="04090003" w:tentative="1">
+      <w:start w:val="1"/>
+      <w:numFmt w:val="bullet"/>
+      <w:lvlText w:val="o"/>
+      <w:lvlJc w:val="left"/>
+      <w:pPr>
+        <w:ind w:left="1440" w:hanging="360"/>
+      </w:pPr>
+      <w:rPr>
+        <w:rFonts w:ascii="Courier New" w:hAnsi="Courier New" w:cs="Courier New" w:hint="default"/>
+      </w:rPr>
+    </w:lvl>
+    <w:lvl w:ilvl="2" w:tplc="04090005" w:tentative="1">
+      <w:start w:val="1"/>
+      <w:numFmt w:val="bullet"/>
+      <w:lvlText w:val=""/>
+      <w:lvlJc w:val="left"/>
+      <w:pPr>
+        <w:ind w:left="2160" w:hanging="360"/>
+      </w:pPr>
+      <w:rPr>
+        <w:rFonts w:ascii="Wingdings" w:hAnsi="Wingdings" w:hint="default"/>
+      </w:rPr>
+    </w:lvl>
+    <w:lvl w:ilvl="3" w:tplc="04090001" w:tentative="1">
+      <w:start w:val="1"/>
+      <w:numFmt w:val="bullet"/>
+      <w:lvlText w:val=""/>
+      <w:lvlJc w:val="left"/>
+      <w:pPr>
+        <w:ind w:left="2880" w:hanging="360"/>
+      </w:pPr>
+      <w:rPr>
+        <w:rFonts w:ascii="Symbol" w:hAnsi="Symbol" w:hint="default"/>
+      </w:rPr>
+    </w:lvl>
+    <w:lvl w:ilvl="4" w:tplc="04090003" w:tentative="1">
+      <w:start w:val="1"/>
+      <w:numFmt w:val="bullet"/>
+      <w:lvlText w:val="o"/>
+      <w:lvlJc w:val="left"/>
+      <w:pPr>
+        <w:ind w:left="3600" w:hanging="360"/>
+      </w:pPr>
+      <w:rPr>
+        <w:rFonts w:ascii="Courier New" w:hAnsi="Courier New" w:cs="Courier New" w:hint="default"/>
+      </w:rPr>
+    </w:lvl>
+    <w:lvl w:ilvl="5" w:tplc="04090005" w:tentative="1">
+      <w:start w:val="1"/>
+      <w:numFmt w:val="bullet"/>
+      <w:lvlText w:val=""/>
+      <w:lvlJc w:val="left"/>
+      <w:pPr>
+        <w:ind w:left="4320" w:hanging="360"/>
+      </w:pPr>
+      <w:rPr>
+        <w:rFonts w:ascii="Wingdings" w:hAnsi="Wingdings" w:hint="default"/>
+      </w:rPr>
+    </w:lvl>
+    <w:lvl w:ilvl="6" w:tplc="04090001" w:tentative="1">
+      <w:start w:val="1"/>
+      <w:numFmt w:val="bullet"/>
+      <w:lvlText w:val=""/>
+      <w:lvlJc w:val="left"/>
+      <w:pPr>
+        <w:ind w:left="5040" w:hanging="360"/>
+      </w:pPr>
+      <w:rPr>
+        <w:rFonts w:ascii="Symbol" w:hAnsi="Symbol" w:hint="default"/>
+      </w:rPr>
+    </w:lvl>
+    <w:lvl w:ilvl="7" w:tplc="04090003" w:tentative="1">
+      <w:start w:val="1"/>
+      <w:numFmt w:val="bullet"/>
+      <w:lvlText w:val="o"/>
+      <w:lvlJc w:val="left"/>
+      <w:pPr>
+        <w:ind w:left="5760" w:hanging="360"/>
+      </w:pPr>
+      <w:rPr>
+        <w:rFonts w:ascii="Courier New" w:hAnsi="Courier New" w:cs="Courier New" w:hint="default"/>
+      </w:rPr>
+    </w:lvl>
+    <w:lvl w:ilvl="8" w:tplc="04090005" w:tentative="1">
+      <w:start w:val="1"/>
+      <w:numFmt w:val="bullet"/>
+      <w:lvlText w:val=""/>
+      <w:lvlJc w:val="left"/>
+      <w:pPr>
+        <w:ind w:left="6480" w:hanging="360"/>
+      </w:pPr>
+      <w:rPr>
+        <w:rFonts w:ascii="Wingdings" w:hAnsi="Wingdings" w:hint="default"/>
+      </w:rPr>
+    </w:lvl>
+  </w:abstractNum>
+  <w:abstractNum w:abstractNumId="8">
     <w:nsid w:val="63627F07"/>
     <w:multiLevelType w:val="hybridMultilevel"/>
     <w:tmpl w:val="FF668C6A"/>
@@ -4901,7 +5811,7 @@
       </w:rPr>
     </w:lvl>
   </w:abstractNum>
-  <w:abstractNum w:abstractNumId="6">
+  <w:abstractNum w:abstractNumId="9">
     <w:nsid w:val="639813B4"/>
     <w:multiLevelType w:val="hybridMultilevel"/>
     <w:tmpl w:val="8AFC565E"/>
@@ -5014,7 +5924,7 @@
       </w:rPr>
     </w:lvl>
   </w:abstractNum>
-  <w:abstractNum w:abstractNumId="7">
+  <w:abstractNum w:abstractNumId="10">
     <w:nsid w:val="73E905ED"/>
     <w:multiLevelType w:val="hybridMultilevel"/>
     <w:tmpl w:val="0B1A62CE"/>
@@ -5127,7 +6037,7 @@
       </w:rPr>
     </w:lvl>
   </w:abstractNum>
-  <w:abstractNum w:abstractNumId="8">
+  <w:abstractNum w:abstractNumId="11">
     <w:nsid w:val="747B631D"/>
     <w:multiLevelType w:val="hybridMultilevel"/>
     <w:tmpl w:val="43EC25F0"/>
@@ -5241,10 +6151,10 @@
     </w:lvl>
   </w:abstractNum>
   <w:num w:numId="1">
-    <w:abstractNumId w:val="6"/>
+    <w:abstractNumId w:val="9"/>
   </w:num>
   <w:num w:numId="2">
-    <w:abstractNumId w:val="4"/>
+    <w:abstractNumId w:val="5"/>
   </w:num>
   <w:num w:numId="3">
     <w:abstractNumId w:val="2"/>
@@ -5253,19 +6163,28 @@
     <w:abstractNumId w:val="1"/>
   </w:num>
   <w:num w:numId="5">
-    <w:abstractNumId w:val="5"/>
+    <w:abstractNumId w:val="8"/>
   </w:num>
   <w:num w:numId="6">
-    <w:abstractNumId w:val="3"/>
+    <w:abstractNumId w:val="4"/>
   </w:num>
   <w:num w:numId="7">
-    <w:abstractNumId w:val="8"/>
+    <w:abstractNumId w:val="11"/>
   </w:num>
   <w:num w:numId="8">
-    <w:abstractNumId w:val="7"/>
+    <w:abstractNumId w:val="10"/>
   </w:num>
   <w:num w:numId="9">
     <w:abstractNumId w:val="0"/>
+  </w:num>
+  <w:num w:numId="10">
+    <w:abstractNumId w:val="7"/>
+  </w:num>
+  <w:num w:numId="11">
+    <w:abstractNumId w:val="6"/>
+  </w:num>
+  <w:num w:numId="12">
+    <w:abstractNumId w:val="3"/>
   </w:num>
 </w:numbering>
 </file>
@@ -5438,6 +6357,7 @@
   <w:style w:type="character" w:default="1" w:styleId="Fontepargpadro">
     <w:name w:val="Default Paragraph Font"/>
     <w:uiPriority w:val="1"/>
+    <w:semiHidden/>
     <w:unhideWhenUsed/>
   </w:style>
   <w:style w:type="table" w:default="1" w:styleId="Tabelanormal">
@@ -5769,6 +6689,7 @@
   <w:style w:type="character" w:default="1" w:styleId="Fontepargpadro">
     <w:name w:val="Default Paragraph Font"/>
     <w:uiPriority w:val="1"/>
+    <w:semiHidden/>
     <w:unhideWhenUsed/>
   </w:style>
   <w:style w:type="table" w:default="1" w:styleId="Tabelanormal">
